--- a/документы к защите/Акт Комета.docx
+++ b/документы к защите/Акт Комета.docx
@@ -27,6 +27,7 @@
           <w:sz w:val="24"/>
         </w:rPr>
       </w:r>
+      <w:r/>
     </w:p>
     <w:p>
       <w:pPr>
@@ -60,16 +61,9 @@
           <w:rFonts w:ascii="Arial" w:hAnsi="Arial" w:cs="Arial" w:eastAsia="Arial"/>
           <w:b w:val="false"/>
           <w:sz w:val="24"/>
-          <w:highlight w:val="none"/>
         </w:rPr>
       </w:r>
-      <w:r>
-        <w:rPr>
-          <w:rFonts w:ascii="Arial" w:hAnsi="Arial" w:cs="Arial" w:eastAsia="Arial"/>
-          <w:b w:val="false"/>
-          <w:sz w:val="24"/>
-        </w:rPr>
-      </w:r>
+      <w:r/>
     </w:p>
     <w:p>
       <w:pPr>
@@ -98,6 +92,7 @@
           <w:highlight w:val="none"/>
         </w:rPr>
       </w:r>
+      <w:r/>
     </w:p>
     <w:p>
       <w:pPr>
@@ -122,6 +117,7 @@
           <w:sz w:val="24"/>
         </w:rPr>
       </w:r>
+      <w:r/>
     </w:p>
     <w:p>
       <w:pPr>
@@ -151,6 +147,7 @@
           <w:sz w:val="24"/>
         </w:rPr>
       </w:r>
+      <w:r/>
     </w:p>
     <w:p>
       <w:pPr>
@@ -174,11 +171,21 @@
         </w:rPr>
         <w:t xml:space="preserve">о внедрении результата диссертационной работы </w:t>
         <w:br/>
-        <w:t xml:space="preserve">«Цифровая коррекция фазовых и дисперсионных искажений</w:t>
+        <w:t xml:space="preserve">«Цифр</w:t>
+      </w:r>
+      <w:r>
+        <w:rPr>
+          <w:rFonts w:ascii="Arial" w:hAnsi="Arial" w:cs="Arial" w:eastAsia="Arial"/>
+          <w:b w:val="false"/>
+          <w:color w:val="2D2D2D"/>
+          <w:sz w:val="24"/>
+          <w:highlight w:val="none"/>
+        </w:rPr>
+        <w:t xml:space="preserve">овая коррекция фазовых и дисперсионных искажений</w:t>
         <w:br/>
         <w:t xml:space="preserve">в трактах радиосистем» ст.преподавателя радиофизического факультета ННГУ им.Н.И.Лобачевского Морозова Никиты Сергеевича,</w:t>
         <w:br/>
-        <w:t xml:space="preserve">представленно на соискание ученой степени кандидата технических наук</w:t>
+        <w:t xml:space="preserve">представленной на соискание ученой степени кандидата технических наук</w:t>
         <w:br/>
         <w:t xml:space="preserve">по специальности </w:t>
       </w:r>
@@ -252,6 +259,7 @@
           <w:highlight w:val="none"/>
         </w:rPr>
       </w:r>
+      <w:r/>
     </w:p>
     <w:p>
       <w:pPr>
@@ -287,6 +295,7 @@
           <w:highlight w:val="none"/>
         </w:rPr>
       </w:r>
+      <w:r/>
     </w:p>
     <w:p>
       <w:pPr>
@@ -322,10 +331,11 @@
           <w:highlight w:val="none"/>
         </w:rPr>
       </w:r>
+      <w:r/>
     </w:p>
     <w:p>
       <w:pPr>
-        <w:pStyle w:val="617"/>
+        <w:pStyle w:val="816"/>
         <w:numPr>
           <w:ilvl w:val="0"/>
           <w:numId w:val="1"/>
@@ -349,7 +359,7 @@
           <w:szCs w:val="28"/>
           <w:highlight w:val="none"/>
         </w:rPr>
-        <w:t xml:space="preserve">Цифровой компенсатор фазоввых искажений;</w:t>
+        <w:t xml:space="preserve">Цифровой компенсатор фазовых искажений канала связи;</w:t>
       </w:r>
       <w:r>
         <w:rPr>
@@ -361,10 +371,11 @@
           <w:highlight w:val="none"/>
         </w:rPr>
       </w:r>
+      <w:r/>
     </w:p>
     <w:p>
       <w:pPr>
-        <w:pStyle w:val="617"/>
+        <w:pStyle w:val="816"/>
         <w:numPr>
           <w:ilvl w:val="0"/>
           <w:numId w:val="1"/>
@@ -400,6 +411,7 @@
           <w:highlight w:val="none"/>
         </w:rPr>
       </w:r>
+      <w:r/>
     </w:p>
     <w:p>
       <w:pPr>
@@ -435,6 +447,7 @@
           <w:highlight w:val="none"/>
         </w:rPr>
       </w:r>
+      <w:r/>
     </w:p>
     <w:p>
       <w:pPr>
@@ -466,6 +479,7 @@
           <w:highlight w:val="none"/>
         </w:rPr>
       </w:r>
+      <w:r/>
     </w:p>
     <w:p>
       <w:pPr>
@@ -511,7 +525,6 @@
         <w:br/>
         <w:t xml:space="preserve">«КБ «Квазар»</w:t>
       </w:r>
-      <w:r/>
       <w:r>
         <w:rPr>
           <w:rFonts w:ascii="Arial" w:hAnsi="Arial" w:cs="Arial" w:eastAsia="Arial"/>
@@ -549,16 +562,7 @@
           <w:highlight w:val="none"/>
         </w:rPr>
       </w:r>
-      <w:r>
-        <w:rPr>
-          <w:rFonts w:ascii="Arial" w:hAnsi="Arial" w:cs="Arial" w:eastAsia="Arial"/>
-          <w:b w:val="false"/>
-          <w:color w:val="2D2D2D"/>
-          <w:sz w:val="24"/>
-          <w:szCs w:val="28"/>
-          <w:highlight w:val="none"/>
-        </w:rPr>
-      </w:r>
+      <w:r/>
     </w:p>
     <w:sectPr>
       <w:footnotePr/>
@@ -580,7 +584,6 @@
       <w:pPr>
         <w:spacing w:lineRule="auto" w:line="240" w:after="0"/>
       </w:pPr>
-      <w:r/>
       <w:r>
         <w:separator/>
       </w:r>
@@ -592,7 +595,6 @@
       <w:pPr>
         <w:spacing w:lineRule="auto" w:line="240" w:after="0"/>
       </w:pPr>
-      <w:r/>
       <w:r>
         <w:continuationSeparator/>
       </w:r>
@@ -609,7 +611,6 @@
       <w:pPr>
         <w:spacing w:lineRule="auto" w:line="240" w:after="0"/>
       </w:pPr>
-      <w:r/>
       <w:r>
         <w:separator/>
       </w:r>
@@ -621,7 +622,6 @@
       <w:pPr>
         <w:spacing w:lineRule="auto" w:line="240" w:after="0"/>
       </w:pPr>
-      <w:r/>
       <w:r>
         <w:continuationSeparator/>
       </w:r>
@@ -895,10 +895,9 @@
     <w:lsdException w:name="Bibliography" w:uiPriority="37"/>
     <w:lsdException w:name="TOC Heading" w:uiPriority="39" w:qFormat="1"/>
   </w:latentStyles>
-  <w:style w:type="character" w:styleId="12">
+  <w:style w:type="character" w:styleId="636">
     <w:name w:val="Heading 1 Char"/>
-    <w:basedOn w:val="9"/>
-    <w:link w:val="599"/>
+    <w:link w:val="798"/>
     <w:uiPriority w:val="9"/>
     <w:rPr>
       <w:rFonts w:ascii="Arial" w:hAnsi="Arial" w:cs="Arial" w:eastAsia="Arial"/>
@@ -906,20 +905,18 @@
       <w:szCs w:val="40"/>
     </w:rPr>
   </w:style>
-  <w:style w:type="character" w:styleId="14">
+  <w:style w:type="character" w:styleId="637">
     <w:name w:val="Heading 2 Char"/>
-    <w:basedOn w:val="9"/>
-    <w:link w:val="600"/>
+    <w:link w:val="799"/>
     <w:uiPriority w:val="9"/>
     <w:rPr>
       <w:rFonts w:ascii="Arial" w:hAnsi="Arial" w:cs="Arial" w:eastAsia="Arial"/>
       <w:sz w:val="34"/>
     </w:rPr>
   </w:style>
-  <w:style w:type="character" w:styleId="16">
+  <w:style w:type="character" w:styleId="638">
     <w:name w:val="Heading 3 Char"/>
-    <w:basedOn w:val="9"/>
-    <w:link w:val="601"/>
+    <w:link w:val="800"/>
     <w:uiPriority w:val="9"/>
     <w:rPr>
       <w:rFonts w:ascii="Arial" w:hAnsi="Arial" w:cs="Arial" w:eastAsia="Arial"/>
@@ -927,10 +924,9 @@
       <w:szCs w:val="30"/>
     </w:rPr>
   </w:style>
-  <w:style w:type="character" w:styleId="18">
+  <w:style w:type="character" w:styleId="639">
     <w:name w:val="Heading 4 Char"/>
-    <w:basedOn w:val="9"/>
-    <w:link w:val="602"/>
+    <w:link w:val="801"/>
     <w:uiPriority w:val="9"/>
     <w:rPr>
       <w:rFonts w:ascii="Arial" w:hAnsi="Arial" w:cs="Arial" w:eastAsia="Arial"/>
@@ -940,10 +936,9 @@
       <w:szCs w:val="26"/>
     </w:rPr>
   </w:style>
-  <w:style w:type="character" w:styleId="20">
+  <w:style w:type="character" w:styleId="640">
     <w:name w:val="Heading 5 Char"/>
-    <w:basedOn w:val="9"/>
-    <w:link w:val="603"/>
+    <w:link w:val="802"/>
     <w:uiPriority w:val="9"/>
     <w:rPr>
       <w:rFonts w:ascii="Arial" w:hAnsi="Arial" w:cs="Arial" w:eastAsia="Arial"/>
@@ -953,10 +948,9 @@
       <w:szCs w:val="24"/>
     </w:rPr>
   </w:style>
-  <w:style w:type="character" w:styleId="22">
+  <w:style w:type="character" w:styleId="641">
     <w:name w:val="Heading 6 Char"/>
-    <w:basedOn w:val="9"/>
-    <w:link w:val="604"/>
+    <w:link w:val="803"/>
     <w:uiPriority w:val="9"/>
     <w:rPr>
       <w:rFonts w:ascii="Arial" w:hAnsi="Arial" w:cs="Arial" w:eastAsia="Arial"/>
@@ -966,10 +960,9 @@
       <w:szCs w:val="22"/>
     </w:rPr>
   </w:style>
-  <w:style w:type="character" w:styleId="24">
+  <w:style w:type="character" w:styleId="642">
     <w:name w:val="Heading 7 Char"/>
-    <w:basedOn w:val="9"/>
-    <w:link w:val="605"/>
+    <w:link w:val="804"/>
     <w:uiPriority w:val="9"/>
     <w:rPr>
       <w:rFonts w:ascii="Arial" w:hAnsi="Arial" w:cs="Arial" w:eastAsia="Arial"/>
@@ -981,10 +974,9 @@
       <w:szCs w:val="22"/>
     </w:rPr>
   </w:style>
-  <w:style w:type="character" w:styleId="26">
+  <w:style w:type="character" w:styleId="643">
     <w:name w:val="Heading 8 Char"/>
-    <w:basedOn w:val="9"/>
-    <w:link w:val="606"/>
+    <w:link w:val="805"/>
     <w:uiPriority w:val="9"/>
     <w:rPr>
       <w:rFonts w:ascii="Arial" w:hAnsi="Arial" w:cs="Arial" w:eastAsia="Arial"/>
@@ -994,10 +986,9 @@
       <w:szCs w:val="22"/>
     </w:rPr>
   </w:style>
-  <w:style w:type="character" w:styleId="28">
+  <w:style w:type="character" w:styleId="644">
     <w:name w:val="Heading 9 Char"/>
-    <w:basedOn w:val="9"/>
-    <w:link w:val="607"/>
+    <w:link w:val="806"/>
     <w:uiPriority w:val="9"/>
     <w:rPr>
       <w:rFonts w:ascii="Arial" w:hAnsi="Arial" w:cs="Arial" w:eastAsia="Arial"/>
@@ -1007,58 +998,54 @@
       <w:szCs w:val="21"/>
     </w:rPr>
   </w:style>
-  <w:style w:type="character" w:styleId="33">
+  <w:style w:type="character" w:styleId="645">
     <w:name w:val="Title Char"/>
-    <w:basedOn w:val="9"/>
-    <w:link w:val="616"/>
+    <w:link w:val="815"/>
     <w:uiPriority w:val="10"/>
     <w:rPr>
       <w:sz w:val="48"/>
       <w:szCs w:val="48"/>
     </w:rPr>
   </w:style>
-  <w:style w:type="character" w:styleId="35">
+  <w:style w:type="character" w:styleId="646">
     <w:name w:val="Subtitle Char"/>
-    <w:basedOn w:val="9"/>
-    <w:link w:val="614"/>
+    <w:link w:val="813"/>
     <w:uiPriority w:val="11"/>
     <w:rPr>
       <w:sz w:val="24"/>
       <w:szCs w:val="24"/>
     </w:rPr>
   </w:style>
-  <w:style w:type="character" w:styleId="37">
+  <w:style w:type="character" w:styleId="647">
     <w:name w:val="Quote Char"/>
-    <w:link w:val="613"/>
+    <w:link w:val="812"/>
     <w:uiPriority w:val="29"/>
     <w:rPr>
       <w:i/>
     </w:rPr>
   </w:style>
-  <w:style w:type="character" w:styleId="39">
+  <w:style w:type="character" w:styleId="648">
     <w:name w:val="Intense Quote Char"/>
-    <w:link w:val="615"/>
+    <w:link w:val="814"/>
     <w:uiPriority w:val="30"/>
     <w:rPr>
       <w:i/>
     </w:rPr>
   </w:style>
-  <w:style w:type="character" w:styleId="41">
+  <w:style w:type="character" w:styleId="649">
     <w:name w:val="Header Char"/>
-    <w:basedOn w:val="9"/>
-    <w:link w:val="611"/>
-    <w:uiPriority w:val="99"/>
-  </w:style>
-  <w:style w:type="character" w:styleId="43">
+    <w:link w:val="810"/>
+    <w:uiPriority w:val="99"/>
+  </w:style>
+  <w:style w:type="character" w:styleId="650">
     <w:name w:val="Footer Char"/>
-    <w:basedOn w:val="9"/>
-    <w:link w:val="610"/>
-    <w:uiPriority w:val="99"/>
-  </w:style>
-  <w:style w:type="paragraph" w:styleId="44">
+    <w:link w:val="809"/>
+    <w:uiPriority w:val="99"/>
+  </w:style>
+  <w:style w:type="paragraph" w:styleId="651">
     <w:name w:val="Caption"/>
-    <w:basedOn w:val="598"/>
-    <w:next w:val="598"/>
+    <w:basedOn w:val="797"/>
+    <w:next w:val="797"/>
     <w:qFormat/>
     <w:uiPriority w:val="35"/>
     <w:semiHidden/>
@@ -1074,15 +1061,15 @@
       <w:spacing w:lineRule="auto" w:line="276"/>
     </w:pPr>
   </w:style>
-  <w:style w:type="character" w:styleId="45">
+  <w:style w:type="character" w:styleId="652">
     <w:name w:val="Caption Char"/>
-    <w:basedOn w:val="44"/>
-    <w:link w:val="610"/>
-    <w:uiPriority w:val="99"/>
-  </w:style>
-  <w:style w:type="table" w:styleId="46">
+    <w:basedOn w:val="651"/>
+    <w:link w:val="809"/>
+    <w:uiPriority w:val="99"/>
+  </w:style>
+  <w:style w:type="table" w:styleId="653">
     <w:name w:val="Table Grid"/>
-    <w:basedOn w:val="608"/>
+    <w:basedOn w:val="807"/>
     <w:uiPriority w:val="59"/>
     <w:pPr>
       <w:spacing w:lineRule="auto" w:line="240" w:after="0"/>
@@ -1105,9 +1092,9 @@
       </w:tblCellMar>
     </w:tblPr>
   </w:style>
-  <w:style w:type="table" w:styleId="47">
+  <w:style w:type="table" w:styleId="654">
     <w:name w:val="Table Grid Light"/>
-    <w:basedOn w:val="608"/>
+    <w:basedOn w:val="807"/>
     <w:uiPriority w:val="59"/>
     <w:pPr>
       <w:spacing w:lineRule="auto" w:line="240" w:after="0"/>
@@ -1130,9 +1117,9 @@
       </w:tblCellMar>
     </w:tblPr>
   </w:style>
-  <w:style w:type="table" w:styleId="48">
+  <w:style w:type="table" w:styleId="655">
     <w:name w:val="Plain Table 1"/>
-    <w:basedOn w:val="608"/>
+    <w:basedOn w:val="807"/>
     <w:uiPriority w:val="59"/>
     <w:pPr>
       <w:spacing w:lineRule="auto" w:line="240" w:after="0"/>
@@ -1197,9 +1184,9 @@
       </w:rPr>
     </w:tblStylePr>
   </w:style>
-  <w:style w:type="table" w:styleId="49">
+  <w:style w:type="table" w:styleId="656">
     <w:name w:val="Plain Table 2"/>
-    <w:basedOn w:val="608"/>
+    <w:basedOn w:val="807"/>
     <w:uiPriority w:val="59"/>
     <w:pPr>
       <w:spacing w:lineRule="auto" w:line="240" w:after="0"/>
@@ -1282,9 +1269,9 @@
       </w:rPr>
     </w:tblStylePr>
   </w:style>
-  <w:style w:type="table" w:styleId="50">
+  <w:style w:type="table" w:styleId="657">
     <w:name w:val="Plain Table 3"/>
-    <w:basedOn w:val="608"/>
+    <w:basedOn w:val="807"/>
     <w:uiPriority w:val="99"/>
     <w:pPr>
       <w:spacing w:lineRule="auto" w:line="240" w:after="0"/>
@@ -1359,9 +1346,9 @@
       </w:rPr>
     </w:tblStylePr>
   </w:style>
-  <w:style w:type="table" w:styleId="51">
+  <w:style w:type="table" w:styleId="658">
     <w:name w:val="Plain Table 4"/>
-    <w:basedOn w:val="608"/>
+    <w:basedOn w:val="807"/>
     <w:uiPriority w:val="99"/>
     <w:pPr>
       <w:spacing w:lineRule="auto" w:line="240" w:after="0"/>
@@ -1416,9 +1403,9 @@
       </w:rPr>
     </w:tblStylePr>
   </w:style>
-  <w:style w:type="table" w:styleId="52">
+  <w:style w:type="table" w:styleId="659">
     <w:name w:val="Plain Table 5"/>
-    <w:basedOn w:val="608"/>
+    <w:basedOn w:val="807"/>
     <w:uiPriority w:val="99"/>
     <w:pPr>
       <w:spacing w:lineRule="auto" w:line="240" w:after="0"/>
@@ -1504,9 +1491,9 @@
       </w:tcPr>
     </w:tblStylePr>
   </w:style>
-  <w:style w:type="table" w:styleId="53">
+  <w:style w:type="table" w:styleId="660">
     <w:name w:val="Grid Table 1 Light"/>
-    <w:basedOn w:val="608"/>
+    <w:basedOn w:val="807"/>
     <w:uiPriority w:val="99"/>
     <w:pPr>
       <w:spacing w:lineRule="auto" w:line="240" w:after="0"/>
@@ -1569,9 +1556,9 @@
       </w:rPr>
     </w:tblStylePr>
   </w:style>
-  <w:style w:type="table" w:styleId="54">
+  <w:style w:type="table" w:styleId="661">
     <w:name w:val="Grid Table 1 Light - Accent 1"/>
-    <w:basedOn w:val="608"/>
+    <w:basedOn w:val="807"/>
     <w:uiPriority w:val="99"/>
     <w:pPr>
       <w:spacing w:lineRule="auto" w:line="240" w:after="0"/>
@@ -1634,9 +1621,9 @@
       </w:rPr>
     </w:tblStylePr>
   </w:style>
-  <w:style w:type="table" w:styleId="55">
+  <w:style w:type="table" w:styleId="662">
     <w:name w:val="Grid Table 1 Light - Accent 2"/>
-    <w:basedOn w:val="608"/>
+    <w:basedOn w:val="807"/>
     <w:uiPriority w:val="99"/>
     <w:pPr>
       <w:spacing w:lineRule="auto" w:line="240" w:after="0"/>
@@ -1699,9 +1686,9 @@
       </w:rPr>
     </w:tblStylePr>
   </w:style>
-  <w:style w:type="table" w:styleId="56">
+  <w:style w:type="table" w:styleId="663">
     <w:name w:val="Grid Table 1 Light - Accent 3"/>
-    <w:basedOn w:val="608"/>
+    <w:basedOn w:val="807"/>
     <w:uiPriority w:val="99"/>
     <w:pPr>
       <w:spacing w:lineRule="auto" w:line="240" w:after="0"/>
@@ -1764,9 +1751,9 @@
       </w:rPr>
     </w:tblStylePr>
   </w:style>
-  <w:style w:type="table" w:styleId="57">
+  <w:style w:type="table" w:styleId="664">
     <w:name w:val="Grid Table 1 Light - Accent 4"/>
-    <w:basedOn w:val="608"/>
+    <w:basedOn w:val="807"/>
     <w:uiPriority w:val="99"/>
     <w:pPr>
       <w:spacing w:lineRule="auto" w:line="240" w:after="0"/>
@@ -1829,9 +1816,9 @@
       </w:rPr>
     </w:tblStylePr>
   </w:style>
-  <w:style w:type="table" w:styleId="58">
+  <w:style w:type="table" w:styleId="665">
     <w:name w:val="Grid Table 1 Light - Accent 5"/>
-    <w:basedOn w:val="608"/>
+    <w:basedOn w:val="807"/>
     <w:uiPriority w:val="99"/>
     <w:pPr>
       <w:spacing w:lineRule="auto" w:line="240" w:after="0"/>
@@ -1894,9 +1881,9 @@
       </w:rPr>
     </w:tblStylePr>
   </w:style>
-  <w:style w:type="table" w:styleId="59">
+  <w:style w:type="table" w:styleId="666">
     <w:name w:val="Grid Table 1 Light - Accent 6"/>
-    <w:basedOn w:val="608"/>
+    <w:basedOn w:val="807"/>
     <w:uiPriority w:val="99"/>
     <w:pPr>
       <w:spacing w:lineRule="auto" w:line="240" w:after="0"/>
@@ -1959,9 +1946,9 @@
       </w:rPr>
     </w:tblStylePr>
   </w:style>
-  <w:style w:type="table" w:styleId="60">
+  <w:style w:type="table" w:styleId="667">
     <w:name w:val="Grid Table 2"/>
-    <w:basedOn w:val="608"/>
+    <w:basedOn w:val="807"/>
     <w:uiPriority w:val="99"/>
     <w:pPr>
       <w:spacing w:lineRule="auto" w:line="240" w:after="0"/>
@@ -2039,9 +2026,9 @@
       </w:tcPr>
     </w:tblStylePr>
   </w:style>
-  <w:style w:type="table" w:styleId="61">
+  <w:style w:type="table" w:styleId="668">
     <w:name w:val="Grid Table 2 - Accent 1"/>
-    <w:basedOn w:val="608"/>
+    <w:basedOn w:val="807"/>
     <w:uiPriority w:val="99"/>
     <w:pPr>
       <w:spacing w:lineRule="auto" w:line="240" w:after="0"/>
@@ -2119,9 +2106,9 @@
       </w:tcPr>
     </w:tblStylePr>
   </w:style>
-  <w:style w:type="table" w:styleId="62">
+  <w:style w:type="table" w:styleId="669">
     <w:name w:val="Grid Table 2 - Accent 2"/>
-    <w:basedOn w:val="608"/>
+    <w:basedOn w:val="807"/>
     <w:uiPriority w:val="99"/>
     <w:pPr>
       <w:spacing w:lineRule="auto" w:line="240" w:after="0"/>
@@ -2199,9 +2186,9 @@
       </w:tcPr>
     </w:tblStylePr>
   </w:style>
-  <w:style w:type="table" w:styleId="63">
+  <w:style w:type="table" w:styleId="670">
     <w:name w:val="Grid Table 2 - Accent 3"/>
-    <w:basedOn w:val="608"/>
+    <w:basedOn w:val="807"/>
     <w:uiPriority w:val="99"/>
     <w:pPr>
       <w:spacing w:lineRule="auto" w:line="240" w:after="0"/>
@@ -2279,9 +2266,9 @@
       </w:tcPr>
     </w:tblStylePr>
   </w:style>
-  <w:style w:type="table" w:styleId="64">
+  <w:style w:type="table" w:styleId="671">
     <w:name w:val="Grid Table 2 - Accent 4"/>
-    <w:basedOn w:val="608"/>
+    <w:basedOn w:val="807"/>
     <w:uiPriority w:val="99"/>
     <w:pPr>
       <w:spacing w:lineRule="auto" w:line="240" w:after="0"/>
@@ -2359,9 +2346,9 @@
       </w:tcPr>
     </w:tblStylePr>
   </w:style>
-  <w:style w:type="table" w:styleId="65">
+  <w:style w:type="table" w:styleId="672">
     <w:name w:val="Grid Table 2 - Accent 5"/>
-    <w:basedOn w:val="608"/>
+    <w:basedOn w:val="807"/>
     <w:uiPriority w:val="99"/>
     <w:pPr>
       <w:spacing w:lineRule="auto" w:line="240" w:after="0"/>
@@ -2439,9 +2426,9 @@
       </w:tcPr>
     </w:tblStylePr>
   </w:style>
-  <w:style w:type="table" w:styleId="66">
+  <w:style w:type="table" w:styleId="673">
     <w:name w:val="Grid Table 2 - Accent 6"/>
-    <w:basedOn w:val="608"/>
+    <w:basedOn w:val="807"/>
     <w:uiPriority w:val="99"/>
     <w:pPr>
       <w:spacing w:lineRule="auto" w:line="240" w:after="0"/>
@@ -2519,9 +2506,9 @@
       </w:tcPr>
     </w:tblStylePr>
   </w:style>
-  <w:style w:type="table" w:styleId="67">
+  <w:style w:type="table" w:styleId="674">
     <w:name w:val="Grid Table 3"/>
-    <w:basedOn w:val="608"/>
+    <w:basedOn w:val="807"/>
     <w:uiPriority w:val="99"/>
     <w:pPr>
       <w:spacing w:lineRule="auto" w:line="240" w:after="0"/>
@@ -2620,9 +2607,9 @@
       </w:tcPr>
     </w:tblStylePr>
   </w:style>
-  <w:style w:type="table" w:styleId="68">
+  <w:style w:type="table" w:styleId="675">
     <w:name w:val="Grid Table 3 - Accent 1"/>
-    <w:basedOn w:val="608"/>
+    <w:basedOn w:val="807"/>
     <w:uiPriority w:val="99"/>
     <w:pPr>
       <w:spacing w:lineRule="auto" w:line="240" w:after="0"/>
@@ -2721,9 +2708,9 @@
       </w:tcPr>
     </w:tblStylePr>
   </w:style>
-  <w:style w:type="table" w:styleId="69">
+  <w:style w:type="table" w:styleId="676">
     <w:name w:val="Grid Table 3 - Accent 2"/>
-    <w:basedOn w:val="608"/>
+    <w:basedOn w:val="807"/>
     <w:uiPriority w:val="99"/>
     <w:pPr>
       <w:spacing w:lineRule="auto" w:line="240" w:after="0"/>
@@ -2822,9 +2809,9 @@
       </w:tcPr>
     </w:tblStylePr>
   </w:style>
-  <w:style w:type="table" w:styleId="70">
+  <w:style w:type="table" w:styleId="677">
     <w:name w:val="Grid Table 3 - Accent 3"/>
-    <w:basedOn w:val="608"/>
+    <w:basedOn w:val="807"/>
     <w:uiPriority w:val="99"/>
     <w:pPr>
       <w:spacing w:lineRule="auto" w:line="240" w:after="0"/>
@@ -2923,9 +2910,9 @@
       </w:tcPr>
     </w:tblStylePr>
   </w:style>
-  <w:style w:type="table" w:styleId="71">
+  <w:style w:type="table" w:styleId="678">
     <w:name w:val="Grid Table 3 - Accent 4"/>
-    <w:basedOn w:val="608"/>
+    <w:basedOn w:val="807"/>
     <w:uiPriority w:val="99"/>
     <w:pPr>
       <w:spacing w:lineRule="auto" w:line="240" w:after="0"/>
@@ -3024,9 +3011,9 @@
       </w:tcPr>
     </w:tblStylePr>
   </w:style>
-  <w:style w:type="table" w:styleId="72">
+  <w:style w:type="table" w:styleId="679">
     <w:name w:val="Grid Table 3 - Accent 5"/>
-    <w:basedOn w:val="608"/>
+    <w:basedOn w:val="807"/>
     <w:uiPriority w:val="99"/>
     <w:pPr>
       <w:spacing w:lineRule="auto" w:line="240" w:after="0"/>
@@ -3125,9 +3112,9 @@
       </w:tcPr>
     </w:tblStylePr>
   </w:style>
-  <w:style w:type="table" w:styleId="73">
+  <w:style w:type="table" w:styleId="680">
     <w:name w:val="Grid Table 3 - Accent 6"/>
-    <w:basedOn w:val="608"/>
+    <w:basedOn w:val="807"/>
     <w:uiPriority w:val="99"/>
     <w:pPr>
       <w:spacing w:lineRule="auto" w:line="240" w:after="0"/>
@@ -3226,9 +3213,9 @@
       </w:tcPr>
     </w:tblStylePr>
   </w:style>
-  <w:style w:type="table" w:styleId="74">
+  <w:style w:type="table" w:styleId="681">
     <w:name w:val="Grid Table 4"/>
-    <w:basedOn w:val="608"/>
+    <w:basedOn w:val="807"/>
     <w:uiPriority w:val="59"/>
     <w:pPr>
       <w:spacing w:lineRule="auto" w:line="240" w:after="0"/>
@@ -3307,9 +3294,9 @@
       </w:tcPr>
     </w:tblStylePr>
   </w:style>
-  <w:style w:type="table" w:styleId="75">
+  <w:style w:type="table" w:styleId="682">
     <w:name w:val="Grid Table 4 - Accent 1"/>
-    <w:basedOn w:val="608"/>
+    <w:basedOn w:val="807"/>
     <w:uiPriority w:val="59"/>
     <w:pPr>
       <w:spacing w:lineRule="auto" w:line="240" w:after="0"/>
@@ -3388,9 +3375,9 @@
       </w:tcPr>
     </w:tblStylePr>
   </w:style>
-  <w:style w:type="table" w:styleId="76">
+  <w:style w:type="table" w:styleId="683">
     <w:name w:val="Grid Table 4 - Accent 2"/>
-    <w:basedOn w:val="608"/>
+    <w:basedOn w:val="807"/>
     <w:uiPriority w:val="59"/>
     <w:pPr>
       <w:spacing w:lineRule="auto" w:line="240" w:after="0"/>
@@ -3469,9 +3456,9 @@
       </w:tcPr>
     </w:tblStylePr>
   </w:style>
-  <w:style w:type="table" w:styleId="77">
+  <w:style w:type="table" w:styleId="684">
     <w:name w:val="Grid Table 4 - Accent 3"/>
-    <w:basedOn w:val="608"/>
+    <w:basedOn w:val="807"/>
     <w:uiPriority w:val="59"/>
     <w:pPr>
       <w:spacing w:lineRule="auto" w:line="240" w:after="0"/>
@@ -3550,9 +3537,9 @@
       </w:tcPr>
     </w:tblStylePr>
   </w:style>
-  <w:style w:type="table" w:styleId="78">
+  <w:style w:type="table" w:styleId="685">
     <w:name w:val="Grid Table 4 - Accent 4"/>
-    <w:basedOn w:val="608"/>
+    <w:basedOn w:val="807"/>
     <w:uiPriority w:val="59"/>
     <w:pPr>
       <w:spacing w:lineRule="auto" w:line="240" w:after="0"/>
@@ -3631,9 +3618,9 @@
       </w:tcPr>
     </w:tblStylePr>
   </w:style>
-  <w:style w:type="table" w:styleId="79">
+  <w:style w:type="table" w:styleId="686">
     <w:name w:val="Grid Table 4 - Accent 5"/>
-    <w:basedOn w:val="608"/>
+    <w:basedOn w:val="807"/>
     <w:uiPriority w:val="59"/>
     <w:pPr>
       <w:spacing w:lineRule="auto" w:line="240" w:after="0"/>
@@ -3712,9 +3699,9 @@
       </w:tcPr>
     </w:tblStylePr>
   </w:style>
-  <w:style w:type="table" w:styleId="80">
+  <w:style w:type="table" w:styleId="687">
     <w:name w:val="Grid Table 4 - Accent 6"/>
-    <w:basedOn w:val="608"/>
+    <w:basedOn w:val="807"/>
     <w:uiPriority w:val="59"/>
     <w:pPr>
       <w:spacing w:lineRule="auto" w:line="240" w:after="0"/>
@@ -3793,9 +3780,9 @@
       </w:tcPr>
     </w:tblStylePr>
   </w:style>
-  <w:style w:type="table" w:styleId="81">
+  <w:style w:type="table" w:styleId="688">
     <w:name w:val="Grid Table 5 Dark"/>
-    <w:basedOn w:val="608"/>
+    <w:basedOn w:val="807"/>
     <w:uiPriority w:val="99"/>
     <w:pPr>
       <w:spacing w:lineRule="auto" w:line="240" w:after="0"/>
@@ -3872,9 +3859,9 @@
       </w:tcPr>
     </w:tblStylePr>
   </w:style>
-  <w:style w:type="table" w:styleId="82">
+  <w:style w:type="table" w:styleId="689">
     <w:name w:val="Grid Table 5 Dark- Accent 1"/>
-    <w:basedOn w:val="608"/>
+    <w:basedOn w:val="807"/>
     <w:uiPriority w:val="99"/>
     <w:pPr>
       <w:spacing w:lineRule="auto" w:line="240" w:after="0"/>
@@ -3951,9 +3938,9 @@
       </w:tcPr>
     </w:tblStylePr>
   </w:style>
-  <w:style w:type="table" w:styleId="83">
+  <w:style w:type="table" w:styleId="690">
     <w:name w:val="Grid Table 5 Dark - Accent 2"/>
-    <w:basedOn w:val="608"/>
+    <w:basedOn w:val="807"/>
     <w:uiPriority w:val="99"/>
     <w:pPr>
       <w:spacing w:lineRule="auto" w:line="240" w:after="0"/>
@@ -4030,9 +4017,9 @@
       </w:tcPr>
     </w:tblStylePr>
   </w:style>
-  <w:style w:type="table" w:styleId="84">
+  <w:style w:type="table" w:styleId="691">
     <w:name w:val="Grid Table 5 Dark - Accent 3"/>
-    <w:basedOn w:val="608"/>
+    <w:basedOn w:val="807"/>
     <w:uiPriority w:val="99"/>
     <w:pPr>
       <w:spacing w:lineRule="auto" w:line="240" w:after="0"/>
@@ -4109,9 +4096,9 @@
       </w:tcPr>
     </w:tblStylePr>
   </w:style>
-  <w:style w:type="table" w:styleId="85">
+  <w:style w:type="table" w:styleId="692">
     <w:name w:val="Grid Table 5 Dark- Accent 4"/>
-    <w:basedOn w:val="608"/>
+    <w:basedOn w:val="807"/>
     <w:uiPriority w:val="99"/>
     <w:pPr>
       <w:spacing w:lineRule="auto" w:line="240" w:after="0"/>
@@ -4188,9 +4175,9 @@
       </w:tcPr>
     </w:tblStylePr>
   </w:style>
-  <w:style w:type="table" w:styleId="86">
+  <w:style w:type="table" w:styleId="693">
     <w:name w:val="Grid Table 5 Dark - Accent 5"/>
-    <w:basedOn w:val="608"/>
+    <w:basedOn w:val="807"/>
     <w:uiPriority w:val="99"/>
     <w:pPr>
       <w:spacing w:lineRule="auto" w:line="240" w:after="0"/>
@@ -4267,9 +4254,9 @@
       </w:tcPr>
     </w:tblStylePr>
   </w:style>
-  <w:style w:type="table" w:styleId="87">
+  <w:style w:type="table" w:styleId="694">
     <w:name w:val="Grid Table 5 Dark - Accent 6"/>
-    <w:basedOn w:val="608"/>
+    <w:basedOn w:val="807"/>
     <w:uiPriority w:val="99"/>
     <w:pPr>
       <w:spacing w:lineRule="auto" w:line="240" w:after="0"/>
@@ -4346,9 +4333,9 @@
       </w:tcPr>
     </w:tblStylePr>
   </w:style>
-  <w:style w:type="table" w:styleId="88">
+  <w:style w:type="table" w:styleId="695">
     <w:name w:val="Grid Table 6 Colorful"/>
-    <w:basedOn w:val="608"/>
+    <w:basedOn w:val="807"/>
     <w:uiPriority w:val="99"/>
     <w:pPr>
       <w:spacing w:lineRule="auto" w:line="240" w:after="0"/>
@@ -4425,9 +4412,9 @@
       </w:rPr>
     </w:tblStylePr>
   </w:style>
-  <w:style w:type="table" w:styleId="89">
+  <w:style w:type="table" w:styleId="696">
     <w:name w:val="Grid Table 6 Colorful - Accent 1"/>
-    <w:basedOn w:val="608"/>
+    <w:basedOn w:val="807"/>
     <w:uiPriority w:val="99"/>
     <w:pPr>
       <w:spacing w:lineRule="auto" w:line="240" w:after="0"/>
@@ -4504,9 +4491,9 @@
       </w:rPr>
     </w:tblStylePr>
   </w:style>
-  <w:style w:type="table" w:styleId="90">
+  <w:style w:type="table" w:styleId="697">
     <w:name w:val="Grid Table 6 Colorful - Accent 2"/>
-    <w:basedOn w:val="608"/>
+    <w:basedOn w:val="807"/>
     <w:uiPriority w:val="99"/>
     <w:pPr>
       <w:spacing w:lineRule="auto" w:line="240" w:after="0"/>
@@ -4583,9 +4570,9 @@
       </w:rPr>
     </w:tblStylePr>
   </w:style>
-  <w:style w:type="table" w:styleId="91">
+  <w:style w:type="table" w:styleId="698">
     <w:name w:val="Grid Table 6 Colorful - Accent 3"/>
-    <w:basedOn w:val="608"/>
+    <w:basedOn w:val="807"/>
     <w:uiPriority w:val="99"/>
     <w:pPr>
       <w:spacing w:lineRule="auto" w:line="240" w:after="0"/>
@@ -4662,9 +4649,9 @@
       </w:rPr>
     </w:tblStylePr>
   </w:style>
-  <w:style w:type="table" w:styleId="92">
+  <w:style w:type="table" w:styleId="699">
     <w:name w:val="Grid Table 6 Colorful - Accent 4"/>
-    <w:basedOn w:val="608"/>
+    <w:basedOn w:val="807"/>
     <w:uiPriority w:val="99"/>
     <w:pPr>
       <w:spacing w:lineRule="auto" w:line="240" w:after="0"/>
@@ -4741,9 +4728,9 @@
       </w:rPr>
     </w:tblStylePr>
   </w:style>
-  <w:style w:type="table" w:styleId="93">
+  <w:style w:type="table" w:styleId="700">
     <w:name w:val="Grid Table 6 Colorful - Accent 5"/>
-    <w:basedOn w:val="608"/>
+    <w:basedOn w:val="807"/>
     <w:uiPriority w:val="99"/>
     <w:pPr>
       <w:spacing w:lineRule="auto" w:line="240" w:after="0"/>
@@ -4820,9 +4807,9 @@
       </w:rPr>
     </w:tblStylePr>
   </w:style>
-  <w:style w:type="table" w:styleId="94">
+  <w:style w:type="table" w:styleId="701">
     <w:name w:val="Grid Table 6 Colorful - Accent 6"/>
-    <w:basedOn w:val="608"/>
+    <w:basedOn w:val="807"/>
     <w:uiPriority w:val="99"/>
     <w:pPr>
       <w:spacing w:lineRule="auto" w:line="240" w:after="0"/>
@@ -4899,9 +4886,9 @@
       </w:rPr>
     </w:tblStylePr>
   </w:style>
-  <w:style w:type="table" w:styleId="95">
+  <w:style w:type="table" w:styleId="702">
     <w:name w:val="Grid Table 7 Colorful"/>
-    <w:basedOn w:val="608"/>
+    <w:basedOn w:val="807"/>
     <w:uiPriority w:val="99"/>
     <w:pPr>
       <w:spacing w:lineRule="auto" w:line="240" w:after="0"/>
@@ -4952,10 +4939,10 @@
       <w:tcPr>
         <w:shd w:color="FFFFFF"/>
         <w:tcBorders>
-          <w:left w:val="none"/>
-          <w:top w:val="none"/>
+          <w:left w:val="none" w:color="000000" w:sz="4" w:space="0"/>
+          <w:top w:val="none" w:color="000000" w:sz="4" w:space="0"/>
           <w:right w:val="single" w:color="000000" w:sz="4" w:space="0" w:themeColor="text1" w:themeTint="80"/>
-          <w:bottom w:val="none"/>
+          <w:bottom w:val="none" w:color="000000" w:sz="4" w:space="0"/>
         </w:tcBorders>
       </w:tcPr>
     </w:tblStylePr>
@@ -4969,9 +4956,9 @@
       <w:tcPr>
         <w:shd w:val="clear" w:color="FFFFFF" w:themeColor="light1"/>
         <w:tcBorders>
-          <w:left w:val="none"/>
-          <w:top w:val="none"/>
-          <w:right w:val="none"/>
+          <w:left w:val="none" w:color="000000" w:sz="4" w:space="0"/>
+          <w:top w:val="none" w:color="000000" w:sz="4" w:space="0"/>
+          <w:right w:val="none" w:color="000000" w:sz="4" w:space="0"/>
           <w:bottom w:val="single" w:color="000000" w:sz="4" w:space="0" w:themeColor="text1" w:themeTint="80"/>
         </w:tcBorders>
       </w:tcPr>
@@ -4987,9 +4974,9 @@
         <w:shd w:color="FFFFFF"/>
         <w:tcBorders>
           <w:left w:val="single" w:color="000000" w:sz="4" w:space="0" w:themeColor="text1" w:themeTint="80"/>
-          <w:top w:val="none"/>
-          <w:right w:val="none"/>
-          <w:bottom w:val="none"/>
+          <w:top w:val="none" w:color="000000" w:sz="4" w:space="0"/>
+          <w:right w:val="none" w:color="000000" w:sz="4" w:space="0"/>
+          <w:bottom w:val="none" w:color="000000" w:sz="4" w:space="0"/>
         </w:tcBorders>
       </w:tcPr>
     </w:tblStylePr>
@@ -5003,17 +4990,17 @@
       <w:tcPr>
         <w:shd w:val="clear" w:color="FFFFFF" w:themeColor="light1"/>
         <w:tcBorders>
-          <w:left w:val="none"/>
+          <w:left w:val="none" w:color="000000" w:sz="4" w:space="0"/>
           <w:top w:val="single" w:color="000000" w:sz="4" w:space="0" w:themeColor="text1" w:themeTint="80"/>
-          <w:right w:val="none"/>
-          <w:bottom w:val="none"/>
-        </w:tcBorders>
-      </w:tcPr>
-    </w:tblStylePr>
-  </w:style>
-  <w:style w:type="table" w:styleId="96">
+          <w:right w:val="none" w:color="000000" w:sz="4" w:space="0"/>
+          <w:bottom w:val="none" w:color="000000" w:sz="4" w:space="0"/>
+        </w:tcBorders>
+      </w:tcPr>
+    </w:tblStylePr>
+  </w:style>
+  <w:style w:type="table" w:styleId="703">
     <w:name w:val="Grid Table 7 Colorful - Accent 1"/>
-    <w:basedOn w:val="608"/>
+    <w:basedOn w:val="807"/>
     <w:uiPriority w:val="99"/>
     <w:pPr>
       <w:spacing w:lineRule="auto" w:line="240" w:after="0"/>
@@ -5064,10 +5051,10 @@
       <w:tcPr>
         <w:shd w:color="FFFFFF"/>
         <w:tcBorders>
-          <w:left w:val="none"/>
-          <w:top w:val="none"/>
+          <w:left w:val="none" w:color="000000" w:sz="4" w:space="0"/>
+          <w:top w:val="none" w:color="000000" w:sz="4" w:space="0"/>
           <w:right w:val="single" w:color="000000" w:sz="4" w:space="0" w:themeColor="accent1" w:themeTint="80"/>
-          <w:bottom w:val="none"/>
+          <w:bottom w:val="none" w:color="000000" w:sz="4" w:space="0"/>
         </w:tcBorders>
       </w:tcPr>
     </w:tblStylePr>
@@ -5081,9 +5068,9 @@
       <w:tcPr>
         <w:shd w:val="clear" w:color="FFFFFF" w:themeColor="light1"/>
         <w:tcBorders>
-          <w:left w:val="none"/>
-          <w:top w:val="none"/>
-          <w:right w:val="none"/>
+          <w:left w:val="none" w:color="000000" w:sz="4" w:space="0"/>
+          <w:top w:val="none" w:color="000000" w:sz="4" w:space="0"/>
+          <w:right w:val="none" w:color="000000" w:sz="4" w:space="0"/>
           <w:bottom w:val="single" w:color="000000" w:sz="4" w:space="0" w:themeColor="accent1" w:themeTint="80"/>
         </w:tcBorders>
       </w:tcPr>
@@ -5099,9 +5086,9 @@
         <w:shd w:color="FFFFFF"/>
         <w:tcBorders>
           <w:left w:val="single" w:color="000000" w:sz="4" w:space="0" w:themeColor="accent1" w:themeTint="80"/>
-          <w:top w:val="none"/>
-          <w:right w:val="none"/>
-          <w:bottom w:val="none"/>
+          <w:top w:val="none" w:color="000000" w:sz="4" w:space="0"/>
+          <w:right w:val="none" w:color="000000" w:sz="4" w:space="0"/>
+          <w:bottom w:val="none" w:color="000000" w:sz="4" w:space="0"/>
         </w:tcBorders>
       </w:tcPr>
     </w:tblStylePr>
@@ -5115,17 +5102,17 @@
       <w:tcPr>
         <w:shd w:val="clear" w:color="FFFFFF" w:themeColor="light1"/>
         <w:tcBorders>
-          <w:left w:val="none"/>
+          <w:left w:val="none" w:color="000000" w:sz="4" w:space="0"/>
           <w:top w:val="single" w:color="000000" w:sz="4" w:space="0" w:themeColor="accent1" w:themeTint="80"/>
-          <w:right w:val="none"/>
-          <w:bottom w:val="none"/>
-        </w:tcBorders>
-      </w:tcPr>
-    </w:tblStylePr>
-  </w:style>
-  <w:style w:type="table" w:styleId="97">
+          <w:right w:val="none" w:color="000000" w:sz="4" w:space="0"/>
+          <w:bottom w:val="none" w:color="000000" w:sz="4" w:space="0"/>
+        </w:tcBorders>
+      </w:tcPr>
+    </w:tblStylePr>
+  </w:style>
+  <w:style w:type="table" w:styleId="704">
     <w:name w:val="Grid Table 7 Colorful - Accent 2"/>
-    <w:basedOn w:val="608"/>
+    <w:basedOn w:val="807"/>
     <w:uiPriority w:val="99"/>
     <w:pPr>
       <w:spacing w:lineRule="auto" w:line="240" w:after="0"/>
@@ -5176,10 +5163,10 @@
       <w:tcPr>
         <w:shd w:color="FFFFFF"/>
         <w:tcBorders>
-          <w:left w:val="none"/>
-          <w:top w:val="none"/>
+          <w:left w:val="none" w:color="000000" w:sz="4" w:space="0"/>
+          <w:top w:val="none" w:color="000000" w:sz="4" w:space="0"/>
           <w:right w:val="single" w:color="000000" w:sz="4" w:space="0" w:themeColor="accent2" w:themeTint="97"/>
-          <w:bottom w:val="none"/>
+          <w:bottom w:val="none" w:color="000000" w:sz="4" w:space="0"/>
         </w:tcBorders>
       </w:tcPr>
     </w:tblStylePr>
@@ -5193,9 +5180,9 @@
       <w:tcPr>
         <w:shd w:val="clear" w:color="FFFFFF" w:themeColor="light1"/>
         <w:tcBorders>
-          <w:left w:val="none"/>
-          <w:top w:val="none"/>
-          <w:right w:val="none"/>
+          <w:left w:val="none" w:color="000000" w:sz="4" w:space="0"/>
+          <w:top w:val="none" w:color="000000" w:sz="4" w:space="0"/>
+          <w:right w:val="none" w:color="000000" w:sz="4" w:space="0"/>
           <w:bottom w:val="single" w:color="000000" w:sz="4" w:space="0" w:themeColor="accent2" w:themeTint="97"/>
         </w:tcBorders>
       </w:tcPr>
@@ -5211,9 +5198,9 @@
         <w:shd w:color="FFFFFF"/>
         <w:tcBorders>
           <w:left w:val="single" w:color="000000" w:sz="4" w:space="0" w:themeColor="accent2" w:themeTint="97"/>
-          <w:top w:val="none"/>
-          <w:right w:val="none"/>
-          <w:bottom w:val="none"/>
+          <w:top w:val="none" w:color="000000" w:sz="4" w:space="0"/>
+          <w:right w:val="none" w:color="000000" w:sz="4" w:space="0"/>
+          <w:bottom w:val="none" w:color="000000" w:sz="4" w:space="0"/>
         </w:tcBorders>
       </w:tcPr>
     </w:tblStylePr>
@@ -5227,17 +5214,17 @@
       <w:tcPr>
         <w:shd w:val="clear" w:color="FFFFFF" w:themeColor="light1"/>
         <w:tcBorders>
-          <w:left w:val="none"/>
+          <w:left w:val="none" w:color="000000" w:sz="4" w:space="0"/>
           <w:top w:val="single" w:color="000000" w:sz="4" w:space="0" w:themeColor="accent2" w:themeTint="97"/>
-          <w:right w:val="none"/>
-          <w:bottom w:val="none"/>
-        </w:tcBorders>
-      </w:tcPr>
-    </w:tblStylePr>
-  </w:style>
-  <w:style w:type="table" w:styleId="98">
+          <w:right w:val="none" w:color="000000" w:sz="4" w:space="0"/>
+          <w:bottom w:val="none" w:color="000000" w:sz="4" w:space="0"/>
+        </w:tcBorders>
+      </w:tcPr>
+    </w:tblStylePr>
+  </w:style>
+  <w:style w:type="table" w:styleId="705">
     <w:name w:val="Grid Table 7 Colorful - Accent 3"/>
-    <w:basedOn w:val="608"/>
+    <w:basedOn w:val="807"/>
     <w:uiPriority w:val="99"/>
     <w:pPr>
       <w:spacing w:lineRule="auto" w:line="240" w:after="0"/>
@@ -5288,10 +5275,10 @@
       <w:tcPr>
         <w:shd w:color="FFFFFF"/>
         <w:tcBorders>
-          <w:left w:val="none"/>
-          <w:top w:val="none"/>
+          <w:left w:val="none" w:color="000000" w:sz="4" w:space="0"/>
+          <w:top w:val="none" w:color="000000" w:sz="4" w:space="0"/>
           <w:right w:val="single" w:color="000000" w:sz="4" w:space="0" w:themeColor="accent3" w:themeTint="FE"/>
-          <w:bottom w:val="none"/>
+          <w:bottom w:val="none" w:color="000000" w:sz="4" w:space="0"/>
         </w:tcBorders>
       </w:tcPr>
     </w:tblStylePr>
@@ -5305,9 +5292,9 @@
       <w:tcPr>
         <w:shd w:val="clear" w:color="FFFFFF" w:themeColor="light1"/>
         <w:tcBorders>
-          <w:left w:val="none"/>
-          <w:top w:val="none"/>
-          <w:right w:val="none"/>
+          <w:left w:val="none" w:color="000000" w:sz="4" w:space="0"/>
+          <w:top w:val="none" w:color="000000" w:sz="4" w:space="0"/>
+          <w:right w:val="none" w:color="000000" w:sz="4" w:space="0"/>
           <w:bottom w:val="single" w:color="000000" w:sz="4" w:space="0" w:themeColor="accent3" w:themeTint="FE"/>
         </w:tcBorders>
       </w:tcPr>
@@ -5323,9 +5310,9 @@
         <w:shd w:color="FFFFFF"/>
         <w:tcBorders>
           <w:left w:val="single" w:color="000000" w:sz="4" w:space="0" w:themeColor="accent3" w:themeTint="FE"/>
-          <w:top w:val="none"/>
-          <w:right w:val="none"/>
-          <w:bottom w:val="none"/>
+          <w:top w:val="none" w:color="000000" w:sz="4" w:space="0"/>
+          <w:right w:val="none" w:color="000000" w:sz="4" w:space="0"/>
+          <w:bottom w:val="none" w:color="000000" w:sz="4" w:space="0"/>
         </w:tcBorders>
       </w:tcPr>
     </w:tblStylePr>
@@ -5339,17 +5326,17 @@
       <w:tcPr>
         <w:shd w:val="clear" w:color="FFFFFF" w:themeColor="light1"/>
         <w:tcBorders>
-          <w:left w:val="none"/>
+          <w:left w:val="none" w:color="000000" w:sz="4" w:space="0"/>
           <w:top w:val="single" w:color="000000" w:sz="4" w:space="0" w:themeColor="accent3" w:themeTint="FE"/>
-          <w:right w:val="none"/>
-          <w:bottom w:val="none"/>
-        </w:tcBorders>
-      </w:tcPr>
-    </w:tblStylePr>
-  </w:style>
-  <w:style w:type="table" w:styleId="99">
+          <w:right w:val="none" w:color="000000" w:sz="4" w:space="0"/>
+          <w:bottom w:val="none" w:color="000000" w:sz="4" w:space="0"/>
+        </w:tcBorders>
+      </w:tcPr>
+    </w:tblStylePr>
+  </w:style>
+  <w:style w:type="table" w:styleId="706">
     <w:name w:val="Grid Table 7 Colorful - Accent 4"/>
-    <w:basedOn w:val="608"/>
+    <w:basedOn w:val="807"/>
     <w:uiPriority w:val="99"/>
     <w:pPr>
       <w:spacing w:lineRule="auto" w:line="240" w:after="0"/>
@@ -5400,10 +5387,10 @@
       <w:tcPr>
         <w:shd w:color="FFFFFF"/>
         <w:tcBorders>
-          <w:left w:val="none"/>
-          <w:top w:val="none"/>
+          <w:left w:val="none" w:color="000000" w:sz="4" w:space="0"/>
+          <w:top w:val="none" w:color="000000" w:sz="4" w:space="0"/>
           <w:right w:val="single" w:color="000000" w:sz="4" w:space="0" w:themeColor="accent4" w:themeTint="9A"/>
-          <w:bottom w:val="none"/>
+          <w:bottom w:val="none" w:color="000000" w:sz="4" w:space="0"/>
         </w:tcBorders>
       </w:tcPr>
     </w:tblStylePr>
@@ -5417,9 +5404,9 @@
       <w:tcPr>
         <w:shd w:val="clear" w:color="FFFFFF" w:themeColor="light1"/>
         <w:tcBorders>
-          <w:left w:val="none"/>
-          <w:top w:val="none"/>
-          <w:right w:val="none"/>
+          <w:left w:val="none" w:color="000000" w:sz="4" w:space="0"/>
+          <w:top w:val="none" w:color="000000" w:sz="4" w:space="0"/>
+          <w:right w:val="none" w:color="000000" w:sz="4" w:space="0"/>
           <w:bottom w:val="single" w:color="000000" w:sz="4" w:space="0" w:themeColor="accent4" w:themeTint="9A"/>
         </w:tcBorders>
       </w:tcPr>
@@ -5435,9 +5422,9 @@
         <w:shd w:color="FFFFFF"/>
         <w:tcBorders>
           <w:left w:val="single" w:color="000000" w:sz="4" w:space="0" w:themeColor="accent4" w:themeTint="9A"/>
-          <w:top w:val="none"/>
-          <w:right w:val="none"/>
-          <w:bottom w:val="none"/>
+          <w:top w:val="none" w:color="000000" w:sz="4" w:space="0"/>
+          <w:right w:val="none" w:color="000000" w:sz="4" w:space="0"/>
+          <w:bottom w:val="none" w:color="000000" w:sz="4" w:space="0"/>
         </w:tcBorders>
       </w:tcPr>
     </w:tblStylePr>
@@ -5451,17 +5438,17 @@
       <w:tcPr>
         <w:shd w:val="clear" w:color="FFFFFF" w:themeColor="light1"/>
         <w:tcBorders>
-          <w:left w:val="none"/>
+          <w:left w:val="none" w:color="000000" w:sz="4" w:space="0"/>
           <w:top w:val="single" w:color="000000" w:sz="4" w:space="0" w:themeColor="accent4" w:themeTint="9A"/>
-          <w:right w:val="none"/>
-          <w:bottom w:val="none"/>
-        </w:tcBorders>
-      </w:tcPr>
-    </w:tblStylePr>
-  </w:style>
-  <w:style w:type="table" w:styleId="100">
+          <w:right w:val="none" w:color="000000" w:sz="4" w:space="0"/>
+          <w:bottom w:val="none" w:color="000000" w:sz="4" w:space="0"/>
+        </w:tcBorders>
+      </w:tcPr>
+    </w:tblStylePr>
+  </w:style>
+  <w:style w:type="table" w:styleId="707">
     <w:name w:val="Grid Table 7 Colorful - Accent 5"/>
-    <w:basedOn w:val="608"/>
+    <w:basedOn w:val="807"/>
     <w:uiPriority w:val="99"/>
     <w:pPr>
       <w:spacing w:lineRule="auto" w:line="240" w:after="0"/>
@@ -5512,10 +5499,10 @@
       <w:tcPr>
         <w:shd w:color="FFFFFF"/>
         <w:tcBorders>
-          <w:left w:val="none"/>
-          <w:top w:val="none"/>
+          <w:left w:val="none" w:color="000000" w:sz="4" w:space="0"/>
+          <w:top w:val="none" w:color="000000" w:sz="4" w:space="0"/>
           <w:right w:val="single" w:color="000000" w:sz="4" w:space="0" w:themeColor="accent5" w:themeTint="90"/>
-          <w:bottom w:val="none"/>
+          <w:bottom w:val="none" w:color="000000" w:sz="4" w:space="0"/>
         </w:tcBorders>
       </w:tcPr>
     </w:tblStylePr>
@@ -5529,9 +5516,9 @@
       <w:tcPr>
         <w:shd w:val="clear" w:color="FFFFFF" w:themeColor="light1"/>
         <w:tcBorders>
-          <w:left w:val="none"/>
-          <w:top w:val="none"/>
-          <w:right w:val="none"/>
+          <w:left w:val="none" w:color="000000" w:sz="4" w:space="0"/>
+          <w:top w:val="none" w:color="000000" w:sz="4" w:space="0"/>
+          <w:right w:val="none" w:color="000000" w:sz="4" w:space="0"/>
           <w:bottom w:val="single" w:color="000000" w:sz="4" w:space="0" w:themeColor="accent5" w:themeTint="90"/>
         </w:tcBorders>
       </w:tcPr>
@@ -5547,9 +5534,9 @@
         <w:shd w:color="FFFFFF"/>
         <w:tcBorders>
           <w:left w:val="single" w:color="000000" w:sz="4" w:space="0" w:themeColor="accent5" w:themeTint="90"/>
-          <w:top w:val="none"/>
-          <w:right w:val="none"/>
-          <w:bottom w:val="none"/>
+          <w:top w:val="none" w:color="000000" w:sz="4" w:space="0"/>
+          <w:right w:val="none" w:color="000000" w:sz="4" w:space="0"/>
+          <w:bottom w:val="none" w:color="000000" w:sz="4" w:space="0"/>
         </w:tcBorders>
       </w:tcPr>
     </w:tblStylePr>
@@ -5563,17 +5550,17 @@
       <w:tcPr>
         <w:shd w:val="clear" w:color="FFFFFF" w:themeColor="light1"/>
         <w:tcBorders>
-          <w:left w:val="none"/>
+          <w:left w:val="none" w:color="000000" w:sz="4" w:space="0"/>
           <w:top w:val="single" w:color="000000" w:sz="4" w:space="0" w:themeColor="accent5" w:themeTint="90"/>
-          <w:right w:val="none"/>
-          <w:bottom w:val="none"/>
-        </w:tcBorders>
-      </w:tcPr>
-    </w:tblStylePr>
-  </w:style>
-  <w:style w:type="table" w:styleId="101">
+          <w:right w:val="none" w:color="000000" w:sz="4" w:space="0"/>
+          <w:bottom w:val="none" w:color="000000" w:sz="4" w:space="0"/>
+        </w:tcBorders>
+      </w:tcPr>
+    </w:tblStylePr>
+  </w:style>
+  <w:style w:type="table" w:styleId="708">
     <w:name w:val="Grid Table 7 Colorful - Accent 6"/>
-    <w:basedOn w:val="608"/>
+    <w:basedOn w:val="807"/>
     <w:uiPriority w:val="99"/>
     <w:pPr>
       <w:spacing w:lineRule="auto" w:line="240" w:after="0"/>
@@ -5624,10 +5611,10 @@
       <w:tcPr>
         <w:shd w:color="FFFFFF"/>
         <w:tcBorders>
-          <w:left w:val="none"/>
-          <w:top w:val="none"/>
+          <w:left w:val="none" w:color="000000" w:sz="4" w:space="0"/>
+          <w:top w:val="none" w:color="000000" w:sz="4" w:space="0"/>
           <w:right w:val="single" w:color="000000" w:sz="4" w:space="0" w:themeColor="accent6" w:themeTint="90"/>
-          <w:bottom w:val="none"/>
+          <w:bottom w:val="none" w:color="000000" w:sz="4" w:space="0"/>
         </w:tcBorders>
       </w:tcPr>
     </w:tblStylePr>
@@ -5641,9 +5628,9 @@
       <w:tcPr>
         <w:shd w:val="clear" w:color="FFFFFF" w:themeColor="light1"/>
         <w:tcBorders>
-          <w:left w:val="none"/>
-          <w:top w:val="none"/>
-          <w:right w:val="none"/>
+          <w:left w:val="none" w:color="000000" w:sz="4" w:space="0"/>
+          <w:top w:val="none" w:color="000000" w:sz="4" w:space="0"/>
+          <w:right w:val="none" w:color="000000" w:sz="4" w:space="0"/>
           <w:bottom w:val="single" w:color="000000" w:sz="4" w:space="0" w:themeColor="accent6" w:themeTint="90"/>
         </w:tcBorders>
       </w:tcPr>
@@ -5659,9 +5646,9 @@
         <w:shd w:color="FFFFFF"/>
         <w:tcBorders>
           <w:left w:val="single" w:color="000000" w:sz="4" w:space="0" w:themeColor="accent6" w:themeTint="90"/>
-          <w:top w:val="none"/>
-          <w:right w:val="none"/>
-          <w:bottom w:val="none"/>
+          <w:top w:val="none" w:color="000000" w:sz="4" w:space="0"/>
+          <w:right w:val="none" w:color="000000" w:sz="4" w:space="0"/>
+          <w:bottom w:val="none" w:color="000000" w:sz="4" w:space="0"/>
         </w:tcBorders>
       </w:tcPr>
     </w:tblStylePr>
@@ -5675,17 +5662,17 @@
       <w:tcPr>
         <w:shd w:val="clear" w:color="FFFFFF" w:themeColor="light1"/>
         <w:tcBorders>
-          <w:left w:val="none"/>
+          <w:left w:val="none" w:color="000000" w:sz="4" w:space="0"/>
           <w:top w:val="single" w:color="000000" w:sz="4" w:space="0" w:themeColor="accent6" w:themeTint="90"/>
-          <w:right w:val="none"/>
-          <w:bottom w:val="none"/>
-        </w:tcBorders>
-      </w:tcPr>
-    </w:tblStylePr>
-  </w:style>
-  <w:style w:type="table" w:styleId="102">
+          <w:right w:val="none" w:color="000000" w:sz="4" w:space="0"/>
+          <w:bottom w:val="none" w:color="000000" w:sz="4" w:space="0"/>
+        </w:tcBorders>
+      </w:tcPr>
+    </w:tblStylePr>
+  </w:style>
+  <w:style w:type="table" w:styleId="709">
     <w:name w:val="List Table 1 Light"/>
-    <w:basedOn w:val="608"/>
+    <w:basedOn w:val="807"/>
     <w:uiPriority w:val="99"/>
     <w:pPr>
       <w:spacing w:lineRule="auto" w:line="240" w:after="0"/>
@@ -5746,9 +5733,9 @@
       </w:tcPr>
     </w:tblStylePr>
   </w:style>
-  <w:style w:type="table" w:styleId="103">
+  <w:style w:type="table" w:styleId="710">
     <w:name w:val="List Table 1 Light - Accent 1"/>
-    <w:basedOn w:val="608"/>
+    <w:basedOn w:val="807"/>
     <w:uiPriority w:val="99"/>
     <w:pPr>
       <w:spacing w:lineRule="auto" w:line="240" w:after="0"/>
@@ -5809,9 +5796,9 @@
       </w:tcPr>
     </w:tblStylePr>
   </w:style>
-  <w:style w:type="table" w:styleId="104">
+  <w:style w:type="table" w:styleId="711">
     <w:name w:val="List Table 1 Light - Accent 2"/>
-    <w:basedOn w:val="608"/>
+    <w:basedOn w:val="807"/>
     <w:uiPriority w:val="99"/>
     <w:pPr>
       <w:spacing w:lineRule="auto" w:line="240" w:after="0"/>
@@ -5872,9 +5859,9 @@
       </w:tcPr>
     </w:tblStylePr>
   </w:style>
-  <w:style w:type="table" w:styleId="105">
+  <w:style w:type="table" w:styleId="712">
     <w:name w:val="List Table 1 Light - Accent 3"/>
-    <w:basedOn w:val="608"/>
+    <w:basedOn w:val="807"/>
     <w:uiPriority w:val="99"/>
     <w:pPr>
       <w:spacing w:lineRule="auto" w:line="240" w:after="0"/>
@@ -5935,9 +5922,9 @@
       </w:tcPr>
     </w:tblStylePr>
   </w:style>
-  <w:style w:type="table" w:styleId="106">
+  <w:style w:type="table" w:styleId="713">
     <w:name w:val="List Table 1 Light - Accent 4"/>
-    <w:basedOn w:val="608"/>
+    <w:basedOn w:val="807"/>
     <w:uiPriority w:val="99"/>
     <w:pPr>
       <w:spacing w:lineRule="auto" w:line="240" w:after="0"/>
@@ -5998,9 +5985,9 @@
       </w:tcPr>
     </w:tblStylePr>
   </w:style>
-  <w:style w:type="table" w:styleId="107">
+  <w:style w:type="table" w:styleId="714">
     <w:name w:val="List Table 1 Light - Accent 5"/>
-    <w:basedOn w:val="608"/>
+    <w:basedOn w:val="807"/>
     <w:uiPriority w:val="99"/>
     <w:pPr>
       <w:spacing w:lineRule="auto" w:line="240" w:after="0"/>
@@ -6061,9 +6048,9 @@
       </w:tcPr>
     </w:tblStylePr>
   </w:style>
-  <w:style w:type="table" w:styleId="108">
+  <w:style w:type="table" w:styleId="715">
     <w:name w:val="List Table 1 Light - Accent 6"/>
-    <w:basedOn w:val="608"/>
+    <w:basedOn w:val="807"/>
     <w:uiPriority w:val="99"/>
     <w:pPr>
       <w:spacing w:lineRule="auto" w:line="240" w:after="0"/>
@@ -6124,9 +6111,9 @@
       </w:tcPr>
     </w:tblStylePr>
   </w:style>
-  <w:style w:type="table" w:styleId="109">
+  <w:style w:type="table" w:styleId="716">
     <w:name w:val="List Table 2"/>
-    <w:basedOn w:val="608"/>
+    <w:basedOn w:val="807"/>
     <w:uiPriority w:val="99"/>
     <w:pPr>
       <w:spacing w:lineRule="auto" w:line="240" w:after="0"/>
@@ -6210,9 +6197,9 @@
       </w:tcPr>
     </w:tblStylePr>
   </w:style>
-  <w:style w:type="table" w:styleId="110">
+  <w:style w:type="table" w:styleId="717">
     <w:name w:val="List Table 2 - Accent 1"/>
-    <w:basedOn w:val="608"/>
+    <w:basedOn w:val="807"/>
     <w:uiPriority w:val="99"/>
     <w:pPr>
       <w:spacing w:lineRule="auto" w:line="240" w:after="0"/>
@@ -6296,9 +6283,9 @@
       </w:tcPr>
     </w:tblStylePr>
   </w:style>
-  <w:style w:type="table" w:styleId="111">
+  <w:style w:type="table" w:styleId="718">
     <w:name w:val="List Table 2 - Accent 2"/>
-    <w:basedOn w:val="608"/>
+    <w:basedOn w:val="807"/>
     <w:uiPriority w:val="99"/>
     <w:pPr>
       <w:spacing w:lineRule="auto" w:line="240" w:after="0"/>
@@ -6382,9 +6369,9 @@
       </w:tcPr>
     </w:tblStylePr>
   </w:style>
-  <w:style w:type="table" w:styleId="112">
+  <w:style w:type="table" w:styleId="719">
     <w:name w:val="List Table 2 - Accent 3"/>
-    <w:basedOn w:val="608"/>
+    <w:basedOn w:val="807"/>
     <w:uiPriority w:val="99"/>
     <w:pPr>
       <w:spacing w:lineRule="auto" w:line="240" w:after="0"/>
@@ -6468,9 +6455,9 @@
       </w:tcPr>
     </w:tblStylePr>
   </w:style>
-  <w:style w:type="table" w:styleId="113">
+  <w:style w:type="table" w:styleId="720">
     <w:name w:val="List Table 2 - Accent 4"/>
-    <w:basedOn w:val="608"/>
+    <w:basedOn w:val="807"/>
     <w:uiPriority w:val="99"/>
     <w:pPr>
       <w:spacing w:lineRule="auto" w:line="240" w:after="0"/>
@@ -6554,9 +6541,9 @@
       </w:tcPr>
     </w:tblStylePr>
   </w:style>
-  <w:style w:type="table" w:styleId="114">
+  <w:style w:type="table" w:styleId="721">
     <w:name w:val="List Table 2 - Accent 5"/>
-    <w:basedOn w:val="608"/>
+    <w:basedOn w:val="807"/>
     <w:uiPriority w:val="99"/>
     <w:pPr>
       <w:spacing w:lineRule="auto" w:line="240" w:after="0"/>
@@ -6640,9 +6627,9 @@
       </w:tcPr>
     </w:tblStylePr>
   </w:style>
-  <w:style w:type="table" w:styleId="115">
+  <w:style w:type="table" w:styleId="722">
     <w:name w:val="List Table 2 - Accent 6"/>
-    <w:basedOn w:val="608"/>
+    <w:basedOn w:val="807"/>
     <w:uiPriority w:val="99"/>
     <w:pPr>
       <w:spacing w:lineRule="auto" w:line="240" w:after="0"/>
@@ -6726,9 +6713,9 @@
       </w:tcPr>
     </w:tblStylePr>
   </w:style>
-  <w:style w:type="table" w:styleId="116">
+  <w:style w:type="table" w:styleId="723">
     <w:name w:val="List Table 3"/>
-    <w:basedOn w:val="608"/>
+    <w:basedOn w:val="807"/>
     <w:uiPriority w:val="99"/>
     <w:pPr>
       <w:spacing w:lineRule="auto" w:line="240" w:after="0"/>
@@ -6800,9 +6787,9 @@
       </w:rPr>
     </w:tblStylePr>
   </w:style>
-  <w:style w:type="table" w:styleId="117">
+  <w:style w:type="table" w:styleId="724">
     <w:name w:val="List Table 3 - Accent 1"/>
-    <w:basedOn w:val="608"/>
+    <w:basedOn w:val="807"/>
     <w:uiPriority w:val="99"/>
     <w:pPr>
       <w:spacing w:lineRule="auto" w:line="240" w:after="0"/>
@@ -6874,9 +6861,9 @@
       </w:rPr>
     </w:tblStylePr>
   </w:style>
-  <w:style w:type="table" w:styleId="118">
+  <w:style w:type="table" w:styleId="725">
     <w:name w:val="List Table 3 - Accent 2"/>
-    <w:basedOn w:val="608"/>
+    <w:basedOn w:val="807"/>
     <w:uiPriority w:val="99"/>
     <w:pPr>
       <w:spacing w:lineRule="auto" w:line="240" w:after="0"/>
@@ -6948,9 +6935,9 @@
       </w:rPr>
     </w:tblStylePr>
   </w:style>
-  <w:style w:type="table" w:styleId="119">
+  <w:style w:type="table" w:styleId="726">
     <w:name w:val="List Table 3 - Accent 3"/>
-    <w:basedOn w:val="608"/>
+    <w:basedOn w:val="807"/>
     <w:uiPriority w:val="99"/>
     <w:pPr>
       <w:spacing w:lineRule="auto" w:line="240" w:after="0"/>
@@ -7022,9 +7009,9 @@
       </w:rPr>
     </w:tblStylePr>
   </w:style>
-  <w:style w:type="table" w:styleId="120">
+  <w:style w:type="table" w:styleId="727">
     <w:name w:val="List Table 3 - Accent 4"/>
-    <w:basedOn w:val="608"/>
+    <w:basedOn w:val="807"/>
     <w:uiPriority w:val="99"/>
     <w:pPr>
       <w:spacing w:lineRule="auto" w:line="240" w:after="0"/>
@@ -7096,9 +7083,9 @@
       </w:rPr>
     </w:tblStylePr>
   </w:style>
-  <w:style w:type="table" w:styleId="121">
+  <w:style w:type="table" w:styleId="728">
     <w:name w:val="List Table 3 - Accent 5"/>
-    <w:basedOn w:val="608"/>
+    <w:basedOn w:val="807"/>
     <w:uiPriority w:val="99"/>
     <w:pPr>
       <w:spacing w:lineRule="auto" w:line="240" w:after="0"/>
@@ -7170,9 +7157,9 @@
       </w:rPr>
     </w:tblStylePr>
   </w:style>
-  <w:style w:type="table" w:styleId="122">
+  <w:style w:type="table" w:styleId="729">
     <w:name w:val="List Table 3 - Accent 6"/>
-    <w:basedOn w:val="608"/>
+    <w:basedOn w:val="807"/>
     <w:uiPriority w:val="99"/>
     <w:pPr>
       <w:spacing w:lineRule="auto" w:line="240" w:after="0"/>
@@ -7244,9 +7231,9 @@
       </w:rPr>
     </w:tblStylePr>
   </w:style>
-  <w:style w:type="table" w:styleId="123">
+  <w:style w:type="table" w:styleId="730">
     <w:name w:val="List Table 4"/>
-    <w:basedOn w:val="608"/>
+    <w:basedOn w:val="807"/>
     <w:uiPriority w:val="99"/>
     <w:pPr>
       <w:spacing w:lineRule="auto" w:line="240" w:after="0"/>
@@ -7313,9 +7300,9 @@
       </w:rPr>
     </w:tblStylePr>
   </w:style>
-  <w:style w:type="table" w:styleId="124">
+  <w:style w:type="table" w:styleId="731">
     <w:name w:val="List Table 4 - Accent 1"/>
-    <w:basedOn w:val="608"/>
+    <w:basedOn w:val="807"/>
     <w:uiPriority w:val="99"/>
     <w:pPr>
       <w:spacing w:lineRule="auto" w:line="240" w:after="0"/>
@@ -7382,9 +7369,9 @@
       </w:rPr>
     </w:tblStylePr>
   </w:style>
-  <w:style w:type="table" w:styleId="125">
+  <w:style w:type="table" w:styleId="732">
     <w:name w:val="List Table 4 - Accent 2"/>
-    <w:basedOn w:val="608"/>
+    <w:basedOn w:val="807"/>
     <w:uiPriority w:val="99"/>
     <w:pPr>
       <w:spacing w:lineRule="auto" w:line="240" w:after="0"/>
@@ -7451,9 +7438,9 @@
       </w:rPr>
     </w:tblStylePr>
   </w:style>
-  <w:style w:type="table" w:styleId="126">
+  <w:style w:type="table" w:styleId="733">
     <w:name w:val="List Table 4 - Accent 3"/>
-    <w:basedOn w:val="608"/>
+    <w:basedOn w:val="807"/>
     <w:uiPriority w:val="99"/>
     <w:pPr>
       <w:spacing w:lineRule="auto" w:line="240" w:after="0"/>
@@ -7520,9 +7507,9 @@
       </w:rPr>
     </w:tblStylePr>
   </w:style>
-  <w:style w:type="table" w:styleId="127">
+  <w:style w:type="table" w:styleId="734">
     <w:name w:val="List Table 4 - Accent 4"/>
-    <w:basedOn w:val="608"/>
+    <w:basedOn w:val="807"/>
     <w:uiPriority w:val="99"/>
     <w:pPr>
       <w:spacing w:lineRule="auto" w:line="240" w:after="0"/>
@@ -7589,9 +7576,9 @@
       </w:rPr>
     </w:tblStylePr>
   </w:style>
-  <w:style w:type="table" w:styleId="128">
+  <w:style w:type="table" w:styleId="735">
     <w:name w:val="List Table 4 - Accent 5"/>
-    <w:basedOn w:val="608"/>
+    <w:basedOn w:val="807"/>
     <w:uiPriority w:val="99"/>
     <w:pPr>
       <w:spacing w:lineRule="auto" w:line="240" w:after="0"/>
@@ -7658,9 +7645,9 @@
       </w:rPr>
     </w:tblStylePr>
   </w:style>
-  <w:style w:type="table" w:styleId="129">
+  <w:style w:type="table" w:styleId="736">
     <w:name w:val="List Table 4 - Accent 6"/>
-    <w:basedOn w:val="608"/>
+    <w:basedOn w:val="807"/>
     <w:uiPriority w:val="99"/>
     <w:pPr>
       <w:spacing w:lineRule="auto" w:line="240" w:after="0"/>
@@ -7727,9 +7714,9 @@
       </w:rPr>
     </w:tblStylePr>
   </w:style>
-  <w:style w:type="table" w:styleId="130">
+  <w:style w:type="table" w:styleId="737">
     <w:name w:val="List Table 5 Dark"/>
-    <w:basedOn w:val="608"/>
+    <w:basedOn w:val="807"/>
     <w:uiPriority w:val="99"/>
     <w:pPr>
       <w:spacing w:lineRule="auto" w:line="240" w:after="0"/>
@@ -7834,9 +7821,9 @@
       </w:rPr>
     </w:tblStylePr>
   </w:style>
-  <w:style w:type="table" w:styleId="131">
+  <w:style w:type="table" w:styleId="738">
     <w:name w:val="List Table 5 Dark - Accent 1"/>
-    <w:basedOn w:val="608"/>
+    <w:basedOn w:val="807"/>
     <w:uiPriority w:val="99"/>
     <w:pPr>
       <w:spacing w:lineRule="auto" w:line="240" w:after="0"/>
@@ -7941,9 +7928,9 @@
       </w:rPr>
     </w:tblStylePr>
   </w:style>
-  <w:style w:type="table" w:styleId="132">
+  <w:style w:type="table" w:styleId="739">
     <w:name w:val="List Table 5 Dark - Accent 2"/>
-    <w:basedOn w:val="608"/>
+    <w:basedOn w:val="807"/>
     <w:uiPriority w:val="99"/>
     <w:pPr>
       <w:spacing w:lineRule="auto" w:line="240" w:after="0"/>
@@ -8048,9 +8035,9 @@
       </w:rPr>
     </w:tblStylePr>
   </w:style>
-  <w:style w:type="table" w:styleId="133">
+  <w:style w:type="table" w:styleId="740">
     <w:name w:val="List Table 5 Dark - Accent 3"/>
-    <w:basedOn w:val="608"/>
+    <w:basedOn w:val="807"/>
     <w:uiPriority w:val="99"/>
     <w:pPr>
       <w:spacing w:lineRule="auto" w:line="240" w:after="0"/>
@@ -8155,9 +8142,9 @@
       </w:rPr>
     </w:tblStylePr>
   </w:style>
-  <w:style w:type="table" w:styleId="134">
+  <w:style w:type="table" w:styleId="741">
     <w:name w:val="List Table 5 Dark - Accent 4"/>
-    <w:basedOn w:val="608"/>
+    <w:basedOn w:val="807"/>
     <w:uiPriority w:val="99"/>
     <w:pPr>
       <w:spacing w:lineRule="auto" w:line="240" w:after="0"/>
@@ -8262,9 +8249,9 @@
       </w:rPr>
     </w:tblStylePr>
   </w:style>
-  <w:style w:type="table" w:styleId="135">
+  <w:style w:type="table" w:styleId="742">
     <w:name w:val="List Table 5 Dark - Accent 5"/>
-    <w:basedOn w:val="608"/>
+    <w:basedOn w:val="807"/>
     <w:uiPriority w:val="99"/>
     <w:pPr>
       <w:spacing w:lineRule="auto" w:line="240" w:after="0"/>
@@ -8369,9 +8356,9 @@
       </w:rPr>
     </w:tblStylePr>
   </w:style>
-  <w:style w:type="table" w:styleId="136">
+  <w:style w:type="table" w:styleId="743">
     <w:name w:val="List Table 5 Dark - Accent 6"/>
-    <w:basedOn w:val="608"/>
+    <w:basedOn w:val="807"/>
     <w:uiPriority w:val="99"/>
     <w:pPr>
       <w:spacing w:lineRule="auto" w:line="240" w:after="0"/>
@@ -8476,9 +8463,9 @@
       </w:rPr>
     </w:tblStylePr>
   </w:style>
-  <w:style w:type="table" w:styleId="137">
+  <w:style w:type="table" w:styleId="744">
     <w:name w:val="List Table 6 Colorful"/>
-    <w:basedOn w:val="608"/>
+    <w:basedOn w:val="807"/>
     <w:uiPriority w:val="99"/>
     <w:pPr>
       <w:spacing w:lineRule="auto" w:line="240" w:after="0"/>
@@ -8549,9 +8536,9 @@
       </w:tcPr>
     </w:tblStylePr>
   </w:style>
-  <w:style w:type="table" w:styleId="138">
+  <w:style w:type="table" w:styleId="745">
     <w:name w:val="List Table 6 Colorful - Accent 1"/>
-    <w:basedOn w:val="608"/>
+    <w:basedOn w:val="807"/>
     <w:uiPriority w:val="99"/>
     <w:pPr>
       <w:spacing w:lineRule="auto" w:line="240" w:after="0"/>
@@ -8622,9 +8609,9 @@
       </w:tcPr>
     </w:tblStylePr>
   </w:style>
-  <w:style w:type="table" w:styleId="139">
+  <w:style w:type="table" w:styleId="746">
     <w:name w:val="List Table 6 Colorful - Accent 2"/>
-    <w:basedOn w:val="608"/>
+    <w:basedOn w:val="807"/>
     <w:uiPriority w:val="99"/>
     <w:pPr>
       <w:spacing w:lineRule="auto" w:line="240" w:after="0"/>
@@ -8695,9 +8682,9 @@
       </w:tcPr>
     </w:tblStylePr>
   </w:style>
-  <w:style w:type="table" w:styleId="140">
+  <w:style w:type="table" w:styleId="747">
     <w:name w:val="List Table 6 Colorful - Accent 3"/>
-    <w:basedOn w:val="608"/>
+    <w:basedOn w:val="807"/>
     <w:uiPriority w:val="99"/>
     <w:pPr>
       <w:spacing w:lineRule="auto" w:line="240" w:after="0"/>
@@ -8768,9 +8755,9 @@
       </w:tcPr>
     </w:tblStylePr>
   </w:style>
-  <w:style w:type="table" w:styleId="141">
+  <w:style w:type="table" w:styleId="748">
     <w:name w:val="List Table 6 Colorful - Accent 4"/>
-    <w:basedOn w:val="608"/>
+    <w:basedOn w:val="807"/>
     <w:uiPriority w:val="99"/>
     <w:pPr>
       <w:spacing w:lineRule="auto" w:line="240" w:after="0"/>
@@ -8841,9 +8828,9 @@
       </w:tcPr>
     </w:tblStylePr>
   </w:style>
-  <w:style w:type="table" w:styleId="142">
+  <w:style w:type="table" w:styleId="749">
     <w:name w:val="List Table 6 Colorful - Accent 5"/>
-    <w:basedOn w:val="608"/>
+    <w:basedOn w:val="807"/>
     <w:uiPriority w:val="99"/>
     <w:pPr>
       <w:spacing w:lineRule="auto" w:line="240" w:after="0"/>
@@ -8914,9 +8901,9 @@
       </w:tcPr>
     </w:tblStylePr>
   </w:style>
-  <w:style w:type="table" w:styleId="143">
+  <w:style w:type="table" w:styleId="750">
     <w:name w:val="List Table 6 Colorful - Accent 6"/>
-    <w:basedOn w:val="608"/>
+    <w:basedOn w:val="807"/>
     <w:uiPriority w:val="99"/>
     <w:pPr>
       <w:spacing w:lineRule="auto" w:line="240" w:after="0"/>
@@ -8987,9 +8974,9 @@
       </w:tcPr>
     </w:tblStylePr>
   </w:style>
-  <w:style w:type="table" w:styleId="144">
+  <w:style w:type="table" w:styleId="751">
     <w:name w:val="List Table 7 Colorful"/>
-    <w:basedOn w:val="608"/>
+    <w:basedOn w:val="807"/>
     <w:uiPriority w:val="99"/>
     <w:pPr>
       <w:spacing w:lineRule="auto" w:line="240" w:after="0"/>
@@ -9037,10 +9024,10 @@
       <w:tcPr>
         <w:shd w:color="FFFFFF"/>
         <w:tcBorders>
-          <w:left w:val="none"/>
-          <w:top w:val="none"/>
+          <w:left w:val="none" w:color="000000" w:sz="4" w:space="0"/>
+          <w:top w:val="none" w:color="000000" w:sz="4" w:space="0"/>
           <w:right w:val="single" w:color="000000" w:sz="4" w:space="0" w:themeColor="text1" w:themeTint="80"/>
-          <w:bottom w:val="none"/>
+          <w:bottom w:val="none" w:color="000000" w:sz="4" w:space="0"/>
         </w:tcBorders>
       </w:tcPr>
     </w:tblStylePr>
@@ -9054,9 +9041,9 @@
       <w:tcPr>
         <w:shd w:val="clear" w:color="FFFFFF" w:themeColor="light1"/>
         <w:tcBorders>
-          <w:left w:val="none"/>
-          <w:top w:val="none"/>
-          <w:right w:val="none"/>
+          <w:left w:val="none" w:color="000000" w:sz="4" w:space="0"/>
+          <w:top w:val="none" w:color="000000" w:sz="4" w:space="0"/>
+          <w:right w:val="none" w:color="000000" w:sz="4" w:space="0"/>
           <w:bottom w:val="single" w:color="000000" w:sz="4" w:space="0" w:themeColor="text1" w:themeTint="80"/>
         </w:tcBorders>
       </w:tcPr>
@@ -9072,9 +9059,9 @@
         <w:shd w:color="FFFFFF"/>
         <w:tcBorders>
           <w:left w:val="single" w:color="000000" w:sz="4" w:space="0" w:themeColor="text1" w:themeTint="80"/>
-          <w:top w:val="none"/>
-          <w:right w:val="none"/>
-          <w:bottom w:val="none"/>
+          <w:top w:val="none" w:color="000000" w:sz="4" w:space="0"/>
+          <w:right w:val="none" w:color="000000" w:sz="4" w:space="0"/>
+          <w:bottom w:val="none" w:color="000000" w:sz="4" w:space="0"/>
         </w:tcBorders>
       </w:tcPr>
     </w:tblStylePr>
@@ -9088,10 +9075,10 @@
       <w:tcPr>
         <w:shd w:val="clear" w:color="FFFFFF" w:themeColor="light1"/>
         <w:tcBorders>
-          <w:left w:val="none"/>
+          <w:left w:val="none" w:color="000000" w:sz="4" w:space="0"/>
           <w:top w:val="single" w:color="000000" w:sz="4" w:space="0" w:themeColor="text1" w:themeTint="80"/>
-          <w:right w:val="none"/>
-          <w:bottom w:val="none"/>
+          <w:right w:val="none" w:color="000000" w:sz="4" w:space="0"/>
+          <w:bottom w:val="none" w:color="000000" w:sz="4" w:space="0"/>
         </w:tcBorders>
       </w:tcPr>
     </w:tblStylePr>
@@ -9103,9 +9090,9 @@
       </w:rPr>
     </w:tblStylePr>
   </w:style>
-  <w:style w:type="table" w:styleId="145">
+  <w:style w:type="table" w:styleId="752">
     <w:name w:val="List Table 7 Colorful - Accent 1"/>
-    <w:basedOn w:val="608"/>
+    <w:basedOn w:val="807"/>
     <w:uiPriority w:val="99"/>
     <w:pPr>
       <w:spacing w:lineRule="auto" w:line="240" w:after="0"/>
@@ -9153,10 +9140,10 @@
       <w:tcPr>
         <w:shd w:color="FFFFFF"/>
         <w:tcBorders>
-          <w:left w:val="none"/>
-          <w:top w:val="none"/>
+          <w:left w:val="none" w:color="000000" w:sz="4" w:space="0"/>
+          <w:top w:val="none" w:color="000000" w:sz="4" w:space="0"/>
           <w:right w:val="single" w:color="000000" w:sz="4" w:space="0" w:themeColor="accent1"/>
-          <w:bottom w:val="none"/>
+          <w:bottom w:val="none" w:color="000000" w:sz="4" w:space="0"/>
         </w:tcBorders>
       </w:tcPr>
     </w:tblStylePr>
@@ -9170,9 +9157,9 @@
       <w:tcPr>
         <w:shd w:val="clear" w:color="FFFFFF" w:themeColor="light1"/>
         <w:tcBorders>
-          <w:left w:val="none"/>
-          <w:top w:val="none"/>
-          <w:right w:val="none"/>
+          <w:left w:val="none" w:color="000000" w:sz="4" w:space="0"/>
+          <w:top w:val="none" w:color="000000" w:sz="4" w:space="0"/>
+          <w:right w:val="none" w:color="000000" w:sz="4" w:space="0"/>
           <w:bottom w:val="single" w:color="000000" w:sz="4" w:space="0" w:themeColor="accent1"/>
         </w:tcBorders>
       </w:tcPr>
@@ -9188,9 +9175,9 @@
         <w:shd w:color="FFFFFF"/>
         <w:tcBorders>
           <w:left w:val="single" w:color="000000" w:sz="4" w:space="0" w:themeColor="accent1"/>
-          <w:top w:val="none"/>
-          <w:right w:val="none"/>
-          <w:bottom w:val="none"/>
+          <w:top w:val="none" w:color="000000" w:sz="4" w:space="0"/>
+          <w:right w:val="none" w:color="000000" w:sz="4" w:space="0"/>
+          <w:bottom w:val="none" w:color="000000" w:sz="4" w:space="0"/>
         </w:tcBorders>
       </w:tcPr>
     </w:tblStylePr>
@@ -9204,10 +9191,10 @@
       <w:tcPr>
         <w:shd w:val="clear" w:color="FFFFFF" w:themeColor="light1"/>
         <w:tcBorders>
-          <w:left w:val="none"/>
+          <w:left w:val="none" w:color="000000" w:sz="4" w:space="0"/>
           <w:top w:val="single" w:color="000000" w:sz="4" w:space="0" w:themeColor="accent1"/>
-          <w:right w:val="none"/>
-          <w:bottom w:val="none"/>
+          <w:right w:val="none" w:color="000000" w:sz="4" w:space="0"/>
+          <w:bottom w:val="none" w:color="000000" w:sz="4" w:space="0"/>
         </w:tcBorders>
       </w:tcPr>
     </w:tblStylePr>
@@ -9219,9 +9206,9 @@
       </w:rPr>
     </w:tblStylePr>
   </w:style>
-  <w:style w:type="table" w:styleId="146">
+  <w:style w:type="table" w:styleId="753">
     <w:name w:val="List Table 7 Colorful - Accent 2"/>
-    <w:basedOn w:val="608"/>
+    <w:basedOn w:val="807"/>
     <w:uiPriority w:val="99"/>
     <w:pPr>
       <w:spacing w:lineRule="auto" w:line="240" w:after="0"/>
@@ -9269,10 +9256,10 @@
       <w:tcPr>
         <w:shd w:color="FFFFFF"/>
         <w:tcBorders>
-          <w:left w:val="none"/>
-          <w:top w:val="none"/>
+          <w:left w:val="none" w:color="000000" w:sz="4" w:space="0"/>
+          <w:top w:val="none" w:color="000000" w:sz="4" w:space="0"/>
           <w:right w:val="single" w:color="000000" w:sz="4" w:space="0" w:themeColor="accent2" w:themeTint="97"/>
-          <w:bottom w:val="none"/>
+          <w:bottom w:val="none" w:color="000000" w:sz="4" w:space="0"/>
         </w:tcBorders>
       </w:tcPr>
     </w:tblStylePr>
@@ -9286,9 +9273,9 @@
       <w:tcPr>
         <w:shd w:val="clear" w:color="FFFFFF" w:themeColor="light1"/>
         <w:tcBorders>
-          <w:left w:val="none"/>
-          <w:top w:val="none"/>
-          <w:right w:val="none"/>
+          <w:left w:val="none" w:color="000000" w:sz="4" w:space="0"/>
+          <w:top w:val="none" w:color="000000" w:sz="4" w:space="0"/>
+          <w:right w:val="none" w:color="000000" w:sz="4" w:space="0"/>
           <w:bottom w:val="single" w:color="000000" w:sz="4" w:space="0" w:themeColor="accent2" w:themeTint="97"/>
         </w:tcBorders>
       </w:tcPr>
@@ -9304,9 +9291,9 @@
         <w:shd w:color="FFFFFF"/>
         <w:tcBorders>
           <w:left w:val="single" w:color="000000" w:sz="4" w:space="0" w:themeColor="accent2" w:themeTint="97"/>
-          <w:top w:val="none"/>
-          <w:right w:val="none"/>
-          <w:bottom w:val="none"/>
+          <w:top w:val="none" w:color="000000" w:sz="4" w:space="0"/>
+          <w:right w:val="none" w:color="000000" w:sz="4" w:space="0"/>
+          <w:bottom w:val="none" w:color="000000" w:sz="4" w:space="0"/>
         </w:tcBorders>
       </w:tcPr>
     </w:tblStylePr>
@@ -9320,10 +9307,10 @@
       <w:tcPr>
         <w:shd w:val="clear" w:color="FFFFFF" w:themeColor="light1"/>
         <w:tcBorders>
-          <w:left w:val="none"/>
+          <w:left w:val="none" w:color="000000" w:sz="4" w:space="0"/>
           <w:top w:val="single" w:color="000000" w:sz="4" w:space="0" w:themeColor="accent2" w:themeTint="97"/>
-          <w:right w:val="none"/>
-          <w:bottom w:val="none"/>
+          <w:right w:val="none" w:color="000000" w:sz="4" w:space="0"/>
+          <w:bottom w:val="none" w:color="000000" w:sz="4" w:space="0"/>
         </w:tcBorders>
       </w:tcPr>
     </w:tblStylePr>
@@ -9335,9 +9322,9 @@
       </w:rPr>
     </w:tblStylePr>
   </w:style>
-  <w:style w:type="table" w:styleId="147">
+  <w:style w:type="table" w:styleId="754">
     <w:name w:val="List Table 7 Colorful - Accent 3"/>
-    <w:basedOn w:val="608"/>
+    <w:basedOn w:val="807"/>
     <w:uiPriority w:val="99"/>
     <w:pPr>
       <w:spacing w:lineRule="auto" w:line="240" w:after="0"/>
@@ -9385,10 +9372,10 @@
       <w:tcPr>
         <w:shd w:color="FFFFFF"/>
         <w:tcBorders>
-          <w:left w:val="none"/>
-          <w:top w:val="none"/>
+          <w:left w:val="none" w:color="000000" w:sz="4" w:space="0"/>
+          <w:top w:val="none" w:color="000000" w:sz="4" w:space="0"/>
           <w:right w:val="single" w:color="000000" w:sz="4" w:space="0" w:themeColor="accent3" w:themeTint="98"/>
-          <w:bottom w:val="none"/>
+          <w:bottom w:val="none" w:color="000000" w:sz="4" w:space="0"/>
         </w:tcBorders>
       </w:tcPr>
     </w:tblStylePr>
@@ -9402,9 +9389,9 @@
       <w:tcPr>
         <w:shd w:val="clear" w:color="FFFFFF" w:themeColor="light1"/>
         <w:tcBorders>
-          <w:left w:val="none"/>
-          <w:top w:val="none"/>
-          <w:right w:val="none"/>
+          <w:left w:val="none" w:color="000000" w:sz="4" w:space="0"/>
+          <w:top w:val="none" w:color="000000" w:sz="4" w:space="0"/>
+          <w:right w:val="none" w:color="000000" w:sz="4" w:space="0"/>
           <w:bottom w:val="single" w:color="000000" w:sz="4" w:space="0" w:themeColor="accent3" w:themeTint="98"/>
         </w:tcBorders>
       </w:tcPr>
@@ -9420,9 +9407,9 @@
         <w:shd w:color="FFFFFF"/>
         <w:tcBorders>
           <w:left w:val="single" w:color="000000" w:sz="4" w:space="0" w:themeColor="accent3" w:themeTint="98"/>
-          <w:top w:val="none"/>
-          <w:right w:val="none"/>
-          <w:bottom w:val="none"/>
+          <w:top w:val="none" w:color="000000" w:sz="4" w:space="0"/>
+          <w:right w:val="none" w:color="000000" w:sz="4" w:space="0"/>
+          <w:bottom w:val="none" w:color="000000" w:sz="4" w:space="0"/>
         </w:tcBorders>
       </w:tcPr>
     </w:tblStylePr>
@@ -9436,10 +9423,10 @@
       <w:tcPr>
         <w:shd w:val="clear" w:color="FFFFFF" w:themeColor="light1"/>
         <w:tcBorders>
-          <w:left w:val="none"/>
+          <w:left w:val="none" w:color="000000" w:sz="4" w:space="0"/>
           <w:top w:val="single" w:color="000000" w:sz="4" w:space="0" w:themeColor="accent3" w:themeTint="98"/>
-          <w:right w:val="none"/>
-          <w:bottom w:val="none"/>
+          <w:right w:val="none" w:color="000000" w:sz="4" w:space="0"/>
+          <w:bottom w:val="none" w:color="000000" w:sz="4" w:space="0"/>
         </w:tcBorders>
       </w:tcPr>
     </w:tblStylePr>
@@ -9451,9 +9438,9 @@
       </w:rPr>
     </w:tblStylePr>
   </w:style>
-  <w:style w:type="table" w:styleId="148">
+  <w:style w:type="table" w:styleId="755">
     <w:name w:val="List Table 7 Colorful - Accent 4"/>
-    <w:basedOn w:val="608"/>
+    <w:basedOn w:val="807"/>
     <w:uiPriority w:val="99"/>
     <w:pPr>
       <w:spacing w:lineRule="auto" w:line="240" w:after="0"/>
@@ -9501,10 +9488,10 @@
       <w:tcPr>
         <w:shd w:color="FFFFFF"/>
         <w:tcBorders>
-          <w:left w:val="none"/>
-          <w:top w:val="none"/>
+          <w:left w:val="none" w:color="000000" w:sz="4" w:space="0"/>
+          <w:top w:val="none" w:color="000000" w:sz="4" w:space="0"/>
           <w:right w:val="single" w:color="000000" w:sz="4" w:space="0" w:themeColor="accent4" w:themeTint="9A"/>
-          <w:bottom w:val="none"/>
+          <w:bottom w:val="none" w:color="000000" w:sz="4" w:space="0"/>
         </w:tcBorders>
       </w:tcPr>
     </w:tblStylePr>
@@ -9518,9 +9505,9 @@
       <w:tcPr>
         <w:shd w:val="clear" w:color="FFFFFF" w:themeColor="light1"/>
         <w:tcBorders>
-          <w:left w:val="none"/>
-          <w:top w:val="none"/>
-          <w:right w:val="none"/>
+          <w:left w:val="none" w:color="000000" w:sz="4" w:space="0"/>
+          <w:top w:val="none" w:color="000000" w:sz="4" w:space="0"/>
+          <w:right w:val="none" w:color="000000" w:sz="4" w:space="0"/>
           <w:bottom w:val="single" w:color="000000" w:sz="4" w:space="0" w:themeColor="accent4" w:themeTint="9A"/>
         </w:tcBorders>
       </w:tcPr>
@@ -9536,9 +9523,9 @@
         <w:shd w:color="FFFFFF"/>
         <w:tcBorders>
           <w:left w:val="single" w:color="000000" w:sz="4" w:space="0" w:themeColor="accent4" w:themeTint="9A"/>
-          <w:top w:val="none"/>
-          <w:right w:val="none"/>
-          <w:bottom w:val="none"/>
+          <w:top w:val="none" w:color="000000" w:sz="4" w:space="0"/>
+          <w:right w:val="none" w:color="000000" w:sz="4" w:space="0"/>
+          <w:bottom w:val="none" w:color="000000" w:sz="4" w:space="0"/>
         </w:tcBorders>
       </w:tcPr>
     </w:tblStylePr>
@@ -9552,10 +9539,10 @@
       <w:tcPr>
         <w:shd w:val="clear" w:color="FFFFFF" w:themeColor="light1"/>
         <w:tcBorders>
-          <w:left w:val="none"/>
+          <w:left w:val="none" w:color="000000" w:sz="4" w:space="0"/>
           <w:top w:val="single" w:color="000000" w:sz="4" w:space="0" w:themeColor="accent4" w:themeTint="9A"/>
-          <w:right w:val="none"/>
-          <w:bottom w:val="none"/>
+          <w:right w:val="none" w:color="000000" w:sz="4" w:space="0"/>
+          <w:bottom w:val="none" w:color="000000" w:sz="4" w:space="0"/>
         </w:tcBorders>
       </w:tcPr>
     </w:tblStylePr>
@@ -9567,9 +9554,9 @@
       </w:rPr>
     </w:tblStylePr>
   </w:style>
-  <w:style w:type="table" w:styleId="149">
+  <w:style w:type="table" w:styleId="756">
     <w:name w:val="List Table 7 Colorful - Accent 5"/>
-    <w:basedOn w:val="608"/>
+    <w:basedOn w:val="807"/>
     <w:uiPriority w:val="99"/>
     <w:pPr>
       <w:spacing w:lineRule="auto" w:line="240" w:after="0"/>
@@ -9617,10 +9604,10 @@
       <w:tcPr>
         <w:shd w:color="FFFFFF"/>
         <w:tcBorders>
-          <w:left w:val="none"/>
-          <w:top w:val="none"/>
+          <w:left w:val="none" w:color="000000" w:sz="4" w:space="0"/>
+          <w:top w:val="none" w:color="000000" w:sz="4" w:space="0"/>
           <w:right w:val="single" w:color="000000" w:sz="4" w:space="0" w:themeColor="accent5" w:themeTint="9A"/>
-          <w:bottom w:val="none"/>
+          <w:bottom w:val="none" w:color="000000" w:sz="4" w:space="0"/>
         </w:tcBorders>
       </w:tcPr>
     </w:tblStylePr>
@@ -9634,9 +9621,9 @@
       <w:tcPr>
         <w:shd w:val="clear" w:color="FFFFFF" w:themeColor="light1"/>
         <w:tcBorders>
-          <w:left w:val="none"/>
-          <w:top w:val="none"/>
-          <w:right w:val="none"/>
+          <w:left w:val="none" w:color="000000" w:sz="4" w:space="0"/>
+          <w:top w:val="none" w:color="000000" w:sz="4" w:space="0"/>
+          <w:right w:val="none" w:color="000000" w:sz="4" w:space="0"/>
           <w:bottom w:val="single" w:color="000000" w:sz="4" w:space="0" w:themeColor="accent5" w:themeTint="9A"/>
         </w:tcBorders>
       </w:tcPr>
@@ -9652,9 +9639,9 @@
         <w:shd w:color="FFFFFF"/>
         <w:tcBorders>
           <w:left w:val="single" w:color="000000" w:sz="4" w:space="0" w:themeColor="accent5" w:themeTint="9A"/>
-          <w:top w:val="none"/>
-          <w:right w:val="none"/>
-          <w:bottom w:val="none"/>
+          <w:top w:val="none" w:color="000000" w:sz="4" w:space="0"/>
+          <w:right w:val="none" w:color="000000" w:sz="4" w:space="0"/>
+          <w:bottom w:val="none" w:color="000000" w:sz="4" w:space="0"/>
         </w:tcBorders>
       </w:tcPr>
     </w:tblStylePr>
@@ -9668,10 +9655,10 @@
       <w:tcPr>
         <w:shd w:val="clear" w:color="FFFFFF" w:themeColor="light1"/>
         <w:tcBorders>
-          <w:left w:val="none"/>
+          <w:left w:val="none" w:color="000000" w:sz="4" w:space="0"/>
           <w:top w:val="single" w:color="000000" w:sz="4" w:space="0" w:themeColor="accent5" w:themeTint="9A"/>
-          <w:right w:val="none"/>
-          <w:bottom w:val="none"/>
+          <w:right w:val="none" w:color="000000" w:sz="4" w:space="0"/>
+          <w:bottom w:val="none" w:color="000000" w:sz="4" w:space="0"/>
         </w:tcBorders>
       </w:tcPr>
     </w:tblStylePr>
@@ -9683,9 +9670,9 @@
       </w:rPr>
     </w:tblStylePr>
   </w:style>
-  <w:style w:type="table" w:styleId="150">
+  <w:style w:type="table" w:styleId="757">
     <w:name w:val="List Table 7 Colorful - Accent 6"/>
-    <w:basedOn w:val="608"/>
+    <w:basedOn w:val="807"/>
     <w:uiPriority w:val="99"/>
     <w:pPr>
       <w:spacing w:lineRule="auto" w:line="240" w:after="0"/>
@@ -9733,10 +9720,10 @@
       <w:tcPr>
         <w:shd w:color="FFFFFF"/>
         <w:tcBorders>
-          <w:left w:val="none"/>
-          <w:top w:val="none"/>
+          <w:left w:val="none" w:color="000000" w:sz="4" w:space="0"/>
+          <w:top w:val="none" w:color="000000" w:sz="4" w:space="0"/>
           <w:right w:val="single" w:color="000000" w:sz="4" w:space="0" w:themeColor="accent6" w:themeTint="98"/>
-          <w:bottom w:val="none"/>
+          <w:bottom w:val="none" w:color="000000" w:sz="4" w:space="0"/>
         </w:tcBorders>
       </w:tcPr>
     </w:tblStylePr>
@@ -9750,9 +9737,9 @@
       <w:tcPr>
         <w:shd w:val="clear" w:color="FFFFFF" w:themeColor="light1"/>
         <w:tcBorders>
-          <w:left w:val="none"/>
-          <w:top w:val="none"/>
-          <w:right w:val="none"/>
+          <w:left w:val="none" w:color="000000" w:sz="4" w:space="0"/>
+          <w:top w:val="none" w:color="000000" w:sz="4" w:space="0"/>
+          <w:right w:val="none" w:color="000000" w:sz="4" w:space="0"/>
           <w:bottom w:val="single" w:color="000000" w:sz="4" w:space="0" w:themeColor="accent6" w:themeTint="98"/>
         </w:tcBorders>
       </w:tcPr>
@@ -9768,9 +9755,9 @@
         <w:shd w:color="FFFFFF"/>
         <w:tcBorders>
           <w:left w:val="single" w:color="000000" w:sz="4" w:space="0" w:themeColor="accent6" w:themeTint="98"/>
-          <w:top w:val="none"/>
-          <w:right w:val="none"/>
-          <w:bottom w:val="none"/>
+          <w:top w:val="none" w:color="000000" w:sz="4" w:space="0"/>
+          <w:right w:val="none" w:color="000000" w:sz="4" w:space="0"/>
+          <w:bottom w:val="none" w:color="000000" w:sz="4" w:space="0"/>
         </w:tcBorders>
       </w:tcPr>
     </w:tblStylePr>
@@ -9784,10 +9771,10 @@
       <w:tcPr>
         <w:shd w:val="clear" w:color="FFFFFF" w:themeColor="light1"/>
         <w:tcBorders>
-          <w:left w:val="none"/>
+          <w:left w:val="none" w:color="000000" w:sz="4" w:space="0"/>
           <w:top w:val="single" w:color="000000" w:sz="4" w:space="0" w:themeColor="accent6" w:themeTint="98"/>
-          <w:right w:val="none"/>
-          <w:bottom w:val="none"/>
+          <w:right w:val="none" w:color="000000" w:sz="4" w:space="0"/>
+          <w:bottom w:val="none" w:color="000000" w:sz="4" w:space="0"/>
         </w:tcBorders>
       </w:tcPr>
     </w:tblStylePr>
@@ -9799,9 +9786,9 @@
       </w:rPr>
     </w:tblStylePr>
   </w:style>
-  <w:style w:type="table" w:styleId="151">
+  <w:style w:type="table" w:styleId="758">
     <w:name w:val="Lined - Accent"/>
-    <w:basedOn w:val="608"/>
+    <w:basedOn w:val="807"/>
     <w:uiPriority w:val="99"/>
     <w:rPr>
       <w:color w:val="404040"/>
@@ -9889,9 +9876,9 @@
       </w:tcPr>
     </w:tblStylePr>
   </w:style>
-  <w:style w:type="table" w:styleId="152">
+  <w:style w:type="table" w:styleId="759">
     <w:name w:val="Lined - Accent 1"/>
-    <w:basedOn w:val="608"/>
+    <w:basedOn w:val="807"/>
     <w:uiPriority w:val="99"/>
     <w:rPr>
       <w:color w:val="404040"/>
@@ -9979,9 +9966,9 @@
       </w:tcPr>
     </w:tblStylePr>
   </w:style>
-  <w:style w:type="table" w:styleId="153">
+  <w:style w:type="table" w:styleId="760">
     <w:name w:val="Lined - Accent 2"/>
-    <w:basedOn w:val="608"/>
+    <w:basedOn w:val="807"/>
     <w:uiPriority w:val="99"/>
     <w:rPr>
       <w:color w:val="404040"/>
@@ -10069,9 +10056,9 @@
       </w:tcPr>
     </w:tblStylePr>
   </w:style>
-  <w:style w:type="table" w:styleId="154">
+  <w:style w:type="table" w:styleId="761">
     <w:name w:val="Lined - Accent 3"/>
-    <w:basedOn w:val="608"/>
+    <w:basedOn w:val="807"/>
     <w:uiPriority w:val="99"/>
     <w:rPr>
       <w:color w:val="404040"/>
@@ -10159,9 +10146,9 @@
       </w:tcPr>
     </w:tblStylePr>
   </w:style>
-  <w:style w:type="table" w:styleId="155">
+  <w:style w:type="table" w:styleId="762">
     <w:name w:val="Lined - Accent 4"/>
-    <w:basedOn w:val="608"/>
+    <w:basedOn w:val="807"/>
     <w:uiPriority w:val="99"/>
     <w:rPr>
       <w:color w:val="404040"/>
@@ -10249,9 +10236,9 @@
       </w:tcPr>
     </w:tblStylePr>
   </w:style>
-  <w:style w:type="table" w:styleId="156">
+  <w:style w:type="table" w:styleId="763">
     <w:name w:val="Lined - Accent 5"/>
-    <w:basedOn w:val="608"/>
+    <w:basedOn w:val="807"/>
     <w:uiPriority w:val="99"/>
     <w:rPr>
       <w:color w:val="404040"/>
@@ -10339,9 +10326,9 @@
       </w:tcPr>
     </w:tblStylePr>
   </w:style>
-  <w:style w:type="table" w:styleId="157">
+  <w:style w:type="table" w:styleId="764">
     <w:name w:val="Lined - Accent 6"/>
-    <w:basedOn w:val="608"/>
+    <w:basedOn w:val="807"/>
     <w:uiPriority w:val="99"/>
     <w:rPr>
       <w:color w:val="404040"/>
@@ -10429,9 +10416,9 @@
       </w:tcPr>
     </w:tblStylePr>
   </w:style>
-  <w:style w:type="table" w:styleId="158">
+  <w:style w:type="table" w:styleId="765">
     <w:name w:val="Bordered &amp; Lined - Accent"/>
-    <w:basedOn w:val="608"/>
+    <w:basedOn w:val="807"/>
     <w:uiPriority w:val="99"/>
     <w:rPr>
       <w:color w:val="404040"/>
@@ -10527,9 +10514,9 @@
       </w:tcPr>
     </w:tblStylePr>
   </w:style>
-  <w:style w:type="table" w:styleId="159">
+  <w:style w:type="table" w:styleId="766">
     <w:name w:val="Bordered &amp; Lined - Accent 1"/>
-    <w:basedOn w:val="608"/>
+    <w:basedOn w:val="807"/>
     <w:uiPriority w:val="99"/>
     <w:rPr>
       <w:color w:val="404040"/>
@@ -10625,9 +10612,9 @@
       </w:tcPr>
     </w:tblStylePr>
   </w:style>
-  <w:style w:type="table" w:styleId="160">
+  <w:style w:type="table" w:styleId="767">
     <w:name w:val="Bordered &amp; Lined - Accent 2"/>
-    <w:basedOn w:val="608"/>
+    <w:basedOn w:val="807"/>
     <w:uiPriority w:val="99"/>
     <w:rPr>
       <w:color w:val="404040"/>
@@ -10723,9 +10710,9 @@
       </w:tcPr>
     </w:tblStylePr>
   </w:style>
-  <w:style w:type="table" w:styleId="161">
+  <w:style w:type="table" w:styleId="768">
     <w:name w:val="Bordered &amp; Lined - Accent 3"/>
-    <w:basedOn w:val="608"/>
+    <w:basedOn w:val="807"/>
     <w:uiPriority w:val="99"/>
     <w:rPr>
       <w:color w:val="404040"/>
@@ -10821,9 +10808,9 @@
       </w:tcPr>
     </w:tblStylePr>
   </w:style>
-  <w:style w:type="table" w:styleId="162">
+  <w:style w:type="table" w:styleId="769">
     <w:name w:val="Bordered &amp; Lined - Accent 4"/>
-    <w:basedOn w:val="608"/>
+    <w:basedOn w:val="807"/>
     <w:uiPriority w:val="99"/>
     <w:rPr>
       <w:color w:val="404040"/>
@@ -10919,9 +10906,9 @@
       </w:tcPr>
     </w:tblStylePr>
   </w:style>
-  <w:style w:type="table" w:styleId="163">
+  <w:style w:type="table" w:styleId="770">
     <w:name w:val="Bordered &amp; Lined - Accent 5"/>
-    <w:basedOn w:val="608"/>
+    <w:basedOn w:val="807"/>
     <w:uiPriority w:val="99"/>
     <w:rPr>
       <w:color w:val="404040"/>
@@ -11017,9 +11004,9 @@
       </w:tcPr>
     </w:tblStylePr>
   </w:style>
-  <w:style w:type="table" w:styleId="164">
+  <w:style w:type="table" w:styleId="771">
     <w:name w:val="Bordered &amp; Lined - Accent 6"/>
-    <w:basedOn w:val="608"/>
+    <w:basedOn w:val="807"/>
     <w:uiPriority w:val="99"/>
     <w:rPr>
       <w:color w:val="404040"/>
@@ -11115,9 +11102,9 @@
       </w:tcPr>
     </w:tblStylePr>
   </w:style>
-  <w:style w:type="table" w:styleId="165">
+  <w:style w:type="table" w:styleId="772">
     <w:name w:val="Bordered"/>
-    <w:basedOn w:val="608"/>
+    <w:basedOn w:val="807"/>
     <w:uiPriority w:val="99"/>
     <w:pPr>
       <w:spacing w:lineRule="auto" w:line="240" w:after="0"/>
@@ -11194,9 +11181,9 @@
       </w:tcPr>
     </w:tblStylePr>
   </w:style>
-  <w:style w:type="table" w:styleId="166">
+  <w:style w:type="table" w:styleId="773">
     <w:name w:val="Bordered - Accent 1"/>
-    <w:basedOn w:val="608"/>
+    <w:basedOn w:val="807"/>
     <w:uiPriority w:val="99"/>
     <w:pPr>
       <w:spacing w:lineRule="auto" w:line="240" w:after="0"/>
@@ -11273,9 +11260,9 @@
       </w:tcPr>
     </w:tblStylePr>
   </w:style>
-  <w:style w:type="table" w:styleId="167">
+  <w:style w:type="table" w:styleId="774">
     <w:name w:val="Bordered - Accent 2"/>
-    <w:basedOn w:val="608"/>
+    <w:basedOn w:val="807"/>
     <w:uiPriority w:val="99"/>
     <w:pPr>
       <w:spacing w:lineRule="auto" w:line="240" w:after="0"/>
@@ -11352,9 +11339,9 @@
       </w:tcPr>
     </w:tblStylePr>
   </w:style>
-  <w:style w:type="table" w:styleId="168">
+  <w:style w:type="table" w:styleId="775">
     <w:name w:val="Bordered - Accent 3"/>
-    <w:basedOn w:val="608"/>
+    <w:basedOn w:val="807"/>
     <w:uiPriority w:val="99"/>
     <w:pPr>
       <w:spacing w:lineRule="auto" w:line="240" w:after="0"/>
@@ -11431,9 +11418,9 @@
       </w:tcPr>
     </w:tblStylePr>
   </w:style>
-  <w:style w:type="table" w:styleId="169">
+  <w:style w:type="table" w:styleId="776">
     <w:name w:val="Bordered - Accent 4"/>
-    <w:basedOn w:val="608"/>
+    <w:basedOn w:val="807"/>
     <w:uiPriority w:val="99"/>
     <w:pPr>
       <w:spacing w:lineRule="auto" w:line="240" w:after="0"/>
@@ -11510,9 +11497,9 @@
       </w:tcPr>
     </w:tblStylePr>
   </w:style>
-  <w:style w:type="table" w:styleId="170">
+  <w:style w:type="table" w:styleId="777">
     <w:name w:val="Bordered - Accent 5"/>
-    <w:basedOn w:val="608"/>
+    <w:basedOn w:val="807"/>
     <w:uiPriority w:val="99"/>
     <w:pPr>
       <w:spacing w:lineRule="auto" w:line="240" w:after="0"/>
@@ -11589,9 +11576,9 @@
       </w:tcPr>
     </w:tblStylePr>
   </w:style>
-  <w:style w:type="table" w:styleId="171">
+  <w:style w:type="table" w:styleId="778">
     <w:name w:val="Bordered - Accent 6"/>
-    <w:basedOn w:val="608"/>
+    <w:basedOn w:val="807"/>
     <w:uiPriority w:val="99"/>
     <w:pPr>
       <w:spacing w:lineRule="auto" w:line="240" w:after="0"/>
@@ -11668,7 +11655,7 @@
       </w:tcPr>
     </w:tblStylePr>
   </w:style>
-  <w:style w:type="character" w:styleId="172">
+  <w:style w:type="character" w:styleId="779">
     <w:name w:val="Hyperlink"/>
     <w:uiPriority w:val="99"/>
     <w:unhideWhenUsed/>
@@ -11677,10 +11664,10 @@
       <w:u w:val="single"/>
     </w:rPr>
   </w:style>
-  <w:style w:type="paragraph" w:styleId="173">
+  <w:style w:type="paragraph" w:styleId="780">
     <w:name w:val="footnote text"/>
-    <w:basedOn w:val="598"/>
-    <w:link w:val="174"/>
+    <w:basedOn w:val="797"/>
+    <w:link w:val="781"/>
     <w:uiPriority w:val="99"/>
     <w:semiHidden/>
     <w:unhideWhenUsed/>
@@ -11691,27 +11678,26 @@
       <w:spacing w:lineRule="auto" w:line="240" w:after="40"/>
     </w:pPr>
   </w:style>
-  <w:style w:type="character" w:styleId="174">
+  <w:style w:type="character" w:styleId="781">
     <w:name w:val="Footnote Text Char"/>
-    <w:link w:val="173"/>
+    <w:link w:val="780"/>
     <w:uiPriority w:val="99"/>
     <w:rPr>
       <w:sz w:val="18"/>
     </w:rPr>
   </w:style>
-  <w:style w:type="character" w:styleId="175">
+  <w:style w:type="character" w:styleId="782">
     <w:name w:val="footnote reference"/>
-    <w:basedOn w:val="9"/>
     <w:uiPriority w:val="99"/>
     <w:unhideWhenUsed/>
     <w:rPr>
       <w:vertAlign w:val="superscript"/>
     </w:rPr>
   </w:style>
-  <w:style w:type="paragraph" w:styleId="176">
+  <w:style w:type="paragraph" w:styleId="783">
     <w:name w:val="endnote text"/>
-    <w:basedOn w:val="598"/>
-    <w:link w:val="177"/>
+    <w:basedOn w:val="797"/>
+    <w:link w:val="784"/>
     <w:uiPriority w:val="99"/>
     <w:semiHidden/>
     <w:unhideWhenUsed/>
@@ -11722,17 +11708,16 @@
       <w:spacing w:lineRule="auto" w:line="240" w:after="0"/>
     </w:pPr>
   </w:style>
-  <w:style w:type="character" w:styleId="177">
+  <w:style w:type="character" w:styleId="784">
     <w:name w:val="Endnote Text Char"/>
-    <w:link w:val="176"/>
+    <w:link w:val="783"/>
     <w:uiPriority w:val="99"/>
     <w:rPr>
       <w:sz w:val="20"/>
     </w:rPr>
   </w:style>
-  <w:style w:type="character" w:styleId="178">
+  <w:style w:type="character" w:styleId="785">
     <w:name w:val="endnote reference"/>
-    <w:basedOn w:val="9"/>
     <w:uiPriority w:val="99"/>
     <w:semiHidden/>
     <w:unhideWhenUsed/>
@@ -11740,10 +11725,10 @@
       <w:vertAlign w:val="superscript"/>
     </w:rPr>
   </w:style>
-  <w:style w:type="paragraph" w:styleId="179">
+  <w:style w:type="paragraph" w:styleId="786">
     <w:name w:val="toc 1"/>
-    <w:basedOn w:val="598"/>
-    <w:next w:val="598"/>
+    <w:basedOn w:val="797"/>
+    <w:next w:val="797"/>
     <w:uiPriority w:val="39"/>
     <w:unhideWhenUsed/>
     <w:pPr>
@@ -11751,10 +11736,10 @@
       <w:spacing w:after="57"/>
     </w:pPr>
   </w:style>
-  <w:style w:type="paragraph" w:styleId="180">
+  <w:style w:type="paragraph" w:styleId="787">
     <w:name w:val="toc 2"/>
-    <w:basedOn w:val="598"/>
-    <w:next w:val="598"/>
+    <w:basedOn w:val="797"/>
+    <w:next w:val="797"/>
     <w:uiPriority w:val="39"/>
     <w:unhideWhenUsed/>
     <w:pPr>
@@ -11762,10 +11747,10 @@
       <w:spacing w:after="57"/>
     </w:pPr>
   </w:style>
-  <w:style w:type="paragraph" w:styleId="181">
+  <w:style w:type="paragraph" w:styleId="788">
     <w:name w:val="toc 3"/>
-    <w:basedOn w:val="598"/>
-    <w:next w:val="598"/>
+    <w:basedOn w:val="797"/>
+    <w:next w:val="797"/>
     <w:uiPriority w:val="39"/>
     <w:unhideWhenUsed/>
     <w:pPr>
@@ -11773,10 +11758,10 @@
       <w:spacing w:after="57"/>
     </w:pPr>
   </w:style>
-  <w:style w:type="paragraph" w:styleId="182">
+  <w:style w:type="paragraph" w:styleId="789">
     <w:name w:val="toc 4"/>
-    <w:basedOn w:val="598"/>
-    <w:next w:val="598"/>
+    <w:basedOn w:val="797"/>
+    <w:next w:val="797"/>
     <w:uiPriority w:val="39"/>
     <w:unhideWhenUsed/>
     <w:pPr>
@@ -11784,10 +11769,10 @@
       <w:spacing w:after="57"/>
     </w:pPr>
   </w:style>
-  <w:style w:type="paragraph" w:styleId="183">
+  <w:style w:type="paragraph" w:styleId="790">
     <w:name w:val="toc 5"/>
-    <w:basedOn w:val="598"/>
-    <w:next w:val="598"/>
+    <w:basedOn w:val="797"/>
+    <w:next w:val="797"/>
     <w:uiPriority w:val="39"/>
     <w:unhideWhenUsed/>
     <w:pPr>
@@ -11795,10 +11780,10 @@
       <w:spacing w:after="57"/>
     </w:pPr>
   </w:style>
-  <w:style w:type="paragraph" w:styleId="184">
+  <w:style w:type="paragraph" w:styleId="791">
     <w:name w:val="toc 6"/>
-    <w:basedOn w:val="598"/>
-    <w:next w:val="598"/>
+    <w:basedOn w:val="797"/>
+    <w:next w:val="797"/>
     <w:uiPriority w:val="39"/>
     <w:unhideWhenUsed/>
     <w:pPr>
@@ -11806,10 +11791,10 @@
       <w:spacing w:after="57"/>
     </w:pPr>
   </w:style>
-  <w:style w:type="paragraph" w:styleId="185">
+  <w:style w:type="paragraph" w:styleId="792">
     <w:name w:val="toc 7"/>
-    <w:basedOn w:val="598"/>
-    <w:next w:val="598"/>
+    <w:basedOn w:val="797"/>
+    <w:next w:val="797"/>
     <w:uiPriority w:val="39"/>
     <w:unhideWhenUsed/>
     <w:pPr>
@@ -11817,10 +11802,10 @@
       <w:spacing w:after="57"/>
     </w:pPr>
   </w:style>
-  <w:style w:type="paragraph" w:styleId="186">
+  <w:style w:type="paragraph" w:styleId="793">
     <w:name w:val="toc 8"/>
-    <w:basedOn w:val="598"/>
-    <w:next w:val="598"/>
+    <w:basedOn w:val="797"/>
+    <w:next w:val="797"/>
     <w:uiPriority w:val="39"/>
     <w:unhideWhenUsed/>
     <w:pPr>
@@ -11828,10 +11813,10 @@
       <w:spacing w:after="57"/>
     </w:pPr>
   </w:style>
-  <w:style w:type="paragraph" w:styleId="187">
+  <w:style w:type="paragraph" w:styleId="794">
     <w:name w:val="toc 9"/>
-    <w:basedOn w:val="598"/>
-    <w:next w:val="598"/>
+    <w:basedOn w:val="797"/>
+    <w:next w:val="797"/>
     <w:uiPriority w:val="39"/>
     <w:unhideWhenUsed/>
     <w:pPr>
@@ -11839,29 +11824,29 @@
       <w:spacing w:after="57"/>
     </w:pPr>
   </w:style>
-  <w:style w:type="paragraph" w:styleId="188">
+  <w:style w:type="paragraph" w:styleId="795">
     <w:name w:val="TOC Heading"/>
     <w:uiPriority w:val="39"/>
     <w:unhideWhenUsed/>
   </w:style>
-  <w:style w:type="paragraph" w:styleId="189">
+  <w:style w:type="paragraph" w:styleId="796">
     <w:name w:val="table of figures"/>
-    <w:basedOn w:val="598"/>
-    <w:next w:val="598"/>
+    <w:basedOn w:val="797"/>
+    <w:next w:val="797"/>
     <w:uiPriority w:val="99"/>
     <w:unhideWhenUsed/>
     <w:pPr>
       <w:spacing w:after="0" w:afterAutospacing="0"/>
     </w:pPr>
   </w:style>
-  <w:style w:type="paragraph" w:styleId="598" w:default="1">
+  <w:style w:type="paragraph" w:styleId="797" w:default="1">
     <w:name w:val="Normal"/>
     <w:qFormat/>
   </w:style>
-  <w:style w:type="paragraph" w:styleId="599">
+  <w:style w:type="paragraph" w:styleId="798">
     <w:name w:val="Heading 1"/>
-    <w:basedOn w:val="598"/>
-    <w:next w:val="598"/>
+    <w:basedOn w:val="797"/>
+    <w:next w:val="797"/>
     <w:qFormat/>
     <w:uiPriority w:val="9"/>
     <w:rPr>
@@ -11879,10 +11864,10 @@
       <w:outlineLvl w:val="0"/>
     </w:pPr>
   </w:style>
-  <w:style w:type="paragraph" w:styleId="600">
+  <w:style w:type="paragraph" w:styleId="799">
     <w:name w:val="Heading 2"/>
-    <w:basedOn w:val="598"/>
-    <w:next w:val="598"/>
+    <w:basedOn w:val="797"/>
+    <w:next w:val="797"/>
     <w:qFormat/>
     <w:uiPriority w:val="9"/>
     <w:unhideWhenUsed/>
@@ -11900,10 +11885,10 @@
       <w:outlineLvl w:val="1"/>
     </w:pPr>
   </w:style>
-  <w:style w:type="paragraph" w:styleId="601">
+  <w:style w:type="paragraph" w:styleId="800">
     <w:name w:val="Heading 3"/>
-    <w:basedOn w:val="598"/>
-    <w:next w:val="598"/>
+    <w:basedOn w:val="797"/>
+    <w:next w:val="797"/>
     <w:qFormat/>
     <w:uiPriority w:val="9"/>
     <w:unhideWhenUsed/>
@@ -11924,10 +11909,10 @@
       <w:outlineLvl w:val="2"/>
     </w:pPr>
   </w:style>
-  <w:style w:type="paragraph" w:styleId="602">
+  <w:style w:type="paragraph" w:styleId="801">
     <w:name w:val="Heading 4"/>
-    <w:basedOn w:val="598"/>
-    <w:next w:val="598"/>
+    <w:basedOn w:val="797"/>
+    <w:next w:val="797"/>
     <w:qFormat/>
     <w:uiPriority w:val="9"/>
     <w:unhideWhenUsed/>
@@ -11944,10 +11929,10 @@
       <w:outlineLvl w:val="3"/>
     </w:pPr>
   </w:style>
-  <w:style w:type="paragraph" w:styleId="603">
+  <w:style w:type="paragraph" w:styleId="802">
     <w:name w:val="Heading 5"/>
-    <w:basedOn w:val="598"/>
-    <w:next w:val="598"/>
+    <w:basedOn w:val="797"/>
+    <w:next w:val="797"/>
     <w:qFormat/>
     <w:uiPriority w:val="9"/>
     <w:unhideWhenUsed/>
@@ -11966,10 +11951,10 @@
       <w:outlineLvl w:val="4"/>
     </w:pPr>
   </w:style>
-  <w:style w:type="paragraph" w:styleId="604">
+  <w:style w:type="paragraph" w:styleId="803">
     <w:name w:val="Heading 6"/>
-    <w:basedOn w:val="598"/>
-    <w:next w:val="598"/>
+    <w:basedOn w:val="797"/>
+    <w:next w:val="797"/>
     <w:qFormat/>
     <w:uiPriority w:val="9"/>
     <w:unhideWhenUsed/>
@@ -11988,10 +11973,10 @@
       <w:outlineLvl w:val="5"/>
     </w:pPr>
   </w:style>
-  <w:style w:type="paragraph" w:styleId="605">
+  <w:style w:type="paragraph" w:styleId="804">
     <w:name w:val="Heading 7"/>
-    <w:basedOn w:val="598"/>
-    <w:next w:val="598"/>
+    <w:basedOn w:val="797"/>
+    <w:next w:val="797"/>
     <w:qFormat/>
     <w:uiPriority w:val="9"/>
     <w:unhideWhenUsed/>
@@ -12010,10 +11995,10 @@
       <w:outlineLvl w:val="6"/>
     </w:pPr>
   </w:style>
-  <w:style w:type="paragraph" w:styleId="606">
+  <w:style w:type="paragraph" w:styleId="805">
     <w:name w:val="Heading 8"/>
-    <w:basedOn w:val="598"/>
-    <w:next w:val="598"/>
+    <w:basedOn w:val="797"/>
+    <w:next w:val="797"/>
     <w:qFormat/>
     <w:uiPriority w:val="9"/>
     <w:unhideWhenUsed/>
@@ -12030,10 +12015,10 @@
       <w:outlineLvl w:val="7"/>
     </w:pPr>
   </w:style>
-  <w:style w:type="paragraph" w:styleId="607">
+  <w:style w:type="paragraph" w:styleId="806">
     <w:name w:val="Heading 9"/>
-    <w:basedOn w:val="598"/>
-    <w:next w:val="598"/>
+    <w:basedOn w:val="797"/>
+    <w:next w:val="797"/>
     <w:qFormat/>
     <w:uiPriority w:val="9"/>
     <w:unhideWhenUsed/>
@@ -12052,7 +12037,7 @@
       <w:outlineLvl w:val="8"/>
     </w:pPr>
   </w:style>
-  <w:style w:type="table" w:styleId="608" w:default="1">
+  <w:style w:type="table" w:styleId="807" w:default="1">
     <w:name w:val="Normal Table"/>
     <w:uiPriority w:val="99"/>
     <w:semiHidden/>
@@ -12067,15 +12052,15 @@
       </w:tblCellMar>
     </w:tblPr>
   </w:style>
-  <w:style w:type="numbering" w:styleId="609" w:default="1">
+  <w:style w:type="numbering" w:styleId="808" w:default="1">
     <w:name w:val="No List"/>
     <w:uiPriority w:val="99"/>
     <w:semiHidden/>
     <w:unhideWhenUsed/>
   </w:style>
-  <w:style w:type="paragraph" w:styleId="610">
+  <w:style w:type="paragraph" w:styleId="809">
     <w:name w:val="Footer"/>
-    <w:basedOn w:val="598"/>
+    <w:basedOn w:val="797"/>
     <w:uiPriority w:val="99"/>
     <w:unhideWhenUsed/>
     <w:pPr>
@@ -12086,9 +12071,9 @@
       </w:tabs>
     </w:pPr>
   </w:style>
-  <w:style w:type="paragraph" w:styleId="611">
+  <w:style w:type="paragraph" w:styleId="810">
     <w:name w:val="Header"/>
-    <w:basedOn w:val="598"/>
+    <w:basedOn w:val="797"/>
     <w:uiPriority w:val="99"/>
     <w:unhideWhenUsed/>
     <w:pPr>
@@ -12099,19 +12084,19 @@
       </w:tabs>
     </w:pPr>
   </w:style>
-  <w:style w:type="paragraph" w:styleId="612">
+  <w:style w:type="paragraph" w:styleId="811">
     <w:name w:val="No Spacing"/>
-    <w:basedOn w:val="598"/>
+    <w:basedOn w:val="797"/>
     <w:qFormat/>
     <w:uiPriority w:val="1"/>
     <w:pPr>
       <w:spacing w:lineRule="auto" w:line="240" w:after="0"/>
     </w:pPr>
   </w:style>
-  <w:style w:type="paragraph" w:styleId="613">
+  <w:style w:type="paragraph" w:styleId="812">
     <w:name w:val="Quote"/>
-    <w:basedOn w:val="598"/>
-    <w:next w:val="598"/>
+    <w:basedOn w:val="797"/>
+    <w:next w:val="797"/>
     <w:qFormat/>
     <w:uiPriority w:val="29"/>
     <w:rPr>
@@ -12126,10 +12111,10 @@
       <w:jc w:val="both"/>
     </w:pPr>
   </w:style>
-  <w:style w:type="paragraph" w:styleId="614">
+  <w:style w:type="paragraph" w:styleId="813">
     <w:name w:val="Subtitle"/>
-    <w:basedOn w:val="598"/>
-    <w:next w:val="598"/>
+    <w:basedOn w:val="797"/>
+    <w:next w:val="797"/>
     <w:qFormat/>
     <w:uiPriority w:val="11"/>
     <w:rPr>
@@ -12148,10 +12133,10 @@
       <w:outlineLvl w:val="0"/>
     </w:pPr>
   </w:style>
-  <w:style w:type="paragraph" w:styleId="615">
+  <w:style w:type="paragraph" w:styleId="814">
     <w:name w:val="Intense Quote"/>
-    <w:basedOn w:val="598"/>
-    <w:next w:val="598"/>
+    <w:basedOn w:val="797"/>
+    <w:next w:val="797"/>
     <w:qFormat/>
     <w:uiPriority w:val="30"/>
     <w:rPr>
@@ -12175,10 +12160,10 @@
       </w:pBdr>
     </w:pPr>
   </w:style>
-  <w:style w:type="paragraph" w:styleId="616">
+  <w:style w:type="paragraph" w:styleId="815">
     <w:name w:val="Title"/>
-    <w:basedOn w:val="598"/>
-    <w:next w:val="598"/>
+    <w:basedOn w:val="797"/>
+    <w:next w:val="797"/>
     <w:qFormat/>
     <w:uiPriority w:val="10"/>
     <w:rPr>
@@ -12198,9 +12183,9 @@
       <w:outlineLvl w:val="0"/>
     </w:pPr>
   </w:style>
-  <w:style w:type="paragraph" w:styleId="617">
+  <w:style w:type="paragraph" w:styleId="816">
     <w:name w:val="List Paragraph"/>
-    <w:basedOn w:val="598"/>
+    <w:basedOn w:val="797"/>
     <w:qFormat/>
     <w:uiPriority w:val="34"/>
     <w:pPr>
@@ -12208,15 +12193,14 @@
       <w:ind w:left="720"/>
     </w:pPr>
   </w:style>
-  <w:style w:type="character" w:styleId="622" w:default="1">
+  <w:style w:type="character" w:styleId="817" w:default="1">
     <w:name w:val="Default Paragraph Font"/>
     <w:uiPriority w:val="1"/>
     <w:semiHidden/>
     <w:unhideWhenUsed/>
   </w:style>
-  <w:style w:type="paragraph" w:styleId="1_698">
+  <w:style w:type="paragraph" w:styleId="818">
     <w:name w:val="Обычный (Web)"/>
-    <w:basedOn w:val="839"/>
     <w:qFormat/>
     <w:rPr>
       <w:rFonts w:ascii="Arial Unicode MS;Malgun Gothic;Times New Roman" w:hAnsi="Arial Unicode MS;Malgun Gothic;Times New Roman" w:cs="Arial Unicode MS;Malgun Gothic;Times New Roman" w:eastAsia="Times New Roman"/>

--- a/документы к защите/Акт Комета.docx
+++ b/документы к защите/Акт Комета.docx
@@ -181,7 +181,17 @@
           <w:sz w:val="24"/>
           <w:highlight w:val="none"/>
         </w:rPr>
-        <w:t xml:space="preserve">овая коррекция фазовых и дисперсионных искажений</w:t>
+        <w:t xml:space="preserve">о</w:t>
+      </w:r>
+      <w:r>
+        <w:rPr>
+          <w:rFonts w:ascii="Arial" w:hAnsi="Arial" w:cs="Arial" w:eastAsia="Arial"/>
+          <w:b w:val="false"/>
+          <w:color w:val="2D2D2D"/>
+          <w:sz w:val="24"/>
+          <w:highlight w:val="none"/>
+        </w:rPr>
+        <w:t xml:space="preserve">вая коррекция фазовых и дисперсионных искажений</w:t>
         <w:br/>
         <w:t xml:space="preserve">в трактах радиосистем» ст.преподавателя радиофизического факультета ННГУ им.Н.И.Лобачевского Морозова Никиты Сергеевича,</w:t>
         <w:br/>
@@ -283,17 +293,7 @@
           <w:szCs w:val="28"/>
           <w:highlight w:val="none"/>
         </w:rPr>
-        <w:t xml:space="preserve">Акт составлен в том, что результаты диссертационного исследования Н.С.Морозова внедрены в рамках работы ___________</w:t>
-      </w:r>
-      <w:r>
-        <w:rPr>
-          <w:rFonts w:ascii="Arial" w:hAnsi="Arial" w:cs="Arial" w:eastAsia="Arial"/>
-          <w:b w:val="false"/>
-          <w:color w:val="2D2D2D"/>
-          <w:sz w:val="24"/>
-          <w:szCs w:val="28"/>
-          <w:highlight w:val="none"/>
-        </w:rPr>
+        <w:t xml:space="preserve">Акт составлен в том, что результаты диссертационного исследования Н.С.Морозова внедрены в рамках составной части опытно-конструкторской работы оптимизации алгоритма для обработки сигналов с фазовой манипуляцией «ЦОС-ННГУ».</w:t>
       </w:r>
       <w:r/>
     </w:p>
@@ -319,7 +319,7 @@
           <w:szCs w:val="28"/>
           <w:highlight w:val="none"/>
         </w:rPr>
-        <w:t xml:space="preserve">В исследовании внедрены следующие результаты диссертационной работы:</w:t>
+        <w:t xml:space="preserve">В СЧ ОКР внедрены следующие результаты диссертационной работы:</w:t>
       </w:r>
       <w:r>
         <w:rPr>
@@ -399,7 +399,7 @@
           <w:szCs w:val="28"/>
           <w:highlight w:val="none"/>
         </w:rPr>
-        <w:t xml:space="preserve">Компенсатор искажений гидроакустического тракта _____</w:t>
+        <w:t xml:space="preserve">Компенсатор искажений приемного тракта гидроакустической станции.</w:t>
       </w:r>
       <w:r>
         <w:rPr>
@@ -435,7 +435,7 @@
           <w:szCs w:val="28"/>
           <w:highlight w:val="none"/>
         </w:rPr>
-        <w:t xml:space="preserve">Положительным эффектом внедрения результатов исследования является повышение эффективности применения гидрофонов и точности получаемых данных о сложной структуре поверхности.</w:t>
+        <w:t xml:space="preserve">Положительным эффектом внедрения результатов исследования является повышение эффективности применения гидрофонов и точности получаемых данных.</w:t>
       </w:r>
       <w:r>
         <w:rPr>

--- a/документы к защите/Акт Комета.docx
+++ b/документы к защите/Акт Комета.docx
@@ -359,7 +359,7 @@
           <w:szCs w:val="28"/>
           <w:highlight w:val="none"/>
         </w:rPr>
-        <w:t xml:space="preserve">Цифровой компенсатор фазовых искажений канала связи;</w:t>
+        <w:t xml:space="preserve">Алгоритм цифрового компенсатора фазовых искажений канала связи гидроакустического тракта;</w:t>
       </w:r>
       <w:r>
         <w:rPr>
@@ -399,7 +399,7 @@
           <w:szCs w:val="28"/>
           <w:highlight w:val="none"/>
         </w:rPr>
-        <w:t xml:space="preserve">Компенсатор искажений приемного тракта гидроакустической станции.</w:t>
+        <w:t xml:space="preserve">Цифровой фильтр-компенсатор искажений приемного тракта гидроакустической станции.</w:t>
       </w:r>
       <w:r>
         <w:rPr>
@@ -435,8 +435,26 @@
           <w:szCs w:val="28"/>
           <w:highlight w:val="none"/>
         </w:rPr>
-        <w:t xml:space="preserve">Положительным эффектом внедрения результатов исследования является повышение эффективности применения гидрофонов и точности получаемых данных.</w:t>
+        <w:t xml:space="preserve">Положительными эффектами внедрения результатов исследования являются:</w:t>
+        <w:br/>
+        <w:tab/>
+        <w:t xml:space="preserve">- входной фильтр стоит после нелинейного усилителя-ограничителя, поэтому мощная низкочастотная помеха может приводить к появлению дополнительных помех, применение компенсатора фазовых искажений позволяет снизить влияние этих помех в основной полосе частот;</w:t>
       </w:r>
+      <w:r/>
+    </w:p>
+    <w:p>
+      <w:pPr>
+        <w:ind w:left="0" w:right="0" w:firstLine="708"/>
+        <w:jc w:val="both"/>
+        <w:rPr>
+          <w:rFonts w:ascii="Arial" w:hAnsi="Arial" w:cs="Arial" w:eastAsia="Arial"/>
+          <w:b w:val="false"/>
+          <w:color w:val="2D2D2D"/>
+          <w:sz w:val="24"/>
+          <w:szCs w:val="28"/>
+          <w:highlight w:val="none"/>
+        </w:rPr>
+      </w:pPr>
       <w:r>
         <w:rPr>
           <w:rFonts w:ascii="Arial" w:hAnsi="Arial" w:cs="Arial" w:eastAsia="Arial"/>
@@ -446,18 +464,20 @@
           <w:szCs w:val="28"/>
           <w:highlight w:val="none"/>
         </w:rPr>
+        <w:t xml:space="preserve">- ширина цифрового ППФ не согласована с полосой сигнала управления, но компенсация фазовых искажений позволяет повысить условия обнаружения сигнала управления.</w:t>
       </w:r>
       <w:r/>
     </w:p>
     <w:p>
       <w:pPr>
-        <w:ind w:left="0" w:right="0" w:firstLine="567"/>
+        <w:ind w:left="0" w:right="0" w:firstLine="708"/>
         <w:jc w:val="both"/>
         <w:rPr>
           <w:rFonts w:ascii="Arial" w:hAnsi="Arial" w:cs="Arial" w:eastAsia="Arial"/>
           <w:b w:val="false"/>
           <w:color w:val="2D2D2D"/>
           <w:sz w:val="24"/>
+          <w:szCs w:val="28"/>
           <w:highlight w:val="none"/>
         </w:rPr>
       </w:pPr>
@@ -467,8 +487,10 @@
           <w:b w:val="false"/>
           <w:color w:val="2D2D2D"/>
           <w:sz w:val="24"/>
+          <w:szCs w:val="28"/>
           <w:highlight w:val="none"/>
         </w:rPr>
+        <w:t xml:space="preserve">Эти положительные эффекты приводит к повышению эффективности применения гидрофонов и позволяют повысить вероятность получения и распознавания команды управления гидроакустической станцией.</w:t>
       </w:r>
       <w:r>
         <w:rPr>
@@ -733,8 +755,140 @@
       </w:pPr>
     </w:lvl>
   </w:abstractNum>
+  <w:abstractNum w:abstractNumId="1">
+    <w:multiLevelType w:val="hybridMultilevel"/>
+    <w:lvl w:ilvl="0">
+      <w:start w:val="1"/>
+      <w:numFmt w:val="bullet"/>
+      <w:isLgl w:val="false"/>
+      <w:suff w:val="tab"/>
+      <w:lvlText w:val="–"/>
+      <w:lvlJc w:val="left"/>
+      <w:pPr>
+        <w:ind w:left="1276" w:hanging="360"/>
+      </w:pPr>
+      <w:rPr>
+        <w:rFonts w:ascii="Arial" w:hAnsi="Arial" w:cs="Arial" w:eastAsia="Arial" w:hint="default"/>
+      </w:rPr>
+    </w:lvl>
+    <w:lvl w:ilvl="1">
+      <w:start w:val="1"/>
+      <w:numFmt w:val="bullet"/>
+      <w:isLgl w:val="false"/>
+      <w:suff w:val="tab"/>
+      <w:lvlText w:val="o"/>
+      <w:lvlJc w:val="left"/>
+      <w:pPr>
+        <w:ind w:left="1996" w:hanging="360"/>
+      </w:pPr>
+      <w:rPr>
+        <w:rFonts w:ascii="Courier New" w:hAnsi="Courier New" w:cs="Courier New" w:eastAsia="Courier New" w:hint="default"/>
+      </w:rPr>
+    </w:lvl>
+    <w:lvl w:ilvl="2">
+      <w:start w:val="1"/>
+      <w:numFmt w:val="bullet"/>
+      <w:isLgl w:val="false"/>
+      <w:suff w:val="tab"/>
+      <w:lvlText w:val="§"/>
+      <w:lvlJc w:val="left"/>
+      <w:pPr>
+        <w:ind w:left="2716" w:hanging="360"/>
+      </w:pPr>
+      <w:rPr>
+        <w:rFonts w:ascii="Wingdings" w:hAnsi="Wingdings" w:cs="Wingdings" w:eastAsia="Wingdings" w:hint="default"/>
+      </w:rPr>
+    </w:lvl>
+    <w:lvl w:ilvl="3">
+      <w:start w:val="1"/>
+      <w:numFmt w:val="bullet"/>
+      <w:isLgl w:val="false"/>
+      <w:suff w:val="tab"/>
+      <w:lvlText w:val="·"/>
+      <w:lvlJc w:val="left"/>
+      <w:pPr>
+        <w:ind w:left="3436" w:hanging="360"/>
+      </w:pPr>
+      <w:rPr>
+        <w:rFonts w:ascii="Symbol" w:hAnsi="Symbol" w:cs="Symbol" w:eastAsia="Symbol" w:hint="default"/>
+      </w:rPr>
+    </w:lvl>
+    <w:lvl w:ilvl="4">
+      <w:start w:val="1"/>
+      <w:numFmt w:val="bullet"/>
+      <w:isLgl w:val="false"/>
+      <w:suff w:val="tab"/>
+      <w:lvlText w:val="o"/>
+      <w:lvlJc w:val="left"/>
+      <w:pPr>
+        <w:ind w:left="4156" w:hanging="360"/>
+      </w:pPr>
+      <w:rPr>
+        <w:rFonts w:ascii="Courier New" w:hAnsi="Courier New" w:cs="Courier New" w:eastAsia="Courier New" w:hint="default"/>
+      </w:rPr>
+    </w:lvl>
+    <w:lvl w:ilvl="5">
+      <w:start w:val="1"/>
+      <w:numFmt w:val="bullet"/>
+      <w:isLgl w:val="false"/>
+      <w:suff w:val="tab"/>
+      <w:lvlText w:val="§"/>
+      <w:lvlJc w:val="left"/>
+      <w:pPr>
+        <w:ind w:left="4876" w:hanging="360"/>
+      </w:pPr>
+      <w:rPr>
+        <w:rFonts w:ascii="Wingdings" w:hAnsi="Wingdings" w:cs="Wingdings" w:eastAsia="Wingdings" w:hint="default"/>
+      </w:rPr>
+    </w:lvl>
+    <w:lvl w:ilvl="6">
+      <w:start w:val="1"/>
+      <w:numFmt w:val="bullet"/>
+      <w:isLgl w:val="false"/>
+      <w:suff w:val="tab"/>
+      <w:lvlText w:val="·"/>
+      <w:lvlJc w:val="left"/>
+      <w:pPr>
+        <w:ind w:left="5596" w:hanging="360"/>
+      </w:pPr>
+      <w:rPr>
+        <w:rFonts w:ascii="Symbol" w:hAnsi="Symbol" w:cs="Symbol" w:eastAsia="Symbol" w:hint="default"/>
+      </w:rPr>
+    </w:lvl>
+    <w:lvl w:ilvl="7">
+      <w:start w:val="1"/>
+      <w:numFmt w:val="bullet"/>
+      <w:isLgl w:val="false"/>
+      <w:suff w:val="tab"/>
+      <w:lvlText w:val="o"/>
+      <w:lvlJc w:val="left"/>
+      <w:pPr>
+        <w:ind w:left="6316" w:hanging="360"/>
+      </w:pPr>
+      <w:rPr>
+        <w:rFonts w:ascii="Courier New" w:hAnsi="Courier New" w:cs="Courier New" w:eastAsia="Courier New" w:hint="default"/>
+      </w:rPr>
+    </w:lvl>
+    <w:lvl w:ilvl="8">
+      <w:start w:val="1"/>
+      <w:numFmt w:val="bullet"/>
+      <w:isLgl w:val="false"/>
+      <w:suff w:val="tab"/>
+      <w:lvlText w:val="§"/>
+      <w:lvlJc w:val="left"/>
+      <w:pPr>
+        <w:ind w:left="7036" w:hanging="360"/>
+      </w:pPr>
+      <w:rPr>
+        <w:rFonts w:ascii="Wingdings" w:hAnsi="Wingdings" w:cs="Wingdings" w:eastAsia="Wingdings" w:hint="default"/>
+      </w:rPr>
+    </w:lvl>
+  </w:abstractNum>
   <w:num w:numId="1">
     <w:abstractNumId w:val="0"/>
+  </w:num>
+  <w:num w:numId="2">
+    <w:abstractNumId w:val="1"/>
   </w:num>
 </w:numbering>
 </file>

--- a/документы к защите/Акт Комета.docx
+++ b/документы к защите/Акт Комета.docx
@@ -193,7 +193,7 @@
         </w:rPr>
         <w:t xml:space="preserve">вая коррекция фазовых и дисперсионных искажений</w:t>
         <w:br/>
-        <w:t xml:space="preserve">в трактах радиосистем» ст.преподавателя радиофизического факультета ННГУ им.Н.И.Лобачевского Морозова Никиты Сергеевича,</w:t>
+        <w:t xml:space="preserve">в каналах связи» ст.преподавателя радиофизического факультета ННГУ им.Н.И.Лобачевского Морозова Никиты Сергеевича,</w:t>
         <w:br/>
         <w:t xml:space="preserve">представленной на соискание ученой степени кандидата технических наук</w:t>
         <w:br/>
@@ -335,7 +335,7 @@
     </w:p>
     <w:p>
       <w:pPr>
-        <w:pStyle w:val="816"/>
+        <w:pStyle w:val="818"/>
         <w:numPr>
           <w:ilvl w:val="0"/>
           <w:numId w:val="1"/>
@@ -375,7 +375,7 @@
     </w:p>
     <w:p>
       <w:pPr>
-        <w:pStyle w:val="816"/>
+        <w:pStyle w:val="818"/>
         <w:numPr>
           <w:ilvl w:val="0"/>
           <w:numId w:val="1"/>
@@ -438,6 +438,16 @@
         <w:t xml:space="preserve">Положительными эффектами внедрения результатов исследования являются:</w:t>
         <w:br/>
         <w:tab/>
+      </w:r>
+      <w:r>
+        <w:rPr>
+          <w:rFonts w:ascii="Arial" w:hAnsi="Arial" w:cs="Arial" w:eastAsia="Arial"/>
+          <w:b w:val="false"/>
+          <w:color w:val="2D2D2D"/>
+          <w:sz w:val="24"/>
+          <w:szCs w:val="28"/>
+          <w:highlight w:val="none"/>
+        </w:rPr>
         <w:t xml:space="preserve">- входной фильтр стоит после нелинейного усилителя-ограничителя, поэтому мощная низкочастотная помеха может приводить к появлению дополнительных помех, применение компенсатора фазовых искажений позволяет снизить влияние этих помех в основной полосе частот;</w:t>
       </w:r>
       <w:r/>
@@ -1049,9 +1059,9 @@
     <w:lsdException w:name="Bibliography" w:uiPriority="37"/>
     <w:lsdException w:name="TOC Heading" w:uiPriority="39" w:qFormat="1"/>
   </w:latentStyles>
-  <w:style w:type="character" w:styleId="636">
+  <w:style w:type="character" w:styleId="638">
     <w:name w:val="Heading 1 Char"/>
-    <w:link w:val="798"/>
+    <w:link w:val="800"/>
     <w:uiPriority w:val="9"/>
     <w:rPr>
       <w:rFonts w:ascii="Arial" w:hAnsi="Arial" w:cs="Arial" w:eastAsia="Arial"/>
@@ -1059,18 +1069,18 @@
       <w:szCs w:val="40"/>
     </w:rPr>
   </w:style>
-  <w:style w:type="character" w:styleId="637">
+  <w:style w:type="character" w:styleId="639">
     <w:name w:val="Heading 2 Char"/>
-    <w:link w:val="799"/>
+    <w:link w:val="801"/>
     <w:uiPriority w:val="9"/>
     <w:rPr>
       <w:rFonts w:ascii="Arial" w:hAnsi="Arial" w:cs="Arial" w:eastAsia="Arial"/>
       <w:sz w:val="34"/>
     </w:rPr>
   </w:style>
-  <w:style w:type="character" w:styleId="638">
+  <w:style w:type="character" w:styleId="640">
     <w:name w:val="Heading 3 Char"/>
-    <w:link w:val="800"/>
+    <w:link w:val="802"/>
     <w:uiPriority w:val="9"/>
     <w:rPr>
       <w:rFonts w:ascii="Arial" w:hAnsi="Arial" w:cs="Arial" w:eastAsia="Arial"/>
@@ -1078,9 +1088,9 @@
       <w:szCs w:val="30"/>
     </w:rPr>
   </w:style>
-  <w:style w:type="character" w:styleId="639">
+  <w:style w:type="character" w:styleId="641">
     <w:name w:val="Heading 4 Char"/>
-    <w:link w:val="801"/>
+    <w:link w:val="803"/>
     <w:uiPriority w:val="9"/>
     <w:rPr>
       <w:rFonts w:ascii="Arial" w:hAnsi="Arial" w:cs="Arial" w:eastAsia="Arial"/>
@@ -1090,9 +1100,9 @@
       <w:szCs w:val="26"/>
     </w:rPr>
   </w:style>
-  <w:style w:type="character" w:styleId="640">
+  <w:style w:type="character" w:styleId="642">
     <w:name w:val="Heading 5 Char"/>
-    <w:link w:val="802"/>
+    <w:link w:val="804"/>
     <w:uiPriority w:val="9"/>
     <w:rPr>
       <w:rFonts w:ascii="Arial" w:hAnsi="Arial" w:cs="Arial" w:eastAsia="Arial"/>
@@ -1102,9 +1112,9 @@
       <w:szCs w:val="24"/>
     </w:rPr>
   </w:style>
-  <w:style w:type="character" w:styleId="641">
+  <w:style w:type="character" w:styleId="643">
     <w:name w:val="Heading 6 Char"/>
-    <w:link w:val="803"/>
+    <w:link w:val="805"/>
     <w:uiPriority w:val="9"/>
     <w:rPr>
       <w:rFonts w:ascii="Arial" w:hAnsi="Arial" w:cs="Arial" w:eastAsia="Arial"/>
@@ -1114,9 +1124,9 @@
       <w:szCs w:val="22"/>
     </w:rPr>
   </w:style>
-  <w:style w:type="character" w:styleId="642">
+  <w:style w:type="character" w:styleId="644">
     <w:name w:val="Heading 7 Char"/>
-    <w:link w:val="804"/>
+    <w:link w:val="806"/>
     <w:uiPriority w:val="9"/>
     <w:rPr>
       <w:rFonts w:ascii="Arial" w:hAnsi="Arial" w:cs="Arial" w:eastAsia="Arial"/>
@@ -1128,9 +1138,9 @@
       <w:szCs w:val="22"/>
     </w:rPr>
   </w:style>
-  <w:style w:type="character" w:styleId="643">
+  <w:style w:type="character" w:styleId="645">
     <w:name w:val="Heading 8 Char"/>
-    <w:link w:val="805"/>
+    <w:link w:val="807"/>
     <w:uiPriority w:val="9"/>
     <w:rPr>
       <w:rFonts w:ascii="Arial" w:hAnsi="Arial" w:cs="Arial" w:eastAsia="Arial"/>
@@ -1140,9 +1150,9 @@
       <w:szCs w:val="22"/>
     </w:rPr>
   </w:style>
-  <w:style w:type="character" w:styleId="644">
+  <w:style w:type="character" w:styleId="646">
     <w:name w:val="Heading 9 Char"/>
-    <w:link w:val="806"/>
+    <w:link w:val="808"/>
     <w:uiPriority w:val="9"/>
     <w:rPr>
       <w:rFonts w:ascii="Arial" w:hAnsi="Arial" w:cs="Arial" w:eastAsia="Arial"/>
@@ -1152,54 +1162,54 @@
       <w:szCs w:val="21"/>
     </w:rPr>
   </w:style>
-  <w:style w:type="character" w:styleId="645">
+  <w:style w:type="character" w:styleId="647">
     <w:name w:val="Title Char"/>
-    <w:link w:val="815"/>
+    <w:link w:val="817"/>
     <w:uiPriority w:val="10"/>
     <w:rPr>
       <w:sz w:val="48"/>
       <w:szCs w:val="48"/>
     </w:rPr>
   </w:style>
-  <w:style w:type="character" w:styleId="646">
+  <w:style w:type="character" w:styleId="648">
     <w:name w:val="Subtitle Char"/>
-    <w:link w:val="813"/>
+    <w:link w:val="815"/>
     <w:uiPriority w:val="11"/>
     <w:rPr>
       <w:sz w:val="24"/>
       <w:szCs w:val="24"/>
     </w:rPr>
   </w:style>
-  <w:style w:type="character" w:styleId="647">
+  <w:style w:type="character" w:styleId="649">
     <w:name w:val="Quote Char"/>
-    <w:link w:val="812"/>
+    <w:link w:val="814"/>
     <w:uiPriority w:val="29"/>
     <w:rPr>
       <w:i/>
     </w:rPr>
   </w:style>
-  <w:style w:type="character" w:styleId="648">
+  <w:style w:type="character" w:styleId="650">
     <w:name w:val="Intense Quote Char"/>
-    <w:link w:val="814"/>
+    <w:link w:val="816"/>
     <w:uiPriority w:val="30"/>
     <w:rPr>
       <w:i/>
     </w:rPr>
   </w:style>
-  <w:style w:type="character" w:styleId="649">
+  <w:style w:type="character" w:styleId="651">
     <w:name w:val="Header Char"/>
-    <w:link w:val="810"/>
-    <w:uiPriority w:val="99"/>
-  </w:style>
-  <w:style w:type="character" w:styleId="650">
+    <w:link w:val="812"/>
+    <w:uiPriority w:val="99"/>
+  </w:style>
+  <w:style w:type="character" w:styleId="652">
     <w:name w:val="Footer Char"/>
-    <w:link w:val="809"/>
-    <w:uiPriority w:val="99"/>
-  </w:style>
-  <w:style w:type="paragraph" w:styleId="651">
+    <w:link w:val="811"/>
+    <w:uiPriority w:val="99"/>
+  </w:style>
+  <w:style w:type="paragraph" w:styleId="653">
     <w:name w:val="Caption"/>
-    <w:basedOn w:val="797"/>
-    <w:next w:val="797"/>
+    <w:basedOn w:val="799"/>
+    <w:next w:val="799"/>
     <w:qFormat/>
     <w:uiPriority w:val="35"/>
     <w:semiHidden/>
@@ -1215,15 +1225,15 @@
       <w:spacing w:lineRule="auto" w:line="276"/>
     </w:pPr>
   </w:style>
-  <w:style w:type="character" w:styleId="652">
+  <w:style w:type="character" w:styleId="654">
     <w:name w:val="Caption Char"/>
-    <w:basedOn w:val="651"/>
-    <w:link w:val="809"/>
-    <w:uiPriority w:val="99"/>
-  </w:style>
-  <w:style w:type="table" w:styleId="653">
+    <w:basedOn w:val="653"/>
+    <w:link w:val="811"/>
+    <w:uiPriority w:val="99"/>
+  </w:style>
+  <w:style w:type="table" w:styleId="655">
     <w:name w:val="Table Grid"/>
-    <w:basedOn w:val="807"/>
+    <w:basedOn w:val="809"/>
     <w:uiPriority w:val="59"/>
     <w:pPr>
       <w:spacing w:lineRule="auto" w:line="240" w:after="0"/>
@@ -1246,9 +1256,9 @@
       </w:tblCellMar>
     </w:tblPr>
   </w:style>
-  <w:style w:type="table" w:styleId="654">
+  <w:style w:type="table" w:styleId="656">
     <w:name w:val="Table Grid Light"/>
-    <w:basedOn w:val="807"/>
+    <w:basedOn w:val="809"/>
     <w:uiPriority w:val="59"/>
     <w:pPr>
       <w:spacing w:lineRule="auto" w:line="240" w:after="0"/>
@@ -1271,9 +1281,9 @@
       </w:tblCellMar>
     </w:tblPr>
   </w:style>
-  <w:style w:type="table" w:styleId="655">
+  <w:style w:type="table" w:styleId="657">
     <w:name w:val="Plain Table 1"/>
-    <w:basedOn w:val="807"/>
+    <w:basedOn w:val="809"/>
     <w:uiPriority w:val="59"/>
     <w:pPr>
       <w:spacing w:lineRule="auto" w:line="240" w:after="0"/>
@@ -1338,9 +1348,9 @@
       </w:rPr>
     </w:tblStylePr>
   </w:style>
-  <w:style w:type="table" w:styleId="656">
+  <w:style w:type="table" w:styleId="658">
     <w:name w:val="Plain Table 2"/>
-    <w:basedOn w:val="807"/>
+    <w:basedOn w:val="809"/>
     <w:uiPriority w:val="59"/>
     <w:pPr>
       <w:spacing w:lineRule="auto" w:line="240" w:after="0"/>
@@ -1423,9 +1433,9 @@
       </w:rPr>
     </w:tblStylePr>
   </w:style>
-  <w:style w:type="table" w:styleId="657">
+  <w:style w:type="table" w:styleId="659">
     <w:name w:val="Plain Table 3"/>
-    <w:basedOn w:val="807"/>
+    <w:basedOn w:val="809"/>
     <w:uiPriority w:val="99"/>
     <w:pPr>
       <w:spacing w:lineRule="auto" w:line="240" w:after="0"/>
@@ -1500,9 +1510,9 @@
       </w:rPr>
     </w:tblStylePr>
   </w:style>
-  <w:style w:type="table" w:styleId="658">
+  <w:style w:type="table" w:styleId="660">
     <w:name w:val="Plain Table 4"/>
-    <w:basedOn w:val="807"/>
+    <w:basedOn w:val="809"/>
     <w:uiPriority w:val="99"/>
     <w:pPr>
       <w:spacing w:lineRule="auto" w:line="240" w:after="0"/>
@@ -1557,9 +1567,9 @@
       </w:rPr>
     </w:tblStylePr>
   </w:style>
-  <w:style w:type="table" w:styleId="659">
+  <w:style w:type="table" w:styleId="661">
     <w:name w:val="Plain Table 5"/>
-    <w:basedOn w:val="807"/>
+    <w:basedOn w:val="809"/>
     <w:uiPriority w:val="99"/>
     <w:pPr>
       <w:spacing w:lineRule="auto" w:line="240" w:after="0"/>
@@ -1645,9 +1655,9 @@
       </w:tcPr>
     </w:tblStylePr>
   </w:style>
-  <w:style w:type="table" w:styleId="660">
+  <w:style w:type="table" w:styleId="662">
     <w:name w:val="Grid Table 1 Light"/>
-    <w:basedOn w:val="807"/>
+    <w:basedOn w:val="809"/>
     <w:uiPriority w:val="99"/>
     <w:pPr>
       <w:spacing w:lineRule="auto" w:line="240" w:after="0"/>
@@ -1710,9 +1720,9 @@
       </w:rPr>
     </w:tblStylePr>
   </w:style>
-  <w:style w:type="table" w:styleId="661">
+  <w:style w:type="table" w:styleId="663">
     <w:name w:val="Grid Table 1 Light - Accent 1"/>
-    <w:basedOn w:val="807"/>
+    <w:basedOn w:val="809"/>
     <w:uiPriority w:val="99"/>
     <w:pPr>
       <w:spacing w:lineRule="auto" w:line="240" w:after="0"/>
@@ -1775,9 +1785,9 @@
       </w:rPr>
     </w:tblStylePr>
   </w:style>
-  <w:style w:type="table" w:styleId="662">
+  <w:style w:type="table" w:styleId="664">
     <w:name w:val="Grid Table 1 Light - Accent 2"/>
-    <w:basedOn w:val="807"/>
+    <w:basedOn w:val="809"/>
     <w:uiPriority w:val="99"/>
     <w:pPr>
       <w:spacing w:lineRule="auto" w:line="240" w:after="0"/>
@@ -1840,9 +1850,9 @@
       </w:rPr>
     </w:tblStylePr>
   </w:style>
-  <w:style w:type="table" w:styleId="663">
+  <w:style w:type="table" w:styleId="665">
     <w:name w:val="Grid Table 1 Light - Accent 3"/>
-    <w:basedOn w:val="807"/>
+    <w:basedOn w:val="809"/>
     <w:uiPriority w:val="99"/>
     <w:pPr>
       <w:spacing w:lineRule="auto" w:line="240" w:after="0"/>
@@ -1905,9 +1915,9 @@
       </w:rPr>
     </w:tblStylePr>
   </w:style>
-  <w:style w:type="table" w:styleId="664">
+  <w:style w:type="table" w:styleId="666">
     <w:name w:val="Grid Table 1 Light - Accent 4"/>
-    <w:basedOn w:val="807"/>
+    <w:basedOn w:val="809"/>
     <w:uiPriority w:val="99"/>
     <w:pPr>
       <w:spacing w:lineRule="auto" w:line="240" w:after="0"/>
@@ -1970,9 +1980,9 @@
       </w:rPr>
     </w:tblStylePr>
   </w:style>
-  <w:style w:type="table" w:styleId="665">
+  <w:style w:type="table" w:styleId="667">
     <w:name w:val="Grid Table 1 Light - Accent 5"/>
-    <w:basedOn w:val="807"/>
+    <w:basedOn w:val="809"/>
     <w:uiPriority w:val="99"/>
     <w:pPr>
       <w:spacing w:lineRule="auto" w:line="240" w:after="0"/>
@@ -2035,9 +2045,9 @@
       </w:rPr>
     </w:tblStylePr>
   </w:style>
-  <w:style w:type="table" w:styleId="666">
+  <w:style w:type="table" w:styleId="668">
     <w:name w:val="Grid Table 1 Light - Accent 6"/>
-    <w:basedOn w:val="807"/>
+    <w:basedOn w:val="809"/>
     <w:uiPriority w:val="99"/>
     <w:pPr>
       <w:spacing w:lineRule="auto" w:line="240" w:after="0"/>
@@ -2100,9 +2110,9 @@
       </w:rPr>
     </w:tblStylePr>
   </w:style>
-  <w:style w:type="table" w:styleId="667">
+  <w:style w:type="table" w:styleId="669">
     <w:name w:val="Grid Table 2"/>
-    <w:basedOn w:val="807"/>
+    <w:basedOn w:val="809"/>
     <w:uiPriority w:val="99"/>
     <w:pPr>
       <w:spacing w:lineRule="auto" w:line="240" w:after="0"/>
@@ -2180,9 +2190,9 @@
       </w:tcPr>
     </w:tblStylePr>
   </w:style>
-  <w:style w:type="table" w:styleId="668">
+  <w:style w:type="table" w:styleId="670">
     <w:name w:val="Grid Table 2 - Accent 1"/>
-    <w:basedOn w:val="807"/>
+    <w:basedOn w:val="809"/>
     <w:uiPriority w:val="99"/>
     <w:pPr>
       <w:spacing w:lineRule="auto" w:line="240" w:after="0"/>
@@ -2260,9 +2270,9 @@
       </w:tcPr>
     </w:tblStylePr>
   </w:style>
-  <w:style w:type="table" w:styleId="669">
+  <w:style w:type="table" w:styleId="671">
     <w:name w:val="Grid Table 2 - Accent 2"/>
-    <w:basedOn w:val="807"/>
+    <w:basedOn w:val="809"/>
     <w:uiPriority w:val="99"/>
     <w:pPr>
       <w:spacing w:lineRule="auto" w:line="240" w:after="0"/>
@@ -2340,9 +2350,9 @@
       </w:tcPr>
     </w:tblStylePr>
   </w:style>
-  <w:style w:type="table" w:styleId="670">
+  <w:style w:type="table" w:styleId="672">
     <w:name w:val="Grid Table 2 - Accent 3"/>
-    <w:basedOn w:val="807"/>
+    <w:basedOn w:val="809"/>
     <w:uiPriority w:val="99"/>
     <w:pPr>
       <w:spacing w:lineRule="auto" w:line="240" w:after="0"/>
@@ -2420,9 +2430,9 @@
       </w:tcPr>
     </w:tblStylePr>
   </w:style>
-  <w:style w:type="table" w:styleId="671">
+  <w:style w:type="table" w:styleId="673">
     <w:name w:val="Grid Table 2 - Accent 4"/>
-    <w:basedOn w:val="807"/>
+    <w:basedOn w:val="809"/>
     <w:uiPriority w:val="99"/>
     <w:pPr>
       <w:spacing w:lineRule="auto" w:line="240" w:after="0"/>
@@ -2500,9 +2510,9 @@
       </w:tcPr>
     </w:tblStylePr>
   </w:style>
-  <w:style w:type="table" w:styleId="672">
+  <w:style w:type="table" w:styleId="674">
     <w:name w:val="Grid Table 2 - Accent 5"/>
-    <w:basedOn w:val="807"/>
+    <w:basedOn w:val="809"/>
     <w:uiPriority w:val="99"/>
     <w:pPr>
       <w:spacing w:lineRule="auto" w:line="240" w:after="0"/>
@@ -2580,9 +2590,9 @@
       </w:tcPr>
     </w:tblStylePr>
   </w:style>
-  <w:style w:type="table" w:styleId="673">
+  <w:style w:type="table" w:styleId="675">
     <w:name w:val="Grid Table 2 - Accent 6"/>
-    <w:basedOn w:val="807"/>
+    <w:basedOn w:val="809"/>
     <w:uiPriority w:val="99"/>
     <w:pPr>
       <w:spacing w:lineRule="auto" w:line="240" w:after="0"/>
@@ -2660,9 +2670,9 @@
       </w:tcPr>
     </w:tblStylePr>
   </w:style>
-  <w:style w:type="table" w:styleId="674">
+  <w:style w:type="table" w:styleId="676">
     <w:name w:val="Grid Table 3"/>
-    <w:basedOn w:val="807"/>
+    <w:basedOn w:val="809"/>
     <w:uiPriority w:val="99"/>
     <w:pPr>
       <w:spacing w:lineRule="auto" w:line="240" w:after="0"/>
@@ -2761,9 +2771,9 @@
       </w:tcPr>
     </w:tblStylePr>
   </w:style>
-  <w:style w:type="table" w:styleId="675">
+  <w:style w:type="table" w:styleId="677">
     <w:name w:val="Grid Table 3 - Accent 1"/>
-    <w:basedOn w:val="807"/>
+    <w:basedOn w:val="809"/>
     <w:uiPriority w:val="99"/>
     <w:pPr>
       <w:spacing w:lineRule="auto" w:line="240" w:after="0"/>
@@ -2862,9 +2872,9 @@
       </w:tcPr>
     </w:tblStylePr>
   </w:style>
-  <w:style w:type="table" w:styleId="676">
+  <w:style w:type="table" w:styleId="678">
     <w:name w:val="Grid Table 3 - Accent 2"/>
-    <w:basedOn w:val="807"/>
+    <w:basedOn w:val="809"/>
     <w:uiPriority w:val="99"/>
     <w:pPr>
       <w:spacing w:lineRule="auto" w:line="240" w:after="0"/>
@@ -2963,9 +2973,9 @@
       </w:tcPr>
     </w:tblStylePr>
   </w:style>
-  <w:style w:type="table" w:styleId="677">
+  <w:style w:type="table" w:styleId="679">
     <w:name w:val="Grid Table 3 - Accent 3"/>
-    <w:basedOn w:val="807"/>
+    <w:basedOn w:val="809"/>
     <w:uiPriority w:val="99"/>
     <w:pPr>
       <w:spacing w:lineRule="auto" w:line="240" w:after="0"/>
@@ -3064,9 +3074,9 @@
       </w:tcPr>
     </w:tblStylePr>
   </w:style>
-  <w:style w:type="table" w:styleId="678">
+  <w:style w:type="table" w:styleId="680">
     <w:name w:val="Grid Table 3 - Accent 4"/>
-    <w:basedOn w:val="807"/>
+    <w:basedOn w:val="809"/>
     <w:uiPriority w:val="99"/>
     <w:pPr>
       <w:spacing w:lineRule="auto" w:line="240" w:after="0"/>
@@ -3165,9 +3175,9 @@
       </w:tcPr>
     </w:tblStylePr>
   </w:style>
-  <w:style w:type="table" w:styleId="679">
+  <w:style w:type="table" w:styleId="681">
     <w:name w:val="Grid Table 3 - Accent 5"/>
-    <w:basedOn w:val="807"/>
+    <w:basedOn w:val="809"/>
     <w:uiPriority w:val="99"/>
     <w:pPr>
       <w:spacing w:lineRule="auto" w:line="240" w:after="0"/>
@@ -3266,9 +3276,9 @@
       </w:tcPr>
     </w:tblStylePr>
   </w:style>
-  <w:style w:type="table" w:styleId="680">
+  <w:style w:type="table" w:styleId="682">
     <w:name w:val="Grid Table 3 - Accent 6"/>
-    <w:basedOn w:val="807"/>
+    <w:basedOn w:val="809"/>
     <w:uiPriority w:val="99"/>
     <w:pPr>
       <w:spacing w:lineRule="auto" w:line="240" w:after="0"/>
@@ -3367,9 +3377,9 @@
       </w:tcPr>
     </w:tblStylePr>
   </w:style>
-  <w:style w:type="table" w:styleId="681">
+  <w:style w:type="table" w:styleId="683">
     <w:name w:val="Grid Table 4"/>
-    <w:basedOn w:val="807"/>
+    <w:basedOn w:val="809"/>
     <w:uiPriority w:val="59"/>
     <w:pPr>
       <w:spacing w:lineRule="auto" w:line="240" w:after="0"/>
@@ -3448,9 +3458,9 @@
       </w:tcPr>
     </w:tblStylePr>
   </w:style>
-  <w:style w:type="table" w:styleId="682">
+  <w:style w:type="table" w:styleId="684">
     <w:name w:val="Grid Table 4 - Accent 1"/>
-    <w:basedOn w:val="807"/>
+    <w:basedOn w:val="809"/>
     <w:uiPriority w:val="59"/>
     <w:pPr>
       <w:spacing w:lineRule="auto" w:line="240" w:after="0"/>
@@ -3529,9 +3539,9 @@
       </w:tcPr>
     </w:tblStylePr>
   </w:style>
-  <w:style w:type="table" w:styleId="683">
+  <w:style w:type="table" w:styleId="685">
     <w:name w:val="Grid Table 4 - Accent 2"/>
-    <w:basedOn w:val="807"/>
+    <w:basedOn w:val="809"/>
     <w:uiPriority w:val="59"/>
     <w:pPr>
       <w:spacing w:lineRule="auto" w:line="240" w:after="0"/>
@@ -3610,9 +3620,9 @@
       </w:tcPr>
     </w:tblStylePr>
   </w:style>
-  <w:style w:type="table" w:styleId="684">
+  <w:style w:type="table" w:styleId="686">
     <w:name w:val="Grid Table 4 - Accent 3"/>
-    <w:basedOn w:val="807"/>
+    <w:basedOn w:val="809"/>
     <w:uiPriority w:val="59"/>
     <w:pPr>
       <w:spacing w:lineRule="auto" w:line="240" w:after="0"/>
@@ -3691,9 +3701,9 @@
       </w:tcPr>
     </w:tblStylePr>
   </w:style>
-  <w:style w:type="table" w:styleId="685">
+  <w:style w:type="table" w:styleId="687">
     <w:name w:val="Grid Table 4 - Accent 4"/>
-    <w:basedOn w:val="807"/>
+    <w:basedOn w:val="809"/>
     <w:uiPriority w:val="59"/>
     <w:pPr>
       <w:spacing w:lineRule="auto" w:line="240" w:after="0"/>
@@ -3772,9 +3782,9 @@
       </w:tcPr>
     </w:tblStylePr>
   </w:style>
-  <w:style w:type="table" w:styleId="686">
+  <w:style w:type="table" w:styleId="688">
     <w:name w:val="Grid Table 4 - Accent 5"/>
-    <w:basedOn w:val="807"/>
+    <w:basedOn w:val="809"/>
     <w:uiPriority w:val="59"/>
     <w:pPr>
       <w:spacing w:lineRule="auto" w:line="240" w:after="0"/>
@@ -3853,9 +3863,9 @@
       </w:tcPr>
     </w:tblStylePr>
   </w:style>
-  <w:style w:type="table" w:styleId="687">
+  <w:style w:type="table" w:styleId="689">
     <w:name w:val="Grid Table 4 - Accent 6"/>
-    <w:basedOn w:val="807"/>
+    <w:basedOn w:val="809"/>
     <w:uiPriority w:val="59"/>
     <w:pPr>
       <w:spacing w:lineRule="auto" w:line="240" w:after="0"/>
@@ -3934,9 +3944,9 @@
       </w:tcPr>
     </w:tblStylePr>
   </w:style>
-  <w:style w:type="table" w:styleId="688">
+  <w:style w:type="table" w:styleId="690">
     <w:name w:val="Grid Table 5 Dark"/>
-    <w:basedOn w:val="807"/>
+    <w:basedOn w:val="809"/>
     <w:uiPriority w:val="99"/>
     <w:pPr>
       <w:spacing w:lineRule="auto" w:line="240" w:after="0"/>
@@ -4013,9 +4023,9 @@
       </w:tcPr>
     </w:tblStylePr>
   </w:style>
-  <w:style w:type="table" w:styleId="689">
+  <w:style w:type="table" w:styleId="691">
     <w:name w:val="Grid Table 5 Dark- Accent 1"/>
-    <w:basedOn w:val="807"/>
+    <w:basedOn w:val="809"/>
     <w:uiPriority w:val="99"/>
     <w:pPr>
       <w:spacing w:lineRule="auto" w:line="240" w:after="0"/>
@@ -4092,9 +4102,9 @@
       </w:tcPr>
     </w:tblStylePr>
   </w:style>
-  <w:style w:type="table" w:styleId="690">
+  <w:style w:type="table" w:styleId="692">
     <w:name w:val="Grid Table 5 Dark - Accent 2"/>
-    <w:basedOn w:val="807"/>
+    <w:basedOn w:val="809"/>
     <w:uiPriority w:val="99"/>
     <w:pPr>
       <w:spacing w:lineRule="auto" w:line="240" w:after="0"/>
@@ -4171,9 +4181,9 @@
       </w:tcPr>
     </w:tblStylePr>
   </w:style>
-  <w:style w:type="table" w:styleId="691">
+  <w:style w:type="table" w:styleId="693">
     <w:name w:val="Grid Table 5 Dark - Accent 3"/>
-    <w:basedOn w:val="807"/>
+    <w:basedOn w:val="809"/>
     <w:uiPriority w:val="99"/>
     <w:pPr>
       <w:spacing w:lineRule="auto" w:line="240" w:after="0"/>
@@ -4250,9 +4260,9 @@
       </w:tcPr>
     </w:tblStylePr>
   </w:style>
-  <w:style w:type="table" w:styleId="692">
+  <w:style w:type="table" w:styleId="694">
     <w:name w:val="Grid Table 5 Dark- Accent 4"/>
-    <w:basedOn w:val="807"/>
+    <w:basedOn w:val="809"/>
     <w:uiPriority w:val="99"/>
     <w:pPr>
       <w:spacing w:lineRule="auto" w:line="240" w:after="0"/>
@@ -4329,9 +4339,9 @@
       </w:tcPr>
     </w:tblStylePr>
   </w:style>
-  <w:style w:type="table" w:styleId="693">
+  <w:style w:type="table" w:styleId="695">
     <w:name w:val="Grid Table 5 Dark - Accent 5"/>
-    <w:basedOn w:val="807"/>
+    <w:basedOn w:val="809"/>
     <w:uiPriority w:val="99"/>
     <w:pPr>
       <w:spacing w:lineRule="auto" w:line="240" w:after="0"/>
@@ -4408,9 +4418,9 @@
       </w:tcPr>
     </w:tblStylePr>
   </w:style>
-  <w:style w:type="table" w:styleId="694">
+  <w:style w:type="table" w:styleId="696">
     <w:name w:val="Grid Table 5 Dark - Accent 6"/>
-    <w:basedOn w:val="807"/>
+    <w:basedOn w:val="809"/>
     <w:uiPriority w:val="99"/>
     <w:pPr>
       <w:spacing w:lineRule="auto" w:line="240" w:after="0"/>
@@ -4487,9 +4497,9 @@
       </w:tcPr>
     </w:tblStylePr>
   </w:style>
-  <w:style w:type="table" w:styleId="695">
+  <w:style w:type="table" w:styleId="697">
     <w:name w:val="Grid Table 6 Colorful"/>
-    <w:basedOn w:val="807"/>
+    <w:basedOn w:val="809"/>
     <w:uiPriority w:val="99"/>
     <w:pPr>
       <w:spacing w:lineRule="auto" w:line="240" w:after="0"/>
@@ -4566,9 +4576,9 @@
       </w:rPr>
     </w:tblStylePr>
   </w:style>
-  <w:style w:type="table" w:styleId="696">
+  <w:style w:type="table" w:styleId="698">
     <w:name w:val="Grid Table 6 Colorful - Accent 1"/>
-    <w:basedOn w:val="807"/>
+    <w:basedOn w:val="809"/>
     <w:uiPriority w:val="99"/>
     <w:pPr>
       <w:spacing w:lineRule="auto" w:line="240" w:after="0"/>
@@ -4645,9 +4655,9 @@
       </w:rPr>
     </w:tblStylePr>
   </w:style>
-  <w:style w:type="table" w:styleId="697">
+  <w:style w:type="table" w:styleId="699">
     <w:name w:val="Grid Table 6 Colorful - Accent 2"/>
-    <w:basedOn w:val="807"/>
+    <w:basedOn w:val="809"/>
     <w:uiPriority w:val="99"/>
     <w:pPr>
       <w:spacing w:lineRule="auto" w:line="240" w:after="0"/>
@@ -4724,9 +4734,9 @@
       </w:rPr>
     </w:tblStylePr>
   </w:style>
-  <w:style w:type="table" w:styleId="698">
+  <w:style w:type="table" w:styleId="700">
     <w:name w:val="Grid Table 6 Colorful - Accent 3"/>
-    <w:basedOn w:val="807"/>
+    <w:basedOn w:val="809"/>
     <w:uiPriority w:val="99"/>
     <w:pPr>
       <w:spacing w:lineRule="auto" w:line="240" w:after="0"/>
@@ -4803,9 +4813,9 @@
       </w:rPr>
     </w:tblStylePr>
   </w:style>
-  <w:style w:type="table" w:styleId="699">
+  <w:style w:type="table" w:styleId="701">
     <w:name w:val="Grid Table 6 Colorful - Accent 4"/>
-    <w:basedOn w:val="807"/>
+    <w:basedOn w:val="809"/>
     <w:uiPriority w:val="99"/>
     <w:pPr>
       <w:spacing w:lineRule="auto" w:line="240" w:after="0"/>
@@ -4882,9 +4892,9 @@
       </w:rPr>
     </w:tblStylePr>
   </w:style>
-  <w:style w:type="table" w:styleId="700">
+  <w:style w:type="table" w:styleId="702">
     <w:name w:val="Grid Table 6 Colorful - Accent 5"/>
-    <w:basedOn w:val="807"/>
+    <w:basedOn w:val="809"/>
     <w:uiPriority w:val="99"/>
     <w:pPr>
       <w:spacing w:lineRule="auto" w:line="240" w:after="0"/>
@@ -4961,9 +4971,9 @@
       </w:rPr>
     </w:tblStylePr>
   </w:style>
-  <w:style w:type="table" w:styleId="701">
+  <w:style w:type="table" w:styleId="703">
     <w:name w:val="Grid Table 6 Colorful - Accent 6"/>
-    <w:basedOn w:val="807"/>
+    <w:basedOn w:val="809"/>
     <w:uiPriority w:val="99"/>
     <w:pPr>
       <w:spacing w:lineRule="auto" w:line="240" w:after="0"/>
@@ -5040,9 +5050,9 @@
       </w:rPr>
     </w:tblStylePr>
   </w:style>
-  <w:style w:type="table" w:styleId="702">
+  <w:style w:type="table" w:styleId="704">
     <w:name w:val="Grid Table 7 Colorful"/>
-    <w:basedOn w:val="807"/>
+    <w:basedOn w:val="809"/>
     <w:uiPriority w:val="99"/>
     <w:pPr>
       <w:spacing w:lineRule="auto" w:line="240" w:after="0"/>
@@ -5152,9 +5162,9 @@
       </w:tcPr>
     </w:tblStylePr>
   </w:style>
-  <w:style w:type="table" w:styleId="703">
+  <w:style w:type="table" w:styleId="705">
     <w:name w:val="Grid Table 7 Colorful - Accent 1"/>
-    <w:basedOn w:val="807"/>
+    <w:basedOn w:val="809"/>
     <w:uiPriority w:val="99"/>
     <w:pPr>
       <w:spacing w:lineRule="auto" w:line="240" w:after="0"/>
@@ -5264,9 +5274,9 @@
       </w:tcPr>
     </w:tblStylePr>
   </w:style>
-  <w:style w:type="table" w:styleId="704">
+  <w:style w:type="table" w:styleId="706">
     <w:name w:val="Grid Table 7 Colorful - Accent 2"/>
-    <w:basedOn w:val="807"/>
+    <w:basedOn w:val="809"/>
     <w:uiPriority w:val="99"/>
     <w:pPr>
       <w:spacing w:lineRule="auto" w:line="240" w:after="0"/>
@@ -5376,9 +5386,9 @@
       </w:tcPr>
     </w:tblStylePr>
   </w:style>
-  <w:style w:type="table" w:styleId="705">
+  <w:style w:type="table" w:styleId="707">
     <w:name w:val="Grid Table 7 Colorful - Accent 3"/>
-    <w:basedOn w:val="807"/>
+    <w:basedOn w:val="809"/>
     <w:uiPriority w:val="99"/>
     <w:pPr>
       <w:spacing w:lineRule="auto" w:line="240" w:after="0"/>
@@ -5488,9 +5498,9 @@
       </w:tcPr>
     </w:tblStylePr>
   </w:style>
-  <w:style w:type="table" w:styleId="706">
+  <w:style w:type="table" w:styleId="708">
     <w:name w:val="Grid Table 7 Colorful - Accent 4"/>
-    <w:basedOn w:val="807"/>
+    <w:basedOn w:val="809"/>
     <w:uiPriority w:val="99"/>
     <w:pPr>
       <w:spacing w:lineRule="auto" w:line="240" w:after="0"/>
@@ -5600,9 +5610,9 @@
       </w:tcPr>
     </w:tblStylePr>
   </w:style>
-  <w:style w:type="table" w:styleId="707">
+  <w:style w:type="table" w:styleId="709">
     <w:name w:val="Grid Table 7 Colorful - Accent 5"/>
-    <w:basedOn w:val="807"/>
+    <w:basedOn w:val="809"/>
     <w:uiPriority w:val="99"/>
     <w:pPr>
       <w:spacing w:lineRule="auto" w:line="240" w:after="0"/>
@@ -5712,9 +5722,9 @@
       </w:tcPr>
     </w:tblStylePr>
   </w:style>
-  <w:style w:type="table" w:styleId="708">
+  <w:style w:type="table" w:styleId="710">
     <w:name w:val="Grid Table 7 Colorful - Accent 6"/>
-    <w:basedOn w:val="807"/>
+    <w:basedOn w:val="809"/>
     <w:uiPriority w:val="99"/>
     <w:pPr>
       <w:spacing w:lineRule="auto" w:line="240" w:after="0"/>
@@ -5824,9 +5834,9 @@
       </w:tcPr>
     </w:tblStylePr>
   </w:style>
-  <w:style w:type="table" w:styleId="709">
+  <w:style w:type="table" w:styleId="711">
     <w:name w:val="List Table 1 Light"/>
-    <w:basedOn w:val="807"/>
+    <w:basedOn w:val="809"/>
     <w:uiPriority w:val="99"/>
     <w:pPr>
       <w:spacing w:lineRule="auto" w:line="240" w:after="0"/>
@@ -5887,9 +5897,9 @@
       </w:tcPr>
     </w:tblStylePr>
   </w:style>
-  <w:style w:type="table" w:styleId="710">
+  <w:style w:type="table" w:styleId="712">
     <w:name w:val="List Table 1 Light - Accent 1"/>
-    <w:basedOn w:val="807"/>
+    <w:basedOn w:val="809"/>
     <w:uiPriority w:val="99"/>
     <w:pPr>
       <w:spacing w:lineRule="auto" w:line="240" w:after="0"/>
@@ -5950,9 +5960,9 @@
       </w:tcPr>
     </w:tblStylePr>
   </w:style>
-  <w:style w:type="table" w:styleId="711">
+  <w:style w:type="table" w:styleId="713">
     <w:name w:val="List Table 1 Light - Accent 2"/>
-    <w:basedOn w:val="807"/>
+    <w:basedOn w:val="809"/>
     <w:uiPriority w:val="99"/>
     <w:pPr>
       <w:spacing w:lineRule="auto" w:line="240" w:after="0"/>
@@ -6013,9 +6023,9 @@
       </w:tcPr>
     </w:tblStylePr>
   </w:style>
-  <w:style w:type="table" w:styleId="712">
+  <w:style w:type="table" w:styleId="714">
     <w:name w:val="List Table 1 Light - Accent 3"/>
-    <w:basedOn w:val="807"/>
+    <w:basedOn w:val="809"/>
     <w:uiPriority w:val="99"/>
     <w:pPr>
       <w:spacing w:lineRule="auto" w:line="240" w:after="0"/>
@@ -6076,9 +6086,9 @@
       </w:tcPr>
     </w:tblStylePr>
   </w:style>
-  <w:style w:type="table" w:styleId="713">
+  <w:style w:type="table" w:styleId="715">
     <w:name w:val="List Table 1 Light - Accent 4"/>
-    <w:basedOn w:val="807"/>
+    <w:basedOn w:val="809"/>
     <w:uiPriority w:val="99"/>
     <w:pPr>
       <w:spacing w:lineRule="auto" w:line="240" w:after="0"/>
@@ -6139,9 +6149,9 @@
       </w:tcPr>
     </w:tblStylePr>
   </w:style>
-  <w:style w:type="table" w:styleId="714">
+  <w:style w:type="table" w:styleId="716">
     <w:name w:val="List Table 1 Light - Accent 5"/>
-    <w:basedOn w:val="807"/>
+    <w:basedOn w:val="809"/>
     <w:uiPriority w:val="99"/>
     <w:pPr>
       <w:spacing w:lineRule="auto" w:line="240" w:after="0"/>
@@ -6202,9 +6212,9 @@
       </w:tcPr>
     </w:tblStylePr>
   </w:style>
-  <w:style w:type="table" w:styleId="715">
+  <w:style w:type="table" w:styleId="717">
     <w:name w:val="List Table 1 Light - Accent 6"/>
-    <w:basedOn w:val="807"/>
+    <w:basedOn w:val="809"/>
     <w:uiPriority w:val="99"/>
     <w:pPr>
       <w:spacing w:lineRule="auto" w:line="240" w:after="0"/>
@@ -6265,9 +6275,9 @@
       </w:tcPr>
     </w:tblStylePr>
   </w:style>
-  <w:style w:type="table" w:styleId="716">
+  <w:style w:type="table" w:styleId="718">
     <w:name w:val="List Table 2"/>
-    <w:basedOn w:val="807"/>
+    <w:basedOn w:val="809"/>
     <w:uiPriority w:val="99"/>
     <w:pPr>
       <w:spacing w:lineRule="auto" w:line="240" w:after="0"/>
@@ -6351,9 +6361,9 @@
       </w:tcPr>
     </w:tblStylePr>
   </w:style>
-  <w:style w:type="table" w:styleId="717">
+  <w:style w:type="table" w:styleId="719">
     <w:name w:val="List Table 2 - Accent 1"/>
-    <w:basedOn w:val="807"/>
+    <w:basedOn w:val="809"/>
     <w:uiPriority w:val="99"/>
     <w:pPr>
       <w:spacing w:lineRule="auto" w:line="240" w:after="0"/>
@@ -6437,9 +6447,9 @@
       </w:tcPr>
     </w:tblStylePr>
   </w:style>
-  <w:style w:type="table" w:styleId="718">
+  <w:style w:type="table" w:styleId="720">
     <w:name w:val="List Table 2 - Accent 2"/>
-    <w:basedOn w:val="807"/>
+    <w:basedOn w:val="809"/>
     <w:uiPriority w:val="99"/>
     <w:pPr>
       <w:spacing w:lineRule="auto" w:line="240" w:after="0"/>
@@ -6523,9 +6533,9 @@
       </w:tcPr>
     </w:tblStylePr>
   </w:style>
-  <w:style w:type="table" w:styleId="719">
+  <w:style w:type="table" w:styleId="721">
     <w:name w:val="List Table 2 - Accent 3"/>
-    <w:basedOn w:val="807"/>
+    <w:basedOn w:val="809"/>
     <w:uiPriority w:val="99"/>
     <w:pPr>
       <w:spacing w:lineRule="auto" w:line="240" w:after="0"/>
@@ -6609,9 +6619,9 @@
       </w:tcPr>
     </w:tblStylePr>
   </w:style>
-  <w:style w:type="table" w:styleId="720">
+  <w:style w:type="table" w:styleId="722">
     <w:name w:val="List Table 2 - Accent 4"/>
-    <w:basedOn w:val="807"/>
+    <w:basedOn w:val="809"/>
     <w:uiPriority w:val="99"/>
     <w:pPr>
       <w:spacing w:lineRule="auto" w:line="240" w:after="0"/>
@@ -6695,9 +6705,9 @@
       </w:tcPr>
     </w:tblStylePr>
   </w:style>
-  <w:style w:type="table" w:styleId="721">
+  <w:style w:type="table" w:styleId="723">
     <w:name w:val="List Table 2 - Accent 5"/>
-    <w:basedOn w:val="807"/>
+    <w:basedOn w:val="809"/>
     <w:uiPriority w:val="99"/>
     <w:pPr>
       <w:spacing w:lineRule="auto" w:line="240" w:after="0"/>
@@ -6781,9 +6791,9 @@
       </w:tcPr>
     </w:tblStylePr>
   </w:style>
-  <w:style w:type="table" w:styleId="722">
+  <w:style w:type="table" w:styleId="724">
     <w:name w:val="List Table 2 - Accent 6"/>
-    <w:basedOn w:val="807"/>
+    <w:basedOn w:val="809"/>
     <w:uiPriority w:val="99"/>
     <w:pPr>
       <w:spacing w:lineRule="auto" w:line="240" w:after="0"/>
@@ -6867,9 +6877,9 @@
       </w:tcPr>
     </w:tblStylePr>
   </w:style>
-  <w:style w:type="table" w:styleId="723">
+  <w:style w:type="table" w:styleId="725">
     <w:name w:val="List Table 3"/>
-    <w:basedOn w:val="807"/>
+    <w:basedOn w:val="809"/>
     <w:uiPriority w:val="99"/>
     <w:pPr>
       <w:spacing w:lineRule="auto" w:line="240" w:after="0"/>
@@ -6941,9 +6951,9 @@
       </w:rPr>
     </w:tblStylePr>
   </w:style>
-  <w:style w:type="table" w:styleId="724">
+  <w:style w:type="table" w:styleId="726">
     <w:name w:val="List Table 3 - Accent 1"/>
-    <w:basedOn w:val="807"/>
+    <w:basedOn w:val="809"/>
     <w:uiPriority w:val="99"/>
     <w:pPr>
       <w:spacing w:lineRule="auto" w:line="240" w:after="0"/>
@@ -7015,9 +7025,9 @@
       </w:rPr>
     </w:tblStylePr>
   </w:style>
-  <w:style w:type="table" w:styleId="725">
+  <w:style w:type="table" w:styleId="727">
     <w:name w:val="List Table 3 - Accent 2"/>
-    <w:basedOn w:val="807"/>
+    <w:basedOn w:val="809"/>
     <w:uiPriority w:val="99"/>
     <w:pPr>
       <w:spacing w:lineRule="auto" w:line="240" w:after="0"/>
@@ -7089,9 +7099,9 @@
       </w:rPr>
     </w:tblStylePr>
   </w:style>
-  <w:style w:type="table" w:styleId="726">
+  <w:style w:type="table" w:styleId="728">
     <w:name w:val="List Table 3 - Accent 3"/>
-    <w:basedOn w:val="807"/>
+    <w:basedOn w:val="809"/>
     <w:uiPriority w:val="99"/>
     <w:pPr>
       <w:spacing w:lineRule="auto" w:line="240" w:after="0"/>
@@ -7163,9 +7173,9 @@
       </w:rPr>
     </w:tblStylePr>
   </w:style>
-  <w:style w:type="table" w:styleId="727">
+  <w:style w:type="table" w:styleId="729">
     <w:name w:val="List Table 3 - Accent 4"/>
-    <w:basedOn w:val="807"/>
+    <w:basedOn w:val="809"/>
     <w:uiPriority w:val="99"/>
     <w:pPr>
       <w:spacing w:lineRule="auto" w:line="240" w:after="0"/>
@@ -7237,9 +7247,9 @@
       </w:rPr>
     </w:tblStylePr>
   </w:style>
-  <w:style w:type="table" w:styleId="728">
+  <w:style w:type="table" w:styleId="730">
     <w:name w:val="List Table 3 - Accent 5"/>
-    <w:basedOn w:val="807"/>
+    <w:basedOn w:val="809"/>
     <w:uiPriority w:val="99"/>
     <w:pPr>
       <w:spacing w:lineRule="auto" w:line="240" w:after="0"/>
@@ -7311,9 +7321,9 @@
       </w:rPr>
     </w:tblStylePr>
   </w:style>
-  <w:style w:type="table" w:styleId="729">
+  <w:style w:type="table" w:styleId="731">
     <w:name w:val="List Table 3 - Accent 6"/>
-    <w:basedOn w:val="807"/>
+    <w:basedOn w:val="809"/>
     <w:uiPriority w:val="99"/>
     <w:pPr>
       <w:spacing w:lineRule="auto" w:line="240" w:after="0"/>
@@ -7385,9 +7395,9 @@
       </w:rPr>
     </w:tblStylePr>
   </w:style>
-  <w:style w:type="table" w:styleId="730">
+  <w:style w:type="table" w:styleId="732">
     <w:name w:val="List Table 4"/>
-    <w:basedOn w:val="807"/>
+    <w:basedOn w:val="809"/>
     <w:uiPriority w:val="99"/>
     <w:pPr>
       <w:spacing w:lineRule="auto" w:line="240" w:after="0"/>
@@ -7454,9 +7464,9 @@
       </w:rPr>
     </w:tblStylePr>
   </w:style>
-  <w:style w:type="table" w:styleId="731">
+  <w:style w:type="table" w:styleId="733">
     <w:name w:val="List Table 4 - Accent 1"/>
-    <w:basedOn w:val="807"/>
+    <w:basedOn w:val="809"/>
     <w:uiPriority w:val="99"/>
     <w:pPr>
       <w:spacing w:lineRule="auto" w:line="240" w:after="0"/>
@@ -7523,9 +7533,9 @@
       </w:rPr>
     </w:tblStylePr>
   </w:style>
-  <w:style w:type="table" w:styleId="732">
+  <w:style w:type="table" w:styleId="734">
     <w:name w:val="List Table 4 - Accent 2"/>
-    <w:basedOn w:val="807"/>
+    <w:basedOn w:val="809"/>
     <w:uiPriority w:val="99"/>
     <w:pPr>
       <w:spacing w:lineRule="auto" w:line="240" w:after="0"/>
@@ -7592,9 +7602,9 @@
       </w:rPr>
     </w:tblStylePr>
   </w:style>
-  <w:style w:type="table" w:styleId="733">
+  <w:style w:type="table" w:styleId="735">
     <w:name w:val="List Table 4 - Accent 3"/>
-    <w:basedOn w:val="807"/>
+    <w:basedOn w:val="809"/>
     <w:uiPriority w:val="99"/>
     <w:pPr>
       <w:spacing w:lineRule="auto" w:line="240" w:after="0"/>
@@ -7661,9 +7671,9 @@
       </w:rPr>
     </w:tblStylePr>
   </w:style>
-  <w:style w:type="table" w:styleId="734">
+  <w:style w:type="table" w:styleId="736">
     <w:name w:val="List Table 4 - Accent 4"/>
-    <w:basedOn w:val="807"/>
+    <w:basedOn w:val="809"/>
     <w:uiPriority w:val="99"/>
     <w:pPr>
       <w:spacing w:lineRule="auto" w:line="240" w:after="0"/>
@@ -7730,9 +7740,9 @@
       </w:rPr>
     </w:tblStylePr>
   </w:style>
-  <w:style w:type="table" w:styleId="735">
+  <w:style w:type="table" w:styleId="737">
     <w:name w:val="List Table 4 - Accent 5"/>
-    <w:basedOn w:val="807"/>
+    <w:basedOn w:val="809"/>
     <w:uiPriority w:val="99"/>
     <w:pPr>
       <w:spacing w:lineRule="auto" w:line="240" w:after="0"/>
@@ -7799,9 +7809,9 @@
       </w:rPr>
     </w:tblStylePr>
   </w:style>
-  <w:style w:type="table" w:styleId="736">
+  <w:style w:type="table" w:styleId="738">
     <w:name w:val="List Table 4 - Accent 6"/>
-    <w:basedOn w:val="807"/>
+    <w:basedOn w:val="809"/>
     <w:uiPriority w:val="99"/>
     <w:pPr>
       <w:spacing w:lineRule="auto" w:line="240" w:after="0"/>
@@ -7868,9 +7878,9 @@
       </w:rPr>
     </w:tblStylePr>
   </w:style>
-  <w:style w:type="table" w:styleId="737">
+  <w:style w:type="table" w:styleId="739">
     <w:name w:val="List Table 5 Dark"/>
-    <w:basedOn w:val="807"/>
+    <w:basedOn w:val="809"/>
     <w:uiPriority w:val="99"/>
     <w:pPr>
       <w:spacing w:lineRule="auto" w:line="240" w:after="0"/>
@@ -7975,9 +7985,9 @@
       </w:rPr>
     </w:tblStylePr>
   </w:style>
-  <w:style w:type="table" w:styleId="738">
+  <w:style w:type="table" w:styleId="740">
     <w:name w:val="List Table 5 Dark - Accent 1"/>
-    <w:basedOn w:val="807"/>
+    <w:basedOn w:val="809"/>
     <w:uiPriority w:val="99"/>
     <w:pPr>
       <w:spacing w:lineRule="auto" w:line="240" w:after="0"/>
@@ -8082,9 +8092,9 @@
       </w:rPr>
     </w:tblStylePr>
   </w:style>
-  <w:style w:type="table" w:styleId="739">
+  <w:style w:type="table" w:styleId="741">
     <w:name w:val="List Table 5 Dark - Accent 2"/>
-    <w:basedOn w:val="807"/>
+    <w:basedOn w:val="809"/>
     <w:uiPriority w:val="99"/>
     <w:pPr>
       <w:spacing w:lineRule="auto" w:line="240" w:after="0"/>
@@ -8189,9 +8199,9 @@
       </w:rPr>
     </w:tblStylePr>
   </w:style>
-  <w:style w:type="table" w:styleId="740">
+  <w:style w:type="table" w:styleId="742">
     <w:name w:val="List Table 5 Dark - Accent 3"/>
-    <w:basedOn w:val="807"/>
+    <w:basedOn w:val="809"/>
     <w:uiPriority w:val="99"/>
     <w:pPr>
       <w:spacing w:lineRule="auto" w:line="240" w:after="0"/>
@@ -8296,9 +8306,9 @@
       </w:rPr>
     </w:tblStylePr>
   </w:style>
-  <w:style w:type="table" w:styleId="741">
+  <w:style w:type="table" w:styleId="743">
     <w:name w:val="List Table 5 Dark - Accent 4"/>
-    <w:basedOn w:val="807"/>
+    <w:basedOn w:val="809"/>
     <w:uiPriority w:val="99"/>
     <w:pPr>
       <w:spacing w:lineRule="auto" w:line="240" w:after="0"/>
@@ -8403,9 +8413,9 @@
       </w:rPr>
     </w:tblStylePr>
   </w:style>
-  <w:style w:type="table" w:styleId="742">
+  <w:style w:type="table" w:styleId="744">
     <w:name w:val="List Table 5 Dark - Accent 5"/>
-    <w:basedOn w:val="807"/>
+    <w:basedOn w:val="809"/>
     <w:uiPriority w:val="99"/>
     <w:pPr>
       <w:spacing w:lineRule="auto" w:line="240" w:after="0"/>
@@ -8510,9 +8520,9 @@
       </w:rPr>
     </w:tblStylePr>
   </w:style>
-  <w:style w:type="table" w:styleId="743">
+  <w:style w:type="table" w:styleId="745">
     <w:name w:val="List Table 5 Dark - Accent 6"/>
-    <w:basedOn w:val="807"/>
+    <w:basedOn w:val="809"/>
     <w:uiPriority w:val="99"/>
     <w:pPr>
       <w:spacing w:lineRule="auto" w:line="240" w:after="0"/>
@@ -8617,9 +8627,9 @@
       </w:rPr>
     </w:tblStylePr>
   </w:style>
-  <w:style w:type="table" w:styleId="744">
+  <w:style w:type="table" w:styleId="746">
     <w:name w:val="List Table 6 Colorful"/>
-    <w:basedOn w:val="807"/>
+    <w:basedOn w:val="809"/>
     <w:uiPriority w:val="99"/>
     <w:pPr>
       <w:spacing w:lineRule="auto" w:line="240" w:after="0"/>
@@ -8690,9 +8700,9 @@
       </w:tcPr>
     </w:tblStylePr>
   </w:style>
-  <w:style w:type="table" w:styleId="745">
+  <w:style w:type="table" w:styleId="747">
     <w:name w:val="List Table 6 Colorful - Accent 1"/>
-    <w:basedOn w:val="807"/>
+    <w:basedOn w:val="809"/>
     <w:uiPriority w:val="99"/>
     <w:pPr>
       <w:spacing w:lineRule="auto" w:line="240" w:after="0"/>
@@ -8763,9 +8773,9 @@
       </w:tcPr>
     </w:tblStylePr>
   </w:style>
-  <w:style w:type="table" w:styleId="746">
+  <w:style w:type="table" w:styleId="748">
     <w:name w:val="List Table 6 Colorful - Accent 2"/>
-    <w:basedOn w:val="807"/>
+    <w:basedOn w:val="809"/>
     <w:uiPriority w:val="99"/>
     <w:pPr>
       <w:spacing w:lineRule="auto" w:line="240" w:after="0"/>
@@ -8836,9 +8846,9 @@
       </w:tcPr>
     </w:tblStylePr>
   </w:style>
-  <w:style w:type="table" w:styleId="747">
+  <w:style w:type="table" w:styleId="749">
     <w:name w:val="List Table 6 Colorful - Accent 3"/>
-    <w:basedOn w:val="807"/>
+    <w:basedOn w:val="809"/>
     <w:uiPriority w:val="99"/>
     <w:pPr>
       <w:spacing w:lineRule="auto" w:line="240" w:after="0"/>
@@ -8909,9 +8919,9 @@
       </w:tcPr>
     </w:tblStylePr>
   </w:style>
-  <w:style w:type="table" w:styleId="748">
+  <w:style w:type="table" w:styleId="750">
     <w:name w:val="List Table 6 Colorful - Accent 4"/>
-    <w:basedOn w:val="807"/>
+    <w:basedOn w:val="809"/>
     <w:uiPriority w:val="99"/>
     <w:pPr>
       <w:spacing w:lineRule="auto" w:line="240" w:after="0"/>
@@ -8982,9 +8992,9 @@
       </w:tcPr>
     </w:tblStylePr>
   </w:style>
-  <w:style w:type="table" w:styleId="749">
+  <w:style w:type="table" w:styleId="751">
     <w:name w:val="List Table 6 Colorful - Accent 5"/>
-    <w:basedOn w:val="807"/>
+    <w:basedOn w:val="809"/>
     <w:uiPriority w:val="99"/>
     <w:pPr>
       <w:spacing w:lineRule="auto" w:line="240" w:after="0"/>
@@ -9055,9 +9065,9 @@
       </w:tcPr>
     </w:tblStylePr>
   </w:style>
-  <w:style w:type="table" w:styleId="750">
+  <w:style w:type="table" w:styleId="752">
     <w:name w:val="List Table 6 Colorful - Accent 6"/>
-    <w:basedOn w:val="807"/>
+    <w:basedOn w:val="809"/>
     <w:uiPriority w:val="99"/>
     <w:pPr>
       <w:spacing w:lineRule="auto" w:line="240" w:after="0"/>
@@ -9128,9 +9138,9 @@
       </w:tcPr>
     </w:tblStylePr>
   </w:style>
-  <w:style w:type="table" w:styleId="751">
+  <w:style w:type="table" w:styleId="753">
     <w:name w:val="List Table 7 Colorful"/>
-    <w:basedOn w:val="807"/>
+    <w:basedOn w:val="809"/>
     <w:uiPriority w:val="99"/>
     <w:pPr>
       <w:spacing w:lineRule="auto" w:line="240" w:after="0"/>
@@ -9244,9 +9254,9 @@
       </w:rPr>
     </w:tblStylePr>
   </w:style>
-  <w:style w:type="table" w:styleId="752">
+  <w:style w:type="table" w:styleId="754">
     <w:name w:val="List Table 7 Colorful - Accent 1"/>
-    <w:basedOn w:val="807"/>
+    <w:basedOn w:val="809"/>
     <w:uiPriority w:val="99"/>
     <w:pPr>
       <w:spacing w:lineRule="auto" w:line="240" w:after="0"/>
@@ -9360,9 +9370,9 @@
       </w:rPr>
     </w:tblStylePr>
   </w:style>
-  <w:style w:type="table" w:styleId="753">
+  <w:style w:type="table" w:styleId="755">
     <w:name w:val="List Table 7 Colorful - Accent 2"/>
-    <w:basedOn w:val="807"/>
+    <w:basedOn w:val="809"/>
     <w:uiPriority w:val="99"/>
     <w:pPr>
       <w:spacing w:lineRule="auto" w:line="240" w:after="0"/>
@@ -9476,9 +9486,9 @@
       </w:rPr>
     </w:tblStylePr>
   </w:style>
-  <w:style w:type="table" w:styleId="754">
+  <w:style w:type="table" w:styleId="756">
     <w:name w:val="List Table 7 Colorful - Accent 3"/>
-    <w:basedOn w:val="807"/>
+    <w:basedOn w:val="809"/>
     <w:uiPriority w:val="99"/>
     <w:pPr>
       <w:spacing w:lineRule="auto" w:line="240" w:after="0"/>
@@ -9592,9 +9602,9 @@
       </w:rPr>
     </w:tblStylePr>
   </w:style>
-  <w:style w:type="table" w:styleId="755">
+  <w:style w:type="table" w:styleId="757">
     <w:name w:val="List Table 7 Colorful - Accent 4"/>
-    <w:basedOn w:val="807"/>
+    <w:basedOn w:val="809"/>
     <w:uiPriority w:val="99"/>
     <w:pPr>
       <w:spacing w:lineRule="auto" w:line="240" w:after="0"/>
@@ -9708,9 +9718,9 @@
       </w:rPr>
     </w:tblStylePr>
   </w:style>
-  <w:style w:type="table" w:styleId="756">
+  <w:style w:type="table" w:styleId="758">
     <w:name w:val="List Table 7 Colorful - Accent 5"/>
-    <w:basedOn w:val="807"/>
+    <w:basedOn w:val="809"/>
     <w:uiPriority w:val="99"/>
     <w:pPr>
       <w:spacing w:lineRule="auto" w:line="240" w:after="0"/>
@@ -9824,9 +9834,9 @@
       </w:rPr>
     </w:tblStylePr>
   </w:style>
-  <w:style w:type="table" w:styleId="757">
+  <w:style w:type="table" w:styleId="759">
     <w:name w:val="List Table 7 Colorful - Accent 6"/>
-    <w:basedOn w:val="807"/>
+    <w:basedOn w:val="809"/>
     <w:uiPriority w:val="99"/>
     <w:pPr>
       <w:spacing w:lineRule="auto" w:line="240" w:after="0"/>
@@ -9940,9 +9950,9 @@
       </w:rPr>
     </w:tblStylePr>
   </w:style>
-  <w:style w:type="table" w:styleId="758">
+  <w:style w:type="table" w:styleId="760">
     <w:name w:val="Lined - Accent"/>
-    <w:basedOn w:val="807"/>
+    <w:basedOn w:val="809"/>
     <w:uiPriority w:val="99"/>
     <w:rPr>
       <w:color w:val="404040"/>
@@ -10030,9 +10040,9 @@
       </w:tcPr>
     </w:tblStylePr>
   </w:style>
-  <w:style w:type="table" w:styleId="759">
+  <w:style w:type="table" w:styleId="761">
     <w:name w:val="Lined - Accent 1"/>
-    <w:basedOn w:val="807"/>
+    <w:basedOn w:val="809"/>
     <w:uiPriority w:val="99"/>
     <w:rPr>
       <w:color w:val="404040"/>
@@ -10120,9 +10130,9 @@
       </w:tcPr>
     </w:tblStylePr>
   </w:style>
-  <w:style w:type="table" w:styleId="760">
+  <w:style w:type="table" w:styleId="762">
     <w:name w:val="Lined - Accent 2"/>
-    <w:basedOn w:val="807"/>
+    <w:basedOn w:val="809"/>
     <w:uiPriority w:val="99"/>
     <w:rPr>
       <w:color w:val="404040"/>
@@ -10210,9 +10220,9 @@
       </w:tcPr>
     </w:tblStylePr>
   </w:style>
-  <w:style w:type="table" w:styleId="761">
+  <w:style w:type="table" w:styleId="763">
     <w:name w:val="Lined - Accent 3"/>
-    <w:basedOn w:val="807"/>
+    <w:basedOn w:val="809"/>
     <w:uiPriority w:val="99"/>
     <w:rPr>
       <w:color w:val="404040"/>
@@ -10300,9 +10310,9 @@
       </w:tcPr>
     </w:tblStylePr>
   </w:style>
-  <w:style w:type="table" w:styleId="762">
+  <w:style w:type="table" w:styleId="764">
     <w:name w:val="Lined - Accent 4"/>
-    <w:basedOn w:val="807"/>
+    <w:basedOn w:val="809"/>
     <w:uiPriority w:val="99"/>
     <w:rPr>
       <w:color w:val="404040"/>
@@ -10390,9 +10400,9 @@
       </w:tcPr>
     </w:tblStylePr>
   </w:style>
-  <w:style w:type="table" w:styleId="763">
+  <w:style w:type="table" w:styleId="765">
     <w:name w:val="Lined - Accent 5"/>
-    <w:basedOn w:val="807"/>
+    <w:basedOn w:val="809"/>
     <w:uiPriority w:val="99"/>
     <w:rPr>
       <w:color w:val="404040"/>
@@ -10480,9 +10490,9 @@
       </w:tcPr>
     </w:tblStylePr>
   </w:style>
-  <w:style w:type="table" w:styleId="764">
+  <w:style w:type="table" w:styleId="766">
     <w:name w:val="Lined - Accent 6"/>
-    <w:basedOn w:val="807"/>
+    <w:basedOn w:val="809"/>
     <w:uiPriority w:val="99"/>
     <w:rPr>
       <w:color w:val="404040"/>
@@ -10570,9 +10580,9 @@
       </w:tcPr>
     </w:tblStylePr>
   </w:style>
-  <w:style w:type="table" w:styleId="765">
+  <w:style w:type="table" w:styleId="767">
     <w:name w:val="Bordered &amp; Lined - Accent"/>
-    <w:basedOn w:val="807"/>
+    <w:basedOn w:val="809"/>
     <w:uiPriority w:val="99"/>
     <w:rPr>
       <w:color w:val="404040"/>
@@ -10668,9 +10678,9 @@
       </w:tcPr>
     </w:tblStylePr>
   </w:style>
-  <w:style w:type="table" w:styleId="766">
+  <w:style w:type="table" w:styleId="768">
     <w:name w:val="Bordered &amp; Lined - Accent 1"/>
-    <w:basedOn w:val="807"/>
+    <w:basedOn w:val="809"/>
     <w:uiPriority w:val="99"/>
     <w:rPr>
       <w:color w:val="404040"/>
@@ -10766,9 +10776,9 @@
       </w:tcPr>
     </w:tblStylePr>
   </w:style>
-  <w:style w:type="table" w:styleId="767">
+  <w:style w:type="table" w:styleId="769">
     <w:name w:val="Bordered &amp; Lined - Accent 2"/>
-    <w:basedOn w:val="807"/>
+    <w:basedOn w:val="809"/>
     <w:uiPriority w:val="99"/>
     <w:rPr>
       <w:color w:val="404040"/>
@@ -10864,9 +10874,9 @@
       </w:tcPr>
     </w:tblStylePr>
   </w:style>
-  <w:style w:type="table" w:styleId="768">
+  <w:style w:type="table" w:styleId="770">
     <w:name w:val="Bordered &amp; Lined - Accent 3"/>
-    <w:basedOn w:val="807"/>
+    <w:basedOn w:val="809"/>
     <w:uiPriority w:val="99"/>
     <w:rPr>
       <w:color w:val="404040"/>
@@ -10962,9 +10972,9 @@
       </w:tcPr>
     </w:tblStylePr>
   </w:style>
-  <w:style w:type="table" w:styleId="769">
+  <w:style w:type="table" w:styleId="771">
     <w:name w:val="Bordered &amp; Lined - Accent 4"/>
-    <w:basedOn w:val="807"/>
+    <w:basedOn w:val="809"/>
     <w:uiPriority w:val="99"/>
     <w:rPr>
       <w:color w:val="404040"/>
@@ -11060,9 +11070,9 @@
       </w:tcPr>
     </w:tblStylePr>
   </w:style>
-  <w:style w:type="table" w:styleId="770">
+  <w:style w:type="table" w:styleId="772">
     <w:name w:val="Bordered &amp; Lined - Accent 5"/>
-    <w:basedOn w:val="807"/>
+    <w:basedOn w:val="809"/>
     <w:uiPriority w:val="99"/>
     <w:rPr>
       <w:color w:val="404040"/>
@@ -11158,9 +11168,9 @@
       </w:tcPr>
     </w:tblStylePr>
   </w:style>
-  <w:style w:type="table" w:styleId="771">
+  <w:style w:type="table" w:styleId="773">
     <w:name w:val="Bordered &amp; Lined - Accent 6"/>
-    <w:basedOn w:val="807"/>
+    <w:basedOn w:val="809"/>
     <w:uiPriority w:val="99"/>
     <w:rPr>
       <w:color w:val="404040"/>
@@ -11256,9 +11266,9 @@
       </w:tcPr>
     </w:tblStylePr>
   </w:style>
-  <w:style w:type="table" w:styleId="772">
+  <w:style w:type="table" w:styleId="774">
     <w:name w:val="Bordered"/>
-    <w:basedOn w:val="807"/>
+    <w:basedOn w:val="809"/>
     <w:uiPriority w:val="99"/>
     <w:pPr>
       <w:spacing w:lineRule="auto" w:line="240" w:after="0"/>
@@ -11335,9 +11345,9 @@
       </w:tcPr>
     </w:tblStylePr>
   </w:style>
-  <w:style w:type="table" w:styleId="773">
+  <w:style w:type="table" w:styleId="775">
     <w:name w:val="Bordered - Accent 1"/>
-    <w:basedOn w:val="807"/>
+    <w:basedOn w:val="809"/>
     <w:uiPriority w:val="99"/>
     <w:pPr>
       <w:spacing w:lineRule="auto" w:line="240" w:after="0"/>
@@ -11414,9 +11424,9 @@
       </w:tcPr>
     </w:tblStylePr>
   </w:style>
-  <w:style w:type="table" w:styleId="774">
+  <w:style w:type="table" w:styleId="776">
     <w:name w:val="Bordered - Accent 2"/>
-    <w:basedOn w:val="807"/>
+    <w:basedOn w:val="809"/>
     <w:uiPriority w:val="99"/>
     <w:pPr>
       <w:spacing w:lineRule="auto" w:line="240" w:after="0"/>
@@ -11493,9 +11503,9 @@
       </w:tcPr>
     </w:tblStylePr>
   </w:style>
-  <w:style w:type="table" w:styleId="775">
+  <w:style w:type="table" w:styleId="777">
     <w:name w:val="Bordered - Accent 3"/>
-    <w:basedOn w:val="807"/>
+    <w:basedOn w:val="809"/>
     <w:uiPriority w:val="99"/>
     <w:pPr>
       <w:spacing w:lineRule="auto" w:line="240" w:after="0"/>
@@ -11572,9 +11582,9 @@
       </w:tcPr>
     </w:tblStylePr>
   </w:style>
-  <w:style w:type="table" w:styleId="776">
+  <w:style w:type="table" w:styleId="778">
     <w:name w:val="Bordered - Accent 4"/>
-    <w:basedOn w:val="807"/>
+    <w:basedOn w:val="809"/>
     <w:uiPriority w:val="99"/>
     <w:pPr>
       <w:spacing w:lineRule="auto" w:line="240" w:after="0"/>
@@ -11651,9 +11661,9 @@
       </w:tcPr>
     </w:tblStylePr>
   </w:style>
-  <w:style w:type="table" w:styleId="777">
+  <w:style w:type="table" w:styleId="779">
     <w:name w:val="Bordered - Accent 5"/>
-    <w:basedOn w:val="807"/>
+    <w:basedOn w:val="809"/>
     <w:uiPriority w:val="99"/>
     <w:pPr>
       <w:spacing w:lineRule="auto" w:line="240" w:after="0"/>
@@ -11730,9 +11740,9 @@
       </w:tcPr>
     </w:tblStylePr>
   </w:style>
-  <w:style w:type="table" w:styleId="778">
+  <w:style w:type="table" w:styleId="780">
     <w:name w:val="Bordered - Accent 6"/>
-    <w:basedOn w:val="807"/>
+    <w:basedOn w:val="809"/>
     <w:uiPriority w:val="99"/>
     <w:pPr>
       <w:spacing w:lineRule="auto" w:line="240" w:after="0"/>
@@ -11809,7 +11819,7 @@
       </w:tcPr>
     </w:tblStylePr>
   </w:style>
-  <w:style w:type="character" w:styleId="779">
+  <w:style w:type="character" w:styleId="781">
     <w:name w:val="Hyperlink"/>
     <w:uiPriority w:val="99"/>
     <w:unhideWhenUsed/>
@@ -11818,10 +11828,10 @@
       <w:u w:val="single"/>
     </w:rPr>
   </w:style>
-  <w:style w:type="paragraph" w:styleId="780">
+  <w:style w:type="paragraph" w:styleId="782">
     <w:name w:val="footnote text"/>
-    <w:basedOn w:val="797"/>
-    <w:link w:val="781"/>
+    <w:basedOn w:val="799"/>
+    <w:link w:val="783"/>
     <w:uiPriority w:val="99"/>
     <w:semiHidden/>
     <w:unhideWhenUsed/>
@@ -11832,15 +11842,15 @@
       <w:spacing w:lineRule="auto" w:line="240" w:after="40"/>
     </w:pPr>
   </w:style>
-  <w:style w:type="character" w:styleId="781">
+  <w:style w:type="character" w:styleId="783">
     <w:name w:val="Footnote Text Char"/>
-    <w:link w:val="780"/>
+    <w:link w:val="782"/>
     <w:uiPriority w:val="99"/>
     <w:rPr>
       <w:sz w:val="18"/>
     </w:rPr>
   </w:style>
-  <w:style w:type="character" w:styleId="782">
+  <w:style w:type="character" w:styleId="784">
     <w:name w:val="footnote reference"/>
     <w:uiPriority w:val="99"/>
     <w:unhideWhenUsed/>
@@ -11848,10 +11858,10 @@
       <w:vertAlign w:val="superscript"/>
     </w:rPr>
   </w:style>
-  <w:style w:type="paragraph" w:styleId="783">
+  <w:style w:type="paragraph" w:styleId="785">
     <w:name w:val="endnote text"/>
-    <w:basedOn w:val="797"/>
-    <w:link w:val="784"/>
+    <w:basedOn w:val="799"/>
+    <w:link w:val="786"/>
     <w:uiPriority w:val="99"/>
     <w:semiHidden/>
     <w:unhideWhenUsed/>
@@ -11862,15 +11872,15 @@
       <w:spacing w:lineRule="auto" w:line="240" w:after="0"/>
     </w:pPr>
   </w:style>
-  <w:style w:type="character" w:styleId="784">
+  <w:style w:type="character" w:styleId="786">
     <w:name w:val="Endnote Text Char"/>
-    <w:link w:val="783"/>
+    <w:link w:val="785"/>
     <w:uiPriority w:val="99"/>
     <w:rPr>
       <w:sz w:val="20"/>
     </w:rPr>
   </w:style>
-  <w:style w:type="character" w:styleId="785">
+  <w:style w:type="character" w:styleId="787">
     <w:name w:val="endnote reference"/>
     <w:uiPriority w:val="99"/>
     <w:semiHidden/>
@@ -11879,10 +11889,10 @@
       <w:vertAlign w:val="superscript"/>
     </w:rPr>
   </w:style>
-  <w:style w:type="paragraph" w:styleId="786">
+  <w:style w:type="paragraph" w:styleId="788">
     <w:name w:val="toc 1"/>
-    <w:basedOn w:val="797"/>
-    <w:next w:val="797"/>
+    <w:basedOn w:val="799"/>
+    <w:next w:val="799"/>
     <w:uiPriority w:val="39"/>
     <w:unhideWhenUsed/>
     <w:pPr>
@@ -11890,10 +11900,10 @@
       <w:spacing w:after="57"/>
     </w:pPr>
   </w:style>
-  <w:style w:type="paragraph" w:styleId="787">
+  <w:style w:type="paragraph" w:styleId="789">
     <w:name w:val="toc 2"/>
-    <w:basedOn w:val="797"/>
-    <w:next w:val="797"/>
+    <w:basedOn w:val="799"/>
+    <w:next w:val="799"/>
     <w:uiPriority w:val="39"/>
     <w:unhideWhenUsed/>
     <w:pPr>
@@ -11901,10 +11911,10 @@
       <w:spacing w:after="57"/>
     </w:pPr>
   </w:style>
-  <w:style w:type="paragraph" w:styleId="788">
+  <w:style w:type="paragraph" w:styleId="790">
     <w:name w:val="toc 3"/>
-    <w:basedOn w:val="797"/>
-    <w:next w:val="797"/>
+    <w:basedOn w:val="799"/>
+    <w:next w:val="799"/>
     <w:uiPriority w:val="39"/>
     <w:unhideWhenUsed/>
     <w:pPr>
@@ -11912,10 +11922,10 @@
       <w:spacing w:after="57"/>
     </w:pPr>
   </w:style>
-  <w:style w:type="paragraph" w:styleId="789">
+  <w:style w:type="paragraph" w:styleId="791">
     <w:name w:val="toc 4"/>
-    <w:basedOn w:val="797"/>
-    <w:next w:val="797"/>
+    <w:basedOn w:val="799"/>
+    <w:next w:val="799"/>
     <w:uiPriority w:val="39"/>
     <w:unhideWhenUsed/>
     <w:pPr>
@@ -11923,10 +11933,10 @@
       <w:spacing w:after="57"/>
     </w:pPr>
   </w:style>
-  <w:style w:type="paragraph" w:styleId="790">
+  <w:style w:type="paragraph" w:styleId="792">
     <w:name w:val="toc 5"/>
-    <w:basedOn w:val="797"/>
-    <w:next w:val="797"/>
+    <w:basedOn w:val="799"/>
+    <w:next w:val="799"/>
     <w:uiPriority w:val="39"/>
     <w:unhideWhenUsed/>
     <w:pPr>
@@ -11934,10 +11944,10 @@
       <w:spacing w:after="57"/>
     </w:pPr>
   </w:style>
-  <w:style w:type="paragraph" w:styleId="791">
+  <w:style w:type="paragraph" w:styleId="793">
     <w:name w:val="toc 6"/>
-    <w:basedOn w:val="797"/>
-    <w:next w:val="797"/>
+    <w:basedOn w:val="799"/>
+    <w:next w:val="799"/>
     <w:uiPriority w:val="39"/>
     <w:unhideWhenUsed/>
     <w:pPr>
@@ -11945,10 +11955,10 @@
       <w:spacing w:after="57"/>
     </w:pPr>
   </w:style>
-  <w:style w:type="paragraph" w:styleId="792">
+  <w:style w:type="paragraph" w:styleId="794">
     <w:name w:val="toc 7"/>
-    <w:basedOn w:val="797"/>
-    <w:next w:val="797"/>
+    <w:basedOn w:val="799"/>
+    <w:next w:val="799"/>
     <w:uiPriority w:val="39"/>
     <w:unhideWhenUsed/>
     <w:pPr>
@@ -11956,10 +11966,10 @@
       <w:spacing w:after="57"/>
     </w:pPr>
   </w:style>
-  <w:style w:type="paragraph" w:styleId="793">
+  <w:style w:type="paragraph" w:styleId="795">
     <w:name w:val="toc 8"/>
-    <w:basedOn w:val="797"/>
-    <w:next w:val="797"/>
+    <w:basedOn w:val="799"/>
+    <w:next w:val="799"/>
     <w:uiPriority w:val="39"/>
     <w:unhideWhenUsed/>
     <w:pPr>
@@ -11967,10 +11977,10 @@
       <w:spacing w:after="57"/>
     </w:pPr>
   </w:style>
-  <w:style w:type="paragraph" w:styleId="794">
+  <w:style w:type="paragraph" w:styleId="796">
     <w:name w:val="toc 9"/>
-    <w:basedOn w:val="797"/>
-    <w:next w:val="797"/>
+    <w:basedOn w:val="799"/>
+    <w:next w:val="799"/>
     <w:uiPriority w:val="39"/>
     <w:unhideWhenUsed/>
     <w:pPr>
@@ -11978,29 +11988,29 @@
       <w:spacing w:after="57"/>
     </w:pPr>
   </w:style>
-  <w:style w:type="paragraph" w:styleId="795">
+  <w:style w:type="paragraph" w:styleId="797">
     <w:name w:val="TOC Heading"/>
     <w:uiPriority w:val="39"/>
     <w:unhideWhenUsed/>
   </w:style>
-  <w:style w:type="paragraph" w:styleId="796">
+  <w:style w:type="paragraph" w:styleId="798">
     <w:name w:val="table of figures"/>
-    <w:basedOn w:val="797"/>
-    <w:next w:val="797"/>
+    <w:basedOn w:val="799"/>
+    <w:next w:val="799"/>
     <w:uiPriority w:val="99"/>
     <w:unhideWhenUsed/>
     <w:pPr>
       <w:spacing w:after="0" w:afterAutospacing="0"/>
     </w:pPr>
   </w:style>
-  <w:style w:type="paragraph" w:styleId="797" w:default="1">
+  <w:style w:type="paragraph" w:styleId="799" w:default="1">
     <w:name w:val="Normal"/>
     <w:qFormat/>
   </w:style>
-  <w:style w:type="paragraph" w:styleId="798">
+  <w:style w:type="paragraph" w:styleId="800">
     <w:name w:val="Heading 1"/>
-    <w:basedOn w:val="797"/>
-    <w:next w:val="797"/>
+    <w:basedOn w:val="799"/>
+    <w:next w:val="799"/>
     <w:qFormat/>
     <w:uiPriority w:val="9"/>
     <w:rPr>
@@ -12018,10 +12028,10 @@
       <w:outlineLvl w:val="0"/>
     </w:pPr>
   </w:style>
-  <w:style w:type="paragraph" w:styleId="799">
+  <w:style w:type="paragraph" w:styleId="801">
     <w:name w:val="Heading 2"/>
-    <w:basedOn w:val="797"/>
-    <w:next w:val="797"/>
+    <w:basedOn w:val="799"/>
+    <w:next w:val="799"/>
     <w:qFormat/>
     <w:uiPriority w:val="9"/>
     <w:unhideWhenUsed/>
@@ -12039,10 +12049,10 @@
       <w:outlineLvl w:val="1"/>
     </w:pPr>
   </w:style>
-  <w:style w:type="paragraph" w:styleId="800">
+  <w:style w:type="paragraph" w:styleId="802">
     <w:name w:val="Heading 3"/>
-    <w:basedOn w:val="797"/>
-    <w:next w:val="797"/>
+    <w:basedOn w:val="799"/>
+    <w:next w:val="799"/>
     <w:qFormat/>
     <w:uiPriority w:val="9"/>
     <w:unhideWhenUsed/>
@@ -12063,10 +12073,10 @@
       <w:outlineLvl w:val="2"/>
     </w:pPr>
   </w:style>
-  <w:style w:type="paragraph" w:styleId="801">
+  <w:style w:type="paragraph" w:styleId="803">
     <w:name w:val="Heading 4"/>
-    <w:basedOn w:val="797"/>
-    <w:next w:val="797"/>
+    <w:basedOn w:val="799"/>
+    <w:next w:val="799"/>
     <w:qFormat/>
     <w:uiPriority w:val="9"/>
     <w:unhideWhenUsed/>
@@ -12083,10 +12093,10 @@
       <w:outlineLvl w:val="3"/>
     </w:pPr>
   </w:style>
-  <w:style w:type="paragraph" w:styleId="802">
+  <w:style w:type="paragraph" w:styleId="804">
     <w:name w:val="Heading 5"/>
-    <w:basedOn w:val="797"/>
-    <w:next w:val="797"/>
+    <w:basedOn w:val="799"/>
+    <w:next w:val="799"/>
     <w:qFormat/>
     <w:uiPriority w:val="9"/>
     <w:unhideWhenUsed/>
@@ -12105,10 +12115,10 @@
       <w:outlineLvl w:val="4"/>
     </w:pPr>
   </w:style>
-  <w:style w:type="paragraph" w:styleId="803">
+  <w:style w:type="paragraph" w:styleId="805">
     <w:name w:val="Heading 6"/>
-    <w:basedOn w:val="797"/>
-    <w:next w:val="797"/>
+    <w:basedOn w:val="799"/>
+    <w:next w:val="799"/>
     <w:qFormat/>
     <w:uiPriority w:val="9"/>
     <w:unhideWhenUsed/>
@@ -12127,10 +12137,10 @@
       <w:outlineLvl w:val="5"/>
     </w:pPr>
   </w:style>
-  <w:style w:type="paragraph" w:styleId="804">
+  <w:style w:type="paragraph" w:styleId="806">
     <w:name w:val="Heading 7"/>
-    <w:basedOn w:val="797"/>
-    <w:next w:val="797"/>
+    <w:basedOn w:val="799"/>
+    <w:next w:val="799"/>
     <w:qFormat/>
     <w:uiPriority w:val="9"/>
     <w:unhideWhenUsed/>
@@ -12149,10 +12159,10 @@
       <w:outlineLvl w:val="6"/>
     </w:pPr>
   </w:style>
-  <w:style w:type="paragraph" w:styleId="805">
+  <w:style w:type="paragraph" w:styleId="807">
     <w:name w:val="Heading 8"/>
-    <w:basedOn w:val="797"/>
-    <w:next w:val="797"/>
+    <w:basedOn w:val="799"/>
+    <w:next w:val="799"/>
     <w:qFormat/>
     <w:uiPriority w:val="9"/>
     <w:unhideWhenUsed/>
@@ -12169,10 +12179,10 @@
       <w:outlineLvl w:val="7"/>
     </w:pPr>
   </w:style>
-  <w:style w:type="paragraph" w:styleId="806">
+  <w:style w:type="paragraph" w:styleId="808">
     <w:name w:val="Heading 9"/>
-    <w:basedOn w:val="797"/>
-    <w:next w:val="797"/>
+    <w:basedOn w:val="799"/>
+    <w:next w:val="799"/>
     <w:qFormat/>
     <w:uiPriority w:val="9"/>
     <w:unhideWhenUsed/>
@@ -12191,7 +12201,7 @@
       <w:outlineLvl w:val="8"/>
     </w:pPr>
   </w:style>
-  <w:style w:type="table" w:styleId="807" w:default="1">
+  <w:style w:type="table" w:styleId="809" w:default="1">
     <w:name w:val="Normal Table"/>
     <w:uiPriority w:val="99"/>
     <w:semiHidden/>
@@ -12206,15 +12216,15 @@
       </w:tblCellMar>
     </w:tblPr>
   </w:style>
-  <w:style w:type="numbering" w:styleId="808" w:default="1">
+  <w:style w:type="numbering" w:styleId="810" w:default="1">
     <w:name w:val="No List"/>
     <w:uiPriority w:val="99"/>
     <w:semiHidden/>
     <w:unhideWhenUsed/>
   </w:style>
-  <w:style w:type="paragraph" w:styleId="809">
+  <w:style w:type="paragraph" w:styleId="811">
     <w:name w:val="Footer"/>
-    <w:basedOn w:val="797"/>
+    <w:basedOn w:val="799"/>
     <w:uiPriority w:val="99"/>
     <w:unhideWhenUsed/>
     <w:pPr>
@@ -12225,9 +12235,9 @@
       </w:tabs>
     </w:pPr>
   </w:style>
-  <w:style w:type="paragraph" w:styleId="810">
+  <w:style w:type="paragraph" w:styleId="812">
     <w:name w:val="Header"/>
-    <w:basedOn w:val="797"/>
+    <w:basedOn w:val="799"/>
     <w:uiPriority w:val="99"/>
     <w:unhideWhenUsed/>
     <w:pPr>
@@ -12238,19 +12248,19 @@
       </w:tabs>
     </w:pPr>
   </w:style>
-  <w:style w:type="paragraph" w:styleId="811">
+  <w:style w:type="paragraph" w:styleId="813">
     <w:name w:val="No Spacing"/>
-    <w:basedOn w:val="797"/>
+    <w:basedOn w:val="799"/>
     <w:qFormat/>
     <w:uiPriority w:val="1"/>
     <w:pPr>
       <w:spacing w:lineRule="auto" w:line="240" w:after="0"/>
     </w:pPr>
   </w:style>
-  <w:style w:type="paragraph" w:styleId="812">
+  <w:style w:type="paragraph" w:styleId="814">
     <w:name w:val="Quote"/>
-    <w:basedOn w:val="797"/>
-    <w:next w:val="797"/>
+    <w:basedOn w:val="799"/>
+    <w:next w:val="799"/>
     <w:qFormat/>
     <w:uiPriority w:val="29"/>
     <w:rPr>
@@ -12265,10 +12275,10 @@
       <w:jc w:val="both"/>
     </w:pPr>
   </w:style>
-  <w:style w:type="paragraph" w:styleId="813">
+  <w:style w:type="paragraph" w:styleId="815">
     <w:name w:val="Subtitle"/>
-    <w:basedOn w:val="797"/>
-    <w:next w:val="797"/>
+    <w:basedOn w:val="799"/>
+    <w:next w:val="799"/>
     <w:qFormat/>
     <w:uiPriority w:val="11"/>
     <w:rPr>
@@ -12287,10 +12297,10 @@
       <w:outlineLvl w:val="0"/>
     </w:pPr>
   </w:style>
-  <w:style w:type="paragraph" w:styleId="814">
+  <w:style w:type="paragraph" w:styleId="816">
     <w:name w:val="Intense Quote"/>
-    <w:basedOn w:val="797"/>
-    <w:next w:val="797"/>
+    <w:basedOn w:val="799"/>
+    <w:next w:val="799"/>
     <w:qFormat/>
     <w:uiPriority w:val="30"/>
     <w:rPr>
@@ -12314,10 +12324,10 @@
       </w:pBdr>
     </w:pPr>
   </w:style>
-  <w:style w:type="paragraph" w:styleId="815">
+  <w:style w:type="paragraph" w:styleId="817">
     <w:name w:val="Title"/>
-    <w:basedOn w:val="797"/>
-    <w:next w:val="797"/>
+    <w:basedOn w:val="799"/>
+    <w:next w:val="799"/>
     <w:qFormat/>
     <w:uiPriority w:val="10"/>
     <w:rPr>
@@ -12337,9 +12347,9 @@
       <w:outlineLvl w:val="0"/>
     </w:pPr>
   </w:style>
-  <w:style w:type="paragraph" w:styleId="816">
+  <w:style w:type="paragraph" w:styleId="818">
     <w:name w:val="List Paragraph"/>
-    <w:basedOn w:val="797"/>
+    <w:basedOn w:val="799"/>
     <w:qFormat/>
     <w:uiPriority w:val="34"/>
     <w:pPr>
@@ -12347,13 +12357,13 @@
       <w:ind w:left="720"/>
     </w:pPr>
   </w:style>
-  <w:style w:type="character" w:styleId="817" w:default="1">
+  <w:style w:type="character" w:styleId="819" w:default="1">
     <w:name w:val="Default Paragraph Font"/>
     <w:uiPriority w:val="1"/>
     <w:semiHidden/>
     <w:unhideWhenUsed/>
   </w:style>
-  <w:style w:type="paragraph" w:styleId="818">
+  <w:style w:type="paragraph" w:styleId="820">
     <w:name w:val="Обычный (Web)"/>
     <w:qFormat/>
     <w:rPr>
